--- a/DATACAMP/Google Spreadsheets/04_Spreadsheet Fundamentals_Pivot Tables in Spreadsheets/12_Best Practices and Recommendations.docx
+++ b/DATACAMP/Google Spreadsheets/04_Spreadsheet Fundamentals_Pivot Tables in Spreadsheets/12_Best Practices and Recommendations.docx
@@ -183,8 +183,6 @@
           <w:szCs w:val="18"/>
         </w:rPr>
       </w:pPr>
-      <w:bookmarkStart w:id="0" w:name="_GoBack"/>
-      <w:bookmarkEnd w:id="0"/>
       <w:r>
         <w:rPr>
           <w:rFonts w:ascii="Arial" w:hAnsi="Arial" w:cs="Arial"/>
@@ -922,6 +920,7 @@
         <w:rPr>
           <w:rFonts w:ascii="Arial" w:hAnsi="Arial" w:cs="Arial"/>
           <w:color w:val="05192D"/>
+          <w:highlight w:val="yellow"/>
         </w:rPr>
         <w:t>most</w:t>
       </w:r>
@@ -930,14 +929,16 @@
         <w:rPr>
           <w:rFonts w:ascii="Arial" w:hAnsi="Arial" w:cs="Arial"/>
           <w:color w:val="05192D"/>
-        </w:rPr>
-        <w:t xml:space="preserve"> </w:t>
-      </w:r>
-      <w:proofErr w:type="spellStart"/>
-      <w:r>
-        <w:rPr>
-          <w:rFonts w:ascii="Arial" w:hAnsi="Arial" w:cs="Arial"/>
-          <w:color w:val="05192D"/>
+          <w:highlight w:val="yellow"/>
+        </w:rPr>
+        <w:t xml:space="preserve"> </w:t>
+      </w:r>
+      <w:proofErr w:type="spellStart"/>
+      <w:r>
+        <w:rPr>
+          <w:rFonts w:ascii="Arial" w:hAnsi="Arial" w:cs="Arial"/>
+          <w:color w:val="05192D"/>
+          <w:highlight w:val="yellow"/>
         </w:rPr>
         <w:t>common</w:t>
       </w:r>
@@ -946,14 +947,16 @@
         <w:rPr>
           <w:rFonts w:ascii="Arial" w:hAnsi="Arial" w:cs="Arial"/>
           <w:color w:val="05192D"/>
-        </w:rPr>
-        <w:t xml:space="preserve"> </w:t>
-      </w:r>
-      <w:proofErr w:type="spellStart"/>
-      <w:r>
-        <w:rPr>
-          <w:rFonts w:ascii="Arial" w:hAnsi="Arial" w:cs="Arial"/>
-          <w:color w:val="05192D"/>
+          <w:highlight w:val="yellow"/>
+        </w:rPr>
+        <w:t xml:space="preserve"> </w:t>
+      </w:r>
+      <w:proofErr w:type="spellStart"/>
+      <w:r>
+        <w:rPr>
+          <w:rFonts w:ascii="Arial" w:hAnsi="Arial" w:cs="Arial"/>
+          <w:color w:val="05192D"/>
+          <w:highlight w:val="yellow"/>
         </w:rPr>
         <w:t>method</w:t>
       </w:r>
@@ -962,6 +965,7 @@
         <w:rPr>
           <w:rFonts w:ascii="Arial" w:hAnsi="Arial" w:cs="Arial"/>
           <w:color w:val="05192D"/>
+          <w:highlight w:val="yellow"/>
         </w:rPr>
         <w:t xml:space="preserve"> is </w:t>
       </w:r>
@@ -970,6 +974,7 @@
         <w:rPr>
           <w:rFonts w:ascii="Arial" w:hAnsi="Arial" w:cs="Arial"/>
           <w:color w:val="05192D"/>
+          <w:highlight w:val="yellow"/>
         </w:rPr>
         <w:t>to</w:t>
       </w:r>
@@ -978,14 +983,16 @@
         <w:rPr>
           <w:rFonts w:ascii="Arial" w:hAnsi="Arial" w:cs="Arial"/>
           <w:color w:val="05192D"/>
-        </w:rPr>
-        <w:t xml:space="preserve"> </w:t>
-      </w:r>
-      <w:proofErr w:type="spellStart"/>
-      <w:r>
-        <w:rPr>
-          <w:rFonts w:ascii="Arial" w:hAnsi="Arial" w:cs="Arial"/>
-          <w:color w:val="05192D"/>
+          <w:highlight w:val="yellow"/>
+        </w:rPr>
+        <w:t xml:space="preserve"> </w:t>
+      </w:r>
+      <w:proofErr w:type="spellStart"/>
+      <w:r>
+        <w:rPr>
+          <w:rFonts w:ascii="Arial" w:hAnsi="Arial" w:cs="Arial"/>
+          <w:color w:val="05192D"/>
+          <w:highlight w:val="yellow"/>
         </w:rPr>
         <w:t>use</w:t>
       </w:r>
@@ -994,14 +1001,16 @@
         <w:rPr>
           <w:rFonts w:ascii="Arial" w:hAnsi="Arial" w:cs="Arial"/>
           <w:color w:val="05192D"/>
-        </w:rPr>
-        <w:t xml:space="preserve"> </w:t>
-      </w:r>
-      <w:proofErr w:type="spellStart"/>
-      <w:r>
-        <w:rPr>
-          <w:rFonts w:ascii="Arial" w:hAnsi="Arial" w:cs="Arial"/>
-          <w:color w:val="05192D"/>
+          <w:highlight w:val="yellow"/>
+        </w:rPr>
+        <w:t xml:space="preserve"> </w:t>
+      </w:r>
+      <w:proofErr w:type="spellStart"/>
+      <w:r>
+        <w:rPr>
+          <w:rFonts w:ascii="Arial" w:hAnsi="Arial" w:cs="Arial"/>
+          <w:color w:val="05192D"/>
+          <w:highlight w:val="yellow"/>
         </w:rPr>
         <w:t>descriptive</w:t>
       </w:r>
@@ -1010,14 +1019,16 @@
         <w:rPr>
           <w:rFonts w:ascii="Arial" w:hAnsi="Arial" w:cs="Arial"/>
           <w:color w:val="05192D"/>
-        </w:rPr>
-        <w:t xml:space="preserve"> </w:t>
-      </w:r>
-      <w:proofErr w:type="spellStart"/>
-      <w:r>
-        <w:rPr>
-          <w:rFonts w:ascii="Arial" w:hAnsi="Arial" w:cs="Arial"/>
-          <w:color w:val="05192D"/>
+          <w:highlight w:val="yellow"/>
+        </w:rPr>
+        <w:t xml:space="preserve"> </w:t>
+      </w:r>
+      <w:proofErr w:type="spellStart"/>
+      <w:r>
+        <w:rPr>
+          <w:rFonts w:ascii="Arial" w:hAnsi="Arial" w:cs="Arial"/>
+          <w:color w:val="05192D"/>
+          <w:highlight w:val="yellow"/>
         </w:rPr>
         <w:t>fields</w:t>
       </w:r>
@@ -1026,14 +1037,16 @@
         <w:rPr>
           <w:rFonts w:ascii="Arial" w:hAnsi="Arial" w:cs="Arial"/>
           <w:color w:val="05192D"/>
-        </w:rPr>
-        <w:t xml:space="preserve"> </w:t>
-      </w:r>
-      <w:proofErr w:type="spellStart"/>
-      <w:r>
-        <w:rPr>
-          <w:rFonts w:ascii="Arial" w:hAnsi="Arial" w:cs="Arial"/>
-          <w:color w:val="05192D"/>
+          <w:highlight w:val="yellow"/>
+        </w:rPr>
+        <w:t xml:space="preserve"> </w:t>
+      </w:r>
+      <w:proofErr w:type="spellStart"/>
+      <w:r>
+        <w:rPr>
+          <w:rFonts w:ascii="Arial" w:hAnsi="Arial" w:cs="Arial"/>
+          <w:color w:val="05192D"/>
+          <w:highlight w:val="yellow"/>
         </w:rPr>
         <w:t>for</w:t>
       </w:r>
@@ -1042,14 +1055,16 @@
         <w:rPr>
           <w:rFonts w:ascii="Arial" w:hAnsi="Arial" w:cs="Arial"/>
           <w:color w:val="05192D"/>
-        </w:rPr>
-        <w:t xml:space="preserve"> </w:t>
-      </w:r>
-      <w:proofErr w:type="spellStart"/>
-      <w:r>
-        <w:rPr>
-          <w:rFonts w:ascii="Arial" w:hAnsi="Arial" w:cs="Arial"/>
-          <w:color w:val="05192D"/>
+          <w:highlight w:val="yellow"/>
+        </w:rPr>
+        <w:t xml:space="preserve"> </w:t>
+      </w:r>
+      <w:proofErr w:type="spellStart"/>
+      <w:r>
+        <w:rPr>
+          <w:rFonts w:ascii="Arial" w:hAnsi="Arial" w:cs="Arial"/>
+          <w:color w:val="05192D"/>
+          <w:highlight w:val="yellow"/>
         </w:rPr>
         <w:t>the</w:t>
       </w:r>
@@ -1058,14 +1073,16 @@
         <w:rPr>
           <w:rFonts w:ascii="Arial" w:hAnsi="Arial" w:cs="Arial"/>
           <w:color w:val="05192D"/>
-        </w:rPr>
-        <w:t xml:space="preserve"> </w:t>
-      </w:r>
-      <w:proofErr w:type="spellStart"/>
-      <w:r>
-        <w:rPr>
-          <w:rFonts w:ascii="Arial" w:hAnsi="Arial" w:cs="Arial"/>
-          <w:color w:val="05192D"/>
+          <w:highlight w:val="yellow"/>
+        </w:rPr>
+        <w:t xml:space="preserve"> </w:t>
+      </w:r>
+      <w:proofErr w:type="spellStart"/>
+      <w:r>
+        <w:rPr>
+          <w:rFonts w:ascii="Arial" w:hAnsi="Arial" w:cs="Arial"/>
+          <w:color w:val="05192D"/>
+          <w:highlight w:val="yellow"/>
         </w:rPr>
         <w:t>rows</w:t>
       </w:r>
@@ -1074,14 +1091,16 @@
         <w:rPr>
           <w:rFonts w:ascii="Arial" w:hAnsi="Arial" w:cs="Arial"/>
           <w:color w:val="05192D"/>
-        </w:rPr>
-        <w:t xml:space="preserve"> </w:t>
-      </w:r>
-      <w:proofErr w:type="spellStart"/>
-      <w:r>
-        <w:rPr>
-          <w:rFonts w:ascii="Arial" w:hAnsi="Arial" w:cs="Arial"/>
-          <w:color w:val="05192D"/>
+          <w:highlight w:val="yellow"/>
+        </w:rPr>
+        <w:t xml:space="preserve"> </w:t>
+      </w:r>
+      <w:proofErr w:type="spellStart"/>
+      <w:r>
+        <w:rPr>
+          <w:rFonts w:ascii="Arial" w:hAnsi="Arial" w:cs="Arial"/>
+          <w:color w:val="05192D"/>
+          <w:highlight w:val="yellow"/>
         </w:rPr>
         <w:t>and</w:t>
       </w:r>
@@ -1090,14 +1109,16 @@
         <w:rPr>
           <w:rFonts w:ascii="Arial" w:hAnsi="Arial" w:cs="Arial"/>
           <w:color w:val="05192D"/>
-        </w:rPr>
-        <w:t xml:space="preserve"> </w:t>
-      </w:r>
-      <w:proofErr w:type="spellStart"/>
-      <w:r>
-        <w:rPr>
-          <w:rFonts w:ascii="Arial" w:hAnsi="Arial" w:cs="Arial"/>
-          <w:color w:val="05192D"/>
+          <w:highlight w:val="yellow"/>
+        </w:rPr>
+        <w:t xml:space="preserve"> </w:t>
+      </w:r>
+      <w:proofErr w:type="spellStart"/>
+      <w:r>
+        <w:rPr>
+          <w:rFonts w:ascii="Arial" w:hAnsi="Arial" w:cs="Arial"/>
+          <w:color w:val="05192D"/>
+          <w:highlight w:val="yellow"/>
         </w:rPr>
         <w:t>columns</w:t>
       </w:r>
@@ -1106,6 +1127,7 @@
         <w:rPr>
           <w:rFonts w:ascii="Arial" w:hAnsi="Arial" w:cs="Arial"/>
           <w:color w:val="05192D"/>
+          <w:highlight w:val="yellow"/>
         </w:rPr>
         <w:t xml:space="preserve">, </w:t>
       </w:r>
@@ -1114,6 +1136,7 @@
         <w:rPr>
           <w:rFonts w:ascii="Arial" w:hAnsi="Arial" w:cs="Arial"/>
           <w:color w:val="05192D"/>
+          <w:highlight w:val="yellow"/>
         </w:rPr>
         <w:t>and</w:t>
       </w:r>
@@ -1122,14 +1145,16 @@
         <w:rPr>
           <w:rFonts w:ascii="Arial" w:hAnsi="Arial" w:cs="Arial"/>
           <w:color w:val="05192D"/>
-        </w:rPr>
-        <w:t xml:space="preserve"> </w:t>
-      </w:r>
-      <w:proofErr w:type="spellStart"/>
-      <w:r>
-        <w:rPr>
-          <w:rFonts w:ascii="Arial" w:hAnsi="Arial" w:cs="Arial"/>
-          <w:color w:val="05192D"/>
+          <w:highlight w:val="yellow"/>
+        </w:rPr>
+        <w:t xml:space="preserve"> </w:t>
+      </w:r>
+      <w:proofErr w:type="spellStart"/>
+      <w:r>
+        <w:rPr>
+          <w:rFonts w:ascii="Arial" w:hAnsi="Arial" w:cs="Arial"/>
+          <w:color w:val="05192D"/>
+          <w:highlight w:val="yellow"/>
         </w:rPr>
         <w:t>to</w:t>
       </w:r>
@@ -1138,14 +1163,16 @@
         <w:rPr>
           <w:rFonts w:ascii="Arial" w:hAnsi="Arial" w:cs="Arial"/>
           <w:color w:val="05192D"/>
-        </w:rPr>
-        <w:t xml:space="preserve"> </w:t>
-      </w:r>
-      <w:proofErr w:type="spellStart"/>
-      <w:r>
-        <w:rPr>
-          <w:rFonts w:ascii="Arial" w:hAnsi="Arial" w:cs="Arial"/>
-          <w:color w:val="05192D"/>
+          <w:highlight w:val="yellow"/>
+        </w:rPr>
+        <w:t xml:space="preserve"> </w:t>
+      </w:r>
+      <w:proofErr w:type="spellStart"/>
+      <w:r>
+        <w:rPr>
+          <w:rFonts w:ascii="Arial" w:hAnsi="Arial" w:cs="Arial"/>
+          <w:color w:val="05192D"/>
+          <w:highlight w:val="yellow"/>
         </w:rPr>
         <w:t>use</w:t>
       </w:r>
@@ -1154,14 +1181,16 @@
         <w:rPr>
           <w:rFonts w:ascii="Arial" w:hAnsi="Arial" w:cs="Arial"/>
           <w:color w:val="05192D"/>
-        </w:rPr>
-        <w:t xml:space="preserve"> </w:t>
-      </w:r>
-      <w:proofErr w:type="spellStart"/>
-      <w:r>
-        <w:rPr>
-          <w:rFonts w:ascii="Arial" w:hAnsi="Arial" w:cs="Arial"/>
-          <w:color w:val="05192D"/>
+          <w:highlight w:val="yellow"/>
+        </w:rPr>
+        <w:t xml:space="preserve"> </w:t>
+      </w:r>
+      <w:proofErr w:type="spellStart"/>
+      <w:r>
+        <w:rPr>
+          <w:rFonts w:ascii="Arial" w:hAnsi="Arial" w:cs="Arial"/>
+          <w:color w:val="05192D"/>
+          <w:highlight w:val="yellow"/>
         </w:rPr>
         <w:t>measurements</w:t>
       </w:r>
@@ -1170,14 +1199,16 @@
         <w:rPr>
           <w:rFonts w:ascii="Arial" w:hAnsi="Arial" w:cs="Arial"/>
           <w:color w:val="05192D"/>
-        </w:rPr>
-        <w:t xml:space="preserve"> </w:t>
-      </w:r>
-      <w:proofErr w:type="spellStart"/>
-      <w:r>
-        <w:rPr>
-          <w:rFonts w:ascii="Arial" w:hAnsi="Arial" w:cs="Arial"/>
-          <w:color w:val="05192D"/>
+          <w:highlight w:val="yellow"/>
+        </w:rPr>
+        <w:t xml:space="preserve"> </w:t>
+      </w:r>
+      <w:proofErr w:type="spellStart"/>
+      <w:r>
+        <w:rPr>
+          <w:rFonts w:ascii="Arial" w:hAnsi="Arial" w:cs="Arial"/>
+          <w:color w:val="05192D"/>
+          <w:highlight w:val="yellow"/>
         </w:rPr>
         <w:t>for</w:t>
       </w:r>
@@ -1186,14 +1217,16 @@
         <w:rPr>
           <w:rFonts w:ascii="Arial" w:hAnsi="Arial" w:cs="Arial"/>
           <w:color w:val="05192D"/>
-        </w:rPr>
-        <w:t xml:space="preserve"> </w:t>
-      </w:r>
-      <w:proofErr w:type="spellStart"/>
-      <w:r>
-        <w:rPr>
-          <w:rFonts w:ascii="Arial" w:hAnsi="Arial" w:cs="Arial"/>
-          <w:color w:val="05192D"/>
+          <w:highlight w:val="yellow"/>
+        </w:rPr>
+        <w:t xml:space="preserve"> </w:t>
+      </w:r>
+      <w:proofErr w:type="spellStart"/>
+      <w:r>
+        <w:rPr>
+          <w:rFonts w:ascii="Arial" w:hAnsi="Arial" w:cs="Arial"/>
+          <w:color w:val="05192D"/>
+          <w:highlight w:val="yellow"/>
         </w:rPr>
         <w:t>the</w:t>
       </w:r>
@@ -1202,14 +1235,16 @@
         <w:rPr>
           <w:rFonts w:ascii="Arial" w:hAnsi="Arial" w:cs="Arial"/>
           <w:color w:val="05192D"/>
-        </w:rPr>
-        <w:t xml:space="preserve"> </w:t>
-      </w:r>
-      <w:proofErr w:type="spellStart"/>
-      <w:r>
-        <w:rPr>
-          <w:rFonts w:ascii="Arial" w:hAnsi="Arial" w:cs="Arial"/>
-          <w:color w:val="05192D"/>
+          <w:highlight w:val="yellow"/>
+        </w:rPr>
+        <w:t xml:space="preserve"> </w:t>
+      </w:r>
+      <w:proofErr w:type="spellStart"/>
+      <w:r>
+        <w:rPr>
+          <w:rFonts w:ascii="Arial" w:hAnsi="Arial" w:cs="Arial"/>
+          <w:color w:val="05192D"/>
+          <w:highlight w:val="yellow"/>
         </w:rPr>
         <w:t>values</w:t>
       </w:r>
@@ -1218,8 +1253,16 @@
         <w:rPr>
           <w:rFonts w:ascii="Arial" w:hAnsi="Arial" w:cs="Arial"/>
           <w:color w:val="05192D"/>
-        </w:rPr>
-        <w:t xml:space="preserve">. [Bir </w:t>
+          <w:highlight w:val="yellow"/>
+        </w:rPr>
+        <w:t>.</w:t>
+      </w:r>
+      <w:r>
+        <w:rPr>
+          <w:rFonts w:ascii="Arial" w:hAnsi="Arial" w:cs="Arial"/>
+          <w:color w:val="05192D"/>
+        </w:rPr>
+        <w:t xml:space="preserve"> [Bir </w:t>
       </w:r>
       <w:proofErr w:type="gramStart"/>
       <w:r>
@@ -1301,11 +1344,77 @@
         </w:rPr>
         <w:t>? [Ne anlama geliyor?] </w:t>
       </w:r>
-      <w:proofErr w:type="spellStart"/>
-      <w:r>
-        <w:rPr>
-          <w:rFonts w:ascii="Arial" w:hAnsi="Arial" w:cs="Arial"/>
-          <w:color w:val="05192D"/>
+    </w:p>
+    <w:p>
+      <w:pPr>
+        <w:pStyle w:val="NormalWeb"/>
+        <w:shd w:val="clear" w:color="auto" w:fill="F7F3EB"/>
+        <w:spacing w:before="150" w:beforeAutospacing="0"/>
+        <w:jc w:val="center"/>
+        <w:rPr>
+          <w:rFonts w:ascii="Arial" w:hAnsi="Arial" w:cs="Arial"/>
+          <w:color w:val="05192D"/>
+        </w:rPr>
+      </w:pPr>
+      <w:r>
+        <w:rPr>
+          <w:rFonts w:ascii="Arial" w:hAnsi="Arial" w:cs="Arial"/>
+          <w:color w:val="05192D"/>
+        </w:rPr>
+        <w:drawing>
+          <wp:inline distT="0" distB="0" distL="0" distR="0" wp14:anchorId="7B9892EF" wp14:editId="19737CED">
+            <wp:extent cx="4767580" cy="2403082"/>
+            <wp:effectExtent l="0" t="0" r="0" b="0"/>
+            <wp:docPr id="1" name="Resim 1"/>
+            <wp:cNvGraphicFramePr>
+              <a:graphicFrameLocks xmlns:a="http://schemas.openxmlformats.org/drawingml/2006/main" noChangeAspect="1"/>
+            </wp:cNvGraphicFramePr>
+            <a:graphic xmlns:a="http://schemas.openxmlformats.org/drawingml/2006/main">
+              <a:graphicData uri="http://schemas.openxmlformats.org/drawingml/2006/picture">
+                <pic:pic xmlns:pic="http://schemas.openxmlformats.org/drawingml/2006/picture">
+                  <pic:nvPicPr>
+                    <pic:cNvPr id="1" name=""/>
+                    <pic:cNvPicPr/>
+                  </pic:nvPicPr>
+                  <pic:blipFill>
+                    <a:blip r:embed="rId5"/>
+                    <a:stretch>
+                      <a:fillRect/>
+                    </a:stretch>
+                  </pic:blipFill>
+                  <pic:spPr>
+                    <a:xfrm>
+                      <a:off x="0" y="0"/>
+                      <a:ext cx="4788578" cy="2413666"/>
+                    </a:xfrm>
+                    <a:prstGeom prst="rect">
+                      <a:avLst/>
+                    </a:prstGeom>
+                  </pic:spPr>
+                </pic:pic>
+              </a:graphicData>
+            </a:graphic>
+          </wp:inline>
+        </w:drawing>
+      </w:r>
+    </w:p>
+    <w:p>
+      <w:pPr>
+        <w:pStyle w:val="NormalWeb"/>
+        <w:shd w:val="clear" w:color="auto" w:fill="F7F3EB"/>
+        <w:spacing w:before="150" w:beforeAutospacing="0"/>
+        <w:jc w:val="both"/>
+        <w:rPr>
+          <w:rFonts w:ascii="Arial" w:hAnsi="Arial" w:cs="Arial"/>
+          <w:color w:val="05192D"/>
+        </w:rPr>
+      </w:pPr>
+      <w:proofErr w:type="spellStart"/>
+      <w:r>
+        <w:rPr>
+          <w:rFonts w:ascii="Arial" w:hAnsi="Arial" w:cs="Arial"/>
+          <w:color w:val="05192D"/>
+          <w:highlight w:val="yellow"/>
         </w:rPr>
         <w:t>Descriptive</w:t>
       </w:r>
@@ -1314,14 +1423,16 @@
         <w:rPr>
           <w:rFonts w:ascii="Arial" w:hAnsi="Arial" w:cs="Arial"/>
           <w:color w:val="05192D"/>
-        </w:rPr>
-        <w:t xml:space="preserve"> </w:t>
-      </w:r>
-      <w:proofErr w:type="spellStart"/>
-      <w:r>
-        <w:rPr>
-          <w:rFonts w:ascii="Arial" w:hAnsi="Arial" w:cs="Arial"/>
-          <w:color w:val="05192D"/>
+          <w:highlight w:val="yellow"/>
+        </w:rPr>
+        <w:t xml:space="preserve"> </w:t>
+      </w:r>
+      <w:proofErr w:type="spellStart"/>
+      <w:r>
+        <w:rPr>
+          <w:rFonts w:ascii="Arial" w:hAnsi="Arial" w:cs="Arial"/>
+          <w:color w:val="05192D"/>
+          <w:highlight w:val="yellow"/>
         </w:rPr>
         <w:t>fields</w:t>
       </w:r>
@@ -1330,14 +1441,16 @@
         <w:rPr>
           <w:rFonts w:ascii="Arial" w:hAnsi="Arial" w:cs="Arial"/>
           <w:color w:val="05192D"/>
-        </w:rPr>
-        <w:t xml:space="preserve"> </w:t>
-      </w:r>
-      <w:proofErr w:type="spellStart"/>
-      <w:r>
-        <w:rPr>
-          <w:rFonts w:ascii="Arial" w:hAnsi="Arial" w:cs="Arial"/>
-          <w:color w:val="05192D"/>
+          <w:highlight w:val="yellow"/>
+        </w:rPr>
+        <w:t xml:space="preserve"> </w:t>
+      </w:r>
+      <w:proofErr w:type="spellStart"/>
+      <w:r>
+        <w:rPr>
+          <w:rFonts w:ascii="Arial" w:hAnsi="Arial" w:cs="Arial"/>
+          <w:color w:val="05192D"/>
+          <w:highlight w:val="yellow"/>
         </w:rPr>
         <w:t>are</w:t>
       </w:r>
@@ -1346,14 +1459,16 @@
         <w:rPr>
           <w:rFonts w:ascii="Arial" w:hAnsi="Arial" w:cs="Arial"/>
           <w:color w:val="05192D"/>
-        </w:rPr>
-        <w:t xml:space="preserve"> </w:t>
-      </w:r>
-      <w:proofErr w:type="spellStart"/>
-      <w:r>
-        <w:rPr>
-          <w:rFonts w:ascii="Arial" w:hAnsi="Arial" w:cs="Arial"/>
-          <w:color w:val="05192D"/>
+          <w:highlight w:val="yellow"/>
+        </w:rPr>
+        <w:t xml:space="preserve"> </w:t>
+      </w:r>
+      <w:proofErr w:type="spellStart"/>
+      <w:r>
+        <w:rPr>
+          <w:rFonts w:ascii="Arial" w:hAnsi="Arial" w:cs="Arial"/>
+          <w:color w:val="05192D"/>
+          <w:highlight w:val="yellow"/>
         </w:rPr>
         <w:t>non-numerical</w:t>
       </w:r>
@@ -1362,14 +1477,16 @@
         <w:rPr>
           <w:rFonts w:ascii="Arial" w:hAnsi="Arial" w:cs="Arial"/>
           <w:color w:val="05192D"/>
-        </w:rPr>
-        <w:t xml:space="preserve"> </w:t>
-      </w:r>
-      <w:proofErr w:type="spellStart"/>
-      <w:r>
-        <w:rPr>
-          <w:rFonts w:ascii="Arial" w:hAnsi="Arial" w:cs="Arial"/>
-          <w:color w:val="05192D"/>
+          <w:highlight w:val="yellow"/>
+        </w:rPr>
+        <w:t xml:space="preserve"> </w:t>
+      </w:r>
+      <w:proofErr w:type="spellStart"/>
+      <w:r>
+        <w:rPr>
+          <w:rFonts w:ascii="Arial" w:hAnsi="Arial" w:cs="Arial"/>
+          <w:color w:val="05192D"/>
+          <w:highlight w:val="yellow"/>
         </w:rPr>
         <w:t>categories</w:t>
       </w:r>
@@ -1530,6 +1647,7 @@
         <w:rPr>
           <w:rFonts w:ascii="Arial" w:hAnsi="Arial" w:cs="Arial"/>
           <w:color w:val="05192D"/>
+          <w:highlight w:val="yellow"/>
         </w:rPr>
         <w:t>These</w:t>
       </w:r>
@@ -1538,14 +1656,16 @@
         <w:rPr>
           <w:rFonts w:ascii="Arial" w:hAnsi="Arial" w:cs="Arial"/>
           <w:color w:val="05192D"/>
-        </w:rPr>
-        <w:t xml:space="preserve"> </w:t>
-      </w:r>
-      <w:proofErr w:type="spellStart"/>
-      <w:r>
-        <w:rPr>
-          <w:rFonts w:ascii="Arial" w:hAnsi="Arial" w:cs="Arial"/>
-          <w:color w:val="05192D"/>
+          <w:highlight w:val="yellow"/>
+        </w:rPr>
+        <w:t xml:space="preserve"> </w:t>
+      </w:r>
+      <w:proofErr w:type="spellStart"/>
+      <w:r>
+        <w:rPr>
+          <w:rFonts w:ascii="Arial" w:hAnsi="Arial" w:cs="Arial"/>
+          <w:color w:val="05192D"/>
+          <w:highlight w:val="yellow"/>
         </w:rPr>
         <w:t>are</w:t>
       </w:r>
@@ -1554,14 +1674,16 @@
         <w:rPr>
           <w:rFonts w:ascii="Arial" w:hAnsi="Arial" w:cs="Arial"/>
           <w:color w:val="05192D"/>
-        </w:rPr>
-        <w:t xml:space="preserve"> </w:t>
-      </w:r>
-      <w:proofErr w:type="spellStart"/>
-      <w:r>
-        <w:rPr>
-          <w:rFonts w:ascii="Arial" w:hAnsi="Arial" w:cs="Arial"/>
-          <w:color w:val="05192D"/>
+          <w:highlight w:val="yellow"/>
+        </w:rPr>
+        <w:t xml:space="preserve"> </w:t>
+      </w:r>
+      <w:proofErr w:type="spellStart"/>
+      <w:r>
+        <w:rPr>
+          <w:rFonts w:ascii="Arial" w:hAnsi="Arial" w:cs="Arial"/>
+          <w:color w:val="05192D"/>
+          <w:highlight w:val="yellow"/>
         </w:rPr>
         <w:t>fields</w:t>
       </w:r>
@@ -1570,14 +1692,16 @@
         <w:rPr>
           <w:rFonts w:ascii="Arial" w:hAnsi="Arial" w:cs="Arial"/>
           <w:color w:val="05192D"/>
-        </w:rPr>
-        <w:t xml:space="preserve"> </w:t>
-      </w:r>
-      <w:proofErr w:type="spellStart"/>
-      <w:r>
-        <w:rPr>
-          <w:rFonts w:ascii="Arial" w:hAnsi="Arial" w:cs="Arial"/>
-          <w:color w:val="05192D"/>
+          <w:highlight w:val="yellow"/>
+        </w:rPr>
+        <w:t xml:space="preserve"> </w:t>
+      </w:r>
+      <w:proofErr w:type="spellStart"/>
+      <w:r>
+        <w:rPr>
+          <w:rFonts w:ascii="Arial" w:hAnsi="Arial" w:cs="Arial"/>
+          <w:color w:val="05192D"/>
+          <w:highlight w:val="yellow"/>
         </w:rPr>
         <w:t>that</w:t>
       </w:r>
@@ -1586,14 +1710,16 @@
         <w:rPr>
           <w:rFonts w:ascii="Arial" w:hAnsi="Arial" w:cs="Arial"/>
           <w:color w:val="05192D"/>
-        </w:rPr>
-        <w:t xml:space="preserve"> </w:t>
-      </w:r>
-      <w:proofErr w:type="spellStart"/>
-      <w:r>
-        <w:rPr>
-          <w:rFonts w:ascii="Arial" w:hAnsi="Arial" w:cs="Arial"/>
-          <w:color w:val="05192D"/>
+          <w:highlight w:val="yellow"/>
+        </w:rPr>
+        <w:t xml:space="preserve"> </w:t>
+      </w:r>
+      <w:proofErr w:type="spellStart"/>
+      <w:r>
+        <w:rPr>
+          <w:rFonts w:ascii="Arial" w:hAnsi="Arial" w:cs="Arial"/>
+          <w:color w:val="05192D"/>
+          <w:highlight w:val="yellow"/>
         </w:rPr>
         <w:t>you</w:t>
       </w:r>
@@ -1602,14 +1728,16 @@
         <w:rPr>
           <w:rFonts w:ascii="Arial" w:hAnsi="Arial" w:cs="Arial"/>
           <w:color w:val="05192D"/>
-        </w:rPr>
-        <w:t xml:space="preserve"> </w:t>
-      </w:r>
-      <w:proofErr w:type="spellStart"/>
-      <w:r>
-        <w:rPr>
-          <w:rFonts w:ascii="Arial" w:hAnsi="Arial" w:cs="Arial"/>
-          <w:color w:val="05192D"/>
+          <w:highlight w:val="yellow"/>
+        </w:rPr>
+        <w:t xml:space="preserve"> </w:t>
+      </w:r>
+      <w:proofErr w:type="spellStart"/>
+      <w:r>
+        <w:rPr>
+          <w:rFonts w:ascii="Arial" w:hAnsi="Arial" w:cs="Arial"/>
+          <w:color w:val="05192D"/>
+          <w:highlight w:val="yellow"/>
         </w:rPr>
         <w:t>would</w:t>
       </w:r>
@@ -1618,14 +1746,16 @@
         <w:rPr>
           <w:rFonts w:ascii="Arial" w:hAnsi="Arial" w:cs="Arial"/>
           <w:color w:val="05192D"/>
-        </w:rPr>
-        <w:t xml:space="preserve"> </w:t>
-      </w:r>
-      <w:proofErr w:type="spellStart"/>
-      <w:r>
-        <w:rPr>
-          <w:rFonts w:ascii="Arial" w:hAnsi="Arial" w:cs="Arial"/>
-          <w:color w:val="05192D"/>
+          <w:highlight w:val="yellow"/>
+        </w:rPr>
+        <w:t xml:space="preserve"> </w:t>
+      </w:r>
+      <w:proofErr w:type="spellStart"/>
+      <w:r>
+        <w:rPr>
+          <w:rFonts w:ascii="Arial" w:hAnsi="Arial" w:cs="Arial"/>
+          <w:color w:val="05192D"/>
+          <w:highlight w:val="yellow"/>
         </w:rPr>
         <w:t>want</w:t>
       </w:r>
@@ -1634,14 +1764,16 @@
         <w:rPr>
           <w:rFonts w:ascii="Arial" w:hAnsi="Arial" w:cs="Arial"/>
           <w:color w:val="05192D"/>
-        </w:rPr>
-        <w:t xml:space="preserve"> </w:t>
-      </w:r>
-      <w:proofErr w:type="spellStart"/>
-      <w:r>
-        <w:rPr>
-          <w:rFonts w:ascii="Arial" w:hAnsi="Arial" w:cs="Arial"/>
-          <w:color w:val="05192D"/>
+          <w:highlight w:val="yellow"/>
+        </w:rPr>
+        <w:t xml:space="preserve"> </w:t>
+      </w:r>
+      <w:proofErr w:type="spellStart"/>
+      <w:r>
+        <w:rPr>
+          <w:rFonts w:ascii="Arial" w:hAnsi="Arial" w:cs="Arial"/>
+          <w:color w:val="05192D"/>
+          <w:highlight w:val="yellow"/>
         </w:rPr>
         <w:t>to</w:t>
       </w:r>
@@ -1650,14 +1782,16 @@
         <w:rPr>
           <w:rFonts w:ascii="Arial" w:hAnsi="Arial" w:cs="Arial"/>
           <w:color w:val="05192D"/>
-        </w:rPr>
-        <w:t xml:space="preserve"> </w:t>
-      </w:r>
-      <w:proofErr w:type="spellStart"/>
-      <w:r>
-        <w:rPr>
-          <w:rFonts w:ascii="Arial" w:hAnsi="Arial" w:cs="Arial"/>
-          <w:color w:val="05192D"/>
+          <w:highlight w:val="yellow"/>
+        </w:rPr>
+        <w:t xml:space="preserve"> </w:t>
+      </w:r>
+      <w:proofErr w:type="spellStart"/>
+      <w:r>
+        <w:rPr>
+          <w:rFonts w:ascii="Arial" w:hAnsi="Arial" w:cs="Arial"/>
+          <w:color w:val="05192D"/>
+          <w:highlight w:val="yellow"/>
         </w:rPr>
         <w:t>use</w:t>
       </w:r>
@@ -1666,14 +1800,16 @@
         <w:rPr>
           <w:rFonts w:ascii="Arial" w:hAnsi="Arial" w:cs="Arial"/>
           <w:color w:val="05192D"/>
-        </w:rPr>
-        <w:t xml:space="preserve"> </w:t>
-      </w:r>
-      <w:proofErr w:type="spellStart"/>
-      <w:r>
-        <w:rPr>
-          <w:rFonts w:ascii="Arial" w:hAnsi="Arial" w:cs="Arial"/>
-          <w:color w:val="05192D"/>
+          <w:highlight w:val="yellow"/>
+        </w:rPr>
+        <w:t xml:space="preserve"> </w:t>
+      </w:r>
+      <w:proofErr w:type="spellStart"/>
+      <w:r>
+        <w:rPr>
+          <w:rFonts w:ascii="Arial" w:hAnsi="Arial" w:cs="Arial"/>
+          <w:color w:val="05192D"/>
+          <w:highlight w:val="yellow"/>
         </w:rPr>
         <w:t>to</w:t>
       </w:r>
@@ -1682,14 +1818,16 @@
         <w:rPr>
           <w:rFonts w:ascii="Arial" w:hAnsi="Arial" w:cs="Arial"/>
           <w:color w:val="05192D"/>
-        </w:rPr>
-        <w:t xml:space="preserve"> </w:t>
-      </w:r>
-      <w:proofErr w:type="spellStart"/>
-      <w:r>
-        <w:rPr>
-          <w:rFonts w:ascii="Arial" w:hAnsi="Arial" w:cs="Arial"/>
-          <w:color w:val="05192D"/>
+          <w:highlight w:val="yellow"/>
+        </w:rPr>
+        <w:t xml:space="preserve"> </w:t>
+      </w:r>
+      <w:proofErr w:type="spellStart"/>
+      <w:r>
+        <w:rPr>
+          <w:rFonts w:ascii="Arial" w:hAnsi="Arial" w:cs="Arial"/>
+          <w:color w:val="05192D"/>
+          <w:highlight w:val="yellow"/>
         </w:rPr>
         <w:t>filter</w:t>
       </w:r>
@@ -1698,14 +1836,16 @@
         <w:rPr>
           <w:rFonts w:ascii="Arial" w:hAnsi="Arial" w:cs="Arial"/>
           <w:color w:val="05192D"/>
-        </w:rPr>
-        <w:t xml:space="preserve"> </w:t>
-      </w:r>
-      <w:proofErr w:type="spellStart"/>
-      <w:r>
-        <w:rPr>
-          <w:rFonts w:ascii="Arial" w:hAnsi="Arial" w:cs="Arial"/>
-          <w:color w:val="05192D"/>
+          <w:highlight w:val="yellow"/>
+        </w:rPr>
+        <w:t xml:space="preserve"> </w:t>
+      </w:r>
+      <w:proofErr w:type="spellStart"/>
+      <w:r>
+        <w:rPr>
+          <w:rFonts w:ascii="Arial" w:hAnsi="Arial" w:cs="Arial"/>
+          <w:color w:val="05192D"/>
+          <w:highlight w:val="yellow"/>
         </w:rPr>
         <w:t>and</w:t>
       </w:r>
@@ -1714,6 +1854,7 @@
         <w:rPr>
           <w:rFonts w:ascii="Arial" w:hAnsi="Arial" w:cs="Arial"/>
           <w:color w:val="05192D"/>
+          <w:highlight w:val="yellow"/>
         </w:rPr>
         <w:t xml:space="preserve"> organize </w:t>
       </w:r>
@@ -1722,6 +1863,7 @@
         <w:rPr>
           <w:rFonts w:ascii="Arial" w:hAnsi="Arial" w:cs="Arial"/>
           <w:color w:val="05192D"/>
+          <w:highlight w:val="yellow"/>
         </w:rPr>
         <w:t>your</w:t>
       </w:r>
@@ -1730,6 +1872,7 @@
         <w:rPr>
           <w:rFonts w:ascii="Arial" w:hAnsi="Arial" w:cs="Arial"/>
           <w:color w:val="05192D"/>
+          <w:highlight w:val="yellow"/>
         </w:rPr>
         <w:t xml:space="preserve"> </w:t>
       </w:r>
@@ -1738,6 +1881,7 @@
         <w:rPr>
           <w:rFonts w:ascii="Arial" w:hAnsi="Arial" w:cs="Arial"/>
           <w:color w:val="05192D"/>
+          <w:highlight w:val="yellow"/>
         </w:rPr>
         <w:t>data</w:t>
       </w:r>
@@ -1746,6 +1890,7 @@
         <w:rPr>
           <w:rFonts w:ascii="Arial" w:hAnsi="Arial" w:cs="Arial"/>
           <w:color w:val="05192D"/>
+          <w:highlight w:val="yellow"/>
         </w:rPr>
         <w:t xml:space="preserve">, but </w:t>
       </w:r>
@@ -1754,6 +1899,7 @@
         <w:rPr>
           <w:rFonts w:ascii="Arial" w:hAnsi="Arial" w:cs="Arial"/>
           <w:color w:val="05192D"/>
+          <w:highlight w:val="yellow"/>
         </w:rPr>
         <w:t>you</w:t>
       </w:r>
@@ -1762,14 +1908,16 @@
         <w:rPr>
           <w:rFonts w:ascii="Arial" w:hAnsi="Arial" w:cs="Arial"/>
           <w:color w:val="05192D"/>
-        </w:rPr>
-        <w:t xml:space="preserve"> </w:t>
-      </w:r>
-      <w:proofErr w:type="spellStart"/>
-      <w:r>
-        <w:rPr>
-          <w:rFonts w:ascii="Arial" w:hAnsi="Arial" w:cs="Arial"/>
-          <w:color w:val="05192D"/>
+          <w:highlight w:val="yellow"/>
+        </w:rPr>
+        <w:t xml:space="preserve"> </w:t>
+      </w:r>
+      <w:proofErr w:type="spellStart"/>
+      <w:r>
+        <w:rPr>
+          <w:rFonts w:ascii="Arial" w:hAnsi="Arial" w:cs="Arial"/>
+          <w:color w:val="05192D"/>
+          <w:highlight w:val="yellow"/>
         </w:rPr>
         <w:t>won’t</w:t>
       </w:r>
@@ -1778,14 +1926,16 @@
         <w:rPr>
           <w:rFonts w:ascii="Arial" w:hAnsi="Arial" w:cs="Arial"/>
           <w:color w:val="05192D"/>
-        </w:rPr>
-        <w:t xml:space="preserve"> </w:t>
-      </w:r>
-      <w:proofErr w:type="spellStart"/>
-      <w:r>
-        <w:rPr>
-          <w:rFonts w:ascii="Arial" w:hAnsi="Arial" w:cs="Arial"/>
-          <w:color w:val="05192D"/>
+          <w:highlight w:val="yellow"/>
+        </w:rPr>
+        <w:t xml:space="preserve"> </w:t>
+      </w:r>
+      <w:proofErr w:type="spellStart"/>
+      <w:r>
+        <w:rPr>
+          <w:rFonts w:ascii="Arial" w:hAnsi="Arial" w:cs="Arial"/>
+          <w:color w:val="05192D"/>
+          <w:highlight w:val="yellow"/>
         </w:rPr>
         <w:t>necessarily</w:t>
       </w:r>
@@ -1794,6 +1944,7 @@
         <w:rPr>
           <w:rFonts w:ascii="Arial" w:hAnsi="Arial" w:cs="Arial"/>
           <w:color w:val="05192D"/>
+          <w:highlight w:val="yellow"/>
         </w:rPr>
         <w:t xml:space="preserve"> be </w:t>
       </w:r>
@@ -1802,6 +1953,7 @@
         <w:rPr>
           <w:rFonts w:ascii="Arial" w:hAnsi="Arial" w:cs="Arial"/>
           <w:color w:val="05192D"/>
+          <w:highlight w:val="yellow"/>
         </w:rPr>
         <w:t>performing</w:t>
       </w:r>
@@ -1810,14 +1962,16 @@
         <w:rPr>
           <w:rFonts w:ascii="Arial" w:hAnsi="Arial" w:cs="Arial"/>
           <w:color w:val="05192D"/>
-        </w:rPr>
-        <w:t xml:space="preserve"> </w:t>
-      </w:r>
-      <w:proofErr w:type="spellStart"/>
-      <w:r>
-        <w:rPr>
-          <w:rFonts w:ascii="Arial" w:hAnsi="Arial" w:cs="Arial"/>
-          <w:color w:val="05192D"/>
+          <w:highlight w:val="yellow"/>
+        </w:rPr>
+        <w:t xml:space="preserve"> </w:t>
+      </w:r>
+      <w:proofErr w:type="spellStart"/>
+      <w:r>
+        <w:rPr>
+          <w:rFonts w:ascii="Arial" w:hAnsi="Arial" w:cs="Arial"/>
+          <w:color w:val="05192D"/>
+          <w:highlight w:val="yellow"/>
         </w:rPr>
         <w:t>any</w:t>
       </w:r>
@@ -1826,14 +1980,16 @@
         <w:rPr>
           <w:rFonts w:ascii="Arial" w:hAnsi="Arial" w:cs="Arial"/>
           <w:color w:val="05192D"/>
-        </w:rPr>
-        <w:t xml:space="preserve"> </w:t>
-      </w:r>
-      <w:proofErr w:type="spellStart"/>
-      <w:r>
-        <w:rPr>
-          <w:rFonts w:ascii="Arial" w:hAnsi="Arial" w:cs="Arial"/>
-          <w:color w:val="05192D"/>
+          <w:highlight w:val="yellow"/>
+        </w:rPr>
+        <w:t xml:space="preserve"> </w:t>
+      </w:r>
+      <w:proofErr w:type="spellStart"/>
+      <w:r>
+        <w:rPr>
+          <w:rFonts w:ascii="Arial" w:hAnsi="Arial" w:cs="Arial"/>
+          <w:color w:val="05192D"/>
+          <w:highlight w:val="yellow"/>
         </w:rPr>
         <w:t>mathematical</w:t>
       </w:r>
@@ -1842,14 +1998,16 @@
         <w:rPr>
           <w:rFonts w:ascii="Arial" w:hAnsi="Arial" w:cs="Arial"/>
           <w:color w:val="05192D"/>
-        </w:rPr>
-        <w:t xml:space="preserve"> </w:t>
-      </w:r>
-      <w:proofErr w:type="spellStart"/>
-      <w:r>
-        <w:rPr>
-          <w:rFonts w:ascii="Arial" w:hAnsi="Arial" w:cs="Arial"/>
-          <w:color w:val="05192D"/>
+          <w:highlight w:val="yellow"/>
+        </w:rPr>
+        <w:t xml:space="preserve"> </w:t>
+      </w:r>
+      <w:proofErr w:type="spellStart"/>
+      <w:r>
+        <w:rPr>
+          <w:rFonts w:ascii="Arial" w:hAnsi="Arial" w:cs="Arial"/>
+          <w:color w:val="05192D"/>
+          <w:highlight w:val="yellow"/>
         </w:rPr>
         <w:t>calculations</w:t>
       </w:r>
@@ -1858,6 +2016,7 @@
         <w:rPr>
           <w:rFonts w:ascii="Arial" w:hAnsi="Arial" w:cs="Arial"/>
           <w:color w:val="05192D"/>
+          <w:highlight w:val="yellow"/>
         </w:rPr>
         <w:t xml:space="preserve"> on </w:t>
       </w:r>
@@ -1866,6 +2025,7 @@
         <w:rPr>
           <w:rFonts w:ascii="Arial" w:hAnsi="Arial" w:cs="Arial"/>
           <w:color w:val="05192D"/>
+          <w:highlight w:val="yellow"/>
         </w:rPr>
         <w:t>these</w:t>
       </w:r>
@@ -1874,14 +2034,16 @@
         <w:rPr>
           <w:rFonts w:ascii="Arial" w:hAnsi="Arial" w:cs="Arial"/>
           <w:color w:val="05192D"/>
-        </w:rPr>
-        <w:t xml:space="preserve"> </w:t>
-      </w:r>
-      <w:proofErr w:type="spellStart"/>
-      <w:r>
-        <w:rPr>
-          <w:rFonts w:ascii="Arial" w:hAnsi="Arial" w:cs="Arial"/>
-          <w:color w:val="05192D"/>
+          <w:highlight w:val="yellow"/>
+        </w:rPr>
+        <w:t xml:space="preserve"> </w:t>
+      </w:r>
+      <w:proofErr w:type="spellStart"/>
+      <w:r>
+        <w:rPr>
+          <w:rFonts w:ascii="Arial" w:hAnsi="Arial" w:cs="Arial"/>
+          <w:color w:val="05192D"/>
+          <w:highlight w:val="yellow"/>
         </w:rPr>
         <w:t>fields</w:t>
       </w:r>
@@ -1890,14 +2052,23 @@
         <w:rPr>
           <w:rFonts w:ascii="Arial" w:hAnsi="Arial" w:cs="Arial"/>
           <w:color w:val="05192D"/>
-        </w:rPr>
-        <w:t>. [Bunlar, verilerinizi filtrelemek ve düzenlemek için kullanmak isteyeceğiniz alanlardır, ancak bu alanlar üzerinde herhangi bir matematiksel hesaplama yapmanız gerekmez.] </w:t>
-      </w:r>
-      <w:proofErr w:type="spellStart"/>
-      <w:r>
-        <w:rPr>
-          <w:rFonts w:ascii="Arial" w:hAnsi="Arial" w:cs="Arial"/>
-          <w:color w:val="05192D"/>
+          <w:highlight w:val="yellow"/>
+        </w:rPr>
+        <w:t>.</w:t>
+      </w:r>
+      <w:r>
+        <w:rPr>
+          <w:rFonts w:ascii="Arial" w:hAnsi="Arial" w:cs="Arial"/>
+          <w:color w:val="05192D"/>
+        </w:rPr>
+        <w:t> [Bunlar, verilerinizi filtrelemek ve düzenlemek için kullanmak isteyeceğiniz alanlardır, ancak bu alanlar üzerinde herhangi bir matematiksel hesaplama yapmanız gerekmez.] </w:t>
+      </w:r>
+      <w:proofErr w:type="spellStart"/>
+      <w:r>
+        <w:rPr>
+          <w:rFonts w:ascii="Arial" w:hAnsi="Arial" w:cs="Arial"/>
+          <w:color w:val="05192D"/>
+          <w:highlight w:val="yellow"/>
         </w:rPr>
         <w:t>Measurements</w:t>
       </w:r>
@@ -1906,14 +2077,16 @@
         <w:rPr>
           <w:rFonts w:ascii="Arial" w:hAnsi="Arial" w:cs="Arial"/>
           <w:color w:val="05192D"/>
-        </w:rPr>
-        <w:t xml:space="preserve"> </w:t>
-      </w:r>
-      <w:proofErr w:type="spellStart"/>
-      <w:r>
-        <w:rPr>
-          <w:rFonts w:ascii="Arial" w:hAnsi="Arial" w:cs="Arial"/>
-          <w:color w:val="05192D"/>
+          <w:highlight w:val="yellow"/>
+        </w:rPr>
+        <w:t xml:space="preserve"> </w:t>
+      </w:r>
+      <w:proofErr w:type="spellStart"/>
+      <w:r>
+        <w:rPr>
+          <w:rFonts w:ascii="Arial" w:hAnsi="Arial" w:cs="Arial"/>
+          <w:color w:val="05192D"/>
+          <w:highlight w:val="yellow"/>
         </w:rPr>
         <w:t>are</w:t>
       </w:r>
@@ -1922,14 +2095,16 @@
         <w:rPr>
           <w:rFonts w:ascii="Arial" w:hAnsi="Arial" w:cs="Arial"/>
           <w:color w:val="05192D"/>
-        </w:rPr>
-        <w:t xml:space="preserve"> </w:t>
-      </w:r>
-      <w:proofErr w:type="spellStart"/>
-      <w:r>
-        <w:rPr>
-          <w:rFonts w:ascii="Arial" w:hAnsi="Arial" w:cs="Arial"/>
-          <w:color w:val="05192D"/>
+          <w:highlight w:val="yellow"/>
+        </w:rPr>
+        <w:t xml:space="preserve"> </w:t>
+      </w:r>
+      <w:proofErr w:type="spellStart"/>
+      <w:r>
+        <w:rPr>
+          <w:rFonts w:ascii="Arial" w:hAnsi="Arial" w:cs="Arial"/>
+          <w:color w:val="05192D"/>
+          <w:highlight w:val="yellow"/>
         </w:rPr>
         <w:t>the</w:t>
       </w:r>
@@ -1938,14 +2113,16 @@
         <w:rPr>
           <w:rFonts w:ascii="Arial" w:hAnsi="Arial" w:cs="Arial"/>
           <w:color w:val="05192D"/>
-        </w:rPr>
-        <w:t xml:space="preserve"> </w:t>
-      </w:r>
-      <w:proofErr w:type="spellStart"/>
-      <w:r>
-        <w:rPr>
-          <w:rFonts w:ascii="Arial" w:hAnsi="Arial" w:cs="Arial"/>
-          <w:color w:val="05192D"/>
+          <w:highlight w:val="yellow"/>
+        </w:rPr>
+        <w:t xml:space="preserve"> </w:t>
+      </w:r>
+      <w:proofErr w:type="spellStart"/>
+      <w:r>
+        <w:rPr>
+          <w:rFonts w:ascii="Arial" w:hAnsi="Arial" w:cs="Arial"/>
+          <w:color w:val="05192D"/>
+          <w:highlight w:val="yellow"/>
         </w:rPr>
         <w:t>fields</w:t>
       </w:r>
@@ -1954,14 +2131,16 @@
         <w:rPr>
           <w:rFonts w:ascii="Arial" w:hAnsi="Arial" w:cs="Arial"/>
           <w:color w:val="05192D"/>
-        </w:rPr>
-        <w:t xml:space="preserve"> </w:t>
-      </w:r>
-      <w:proofErr w:type="spellStart"/>
-      <w:r>
-        <w:rPr>
-          <w:rFonts w:ascii="Arial" w:hAnsi="Arial" w:cs="Arial"/>
-          <w:color w:val="05192D"/>
+          <w:highlight w:val="yellow"/>
+        </w:rPr>
+        <w:t xml:space="preserve"> </w:t>
+      </w:r>
+      <w:proofErr w:type="spellStart"/>
+      <w:r>
+        <w:rPr>
+          <w:rFonts w:ascii="Arial" w:hAnsi="Arial" w:cs="Arial"/>
+          <w:color w:val="05192D"/>
+          <w:highlight w:val="yellow"/>
         </w:rPr>
         <w:t>that</w:t>
       </w:r>
@@ -1970,14 +2149,16 @@
         <w:rPr>
           <w:rFonts w:ascii="Arial" w:hAnsi="Arial" w:cs="Arial"/>
           <w:color w:val="05192D"/>
-        </w:rPr>
-        <w:t xml:space="preserve"> </w:t>
-      </w:r>
-      <w:proofErr w:type="spellStart"/>
-      <w:r>
-        <w:rPr>
-          <w:rFonts w:ascii="Arial" w:hAnsi="Arial" w:cs="Arial"/>
-          <w:color w:val="05192D"/>
+          <w:highlight w:val="yellow"/>
+        </w:rPr>
+        <w:t xml:space="preserve"> </w:t>
+      </w:r>
+      <w:proofErr w:type="spellStart"/>
+      <w:r>
+        <w:rPr>
+          <w:rFonts w:ascii="Arial" w:hAnsi="Arial" w:cs="Arial"/>
+          <w:color w:val="05192D"/>
+          <w:highlight w:val="yellow"/>
         </w:rPr>
         <w:t>you</w:t>
       </w:r>
@@ -1986,6 +2167,7 @@
         <w:rPr>
           <w:rFonts w:ascii="Arial" w:hAnsi="Arial" w:cs="Arial"/>
           <w:color w:val="05192D"/>
+          <w:highlight w:val="yellow"/>
         </w:rPr>
         <w:t xml:space="preserve"> do </w:t>
       </w:r>
@@ -1994,6 +2176,7 @@
         <w:rPr>
           <w:rFonts w:ascii="Arial" w:hAnsi="Arial" w:cs="Arial"/>
           <w:color w:val="05192D"/>
+          <w:highlight w:val="yellow"/>
         </w:rPr>
         <w:t>want</w:t>
       </w:r>
@@ -2002,14 +2185,16 @@
         <w:rPr>
           <w:rFonts w:ascii="Arial" w:hAnsi="Arial" w:cs="Arial"/>
           <w:color w:val="05192D"/>
-        </w:rPr>
-        <w:t xml:space="preserve"> </w:t>
-      </w:r>
-      <w:proofErr w:type="spellStart"/>
-      <w:r>
-        <w:rPr>
-          <w:rFonts w:ascii="Arial" w:hAnsi="Arial" w:cs="Arial"/>
-          <w:color w:val="05192D"/>
+          <w:highlight w:val="yellow"/>
+        </w:rPr>
+        <w:t xml:space="preserve"> </w:t>
+      </w:r>
+      <w:proofErr w:type="spellStart"/>
+      <w:r>
+        <w:rPr>
+          <w:rFonts w:ascii="Arial" w:hAnsi="Arial" w:cs="Arial"/>
+          <w:color w:val="05192D"/>
+          <w:highlight w:val="yellow"/>
         </w:rPr>
         <w:t>to</w:t>
       </w:r>
@@ -2018,14 +2203,16 @@
         <w:rPr>
           <w:rFonts w:ascii="Arial" w:hAnsi="Arial" w:cs="Arial"/>
           <w:color w:val="05192D"/>
-        </w:rPr>
-        <w:t xml:space="preserve"> </w:t>
-      </w:r>
-      <w:proofErr w:type="spellStart"/>
-      <w:r>
-        <w:rPr>
-          <w:rFonts w:ascii="Arial" w:hAnsi="Arial" w:cs="Arial"/>
-          <w:color w:val="05192D"/>
+          <w:highlight w:val="yellow"/>
+        </w:rPr>
+        <w:t xml:space="preserve"> </w:t>
+      </w:r>
+      <w:proofErr w:type="spellStart"/>
+      <w:r>
+        <w:rPr>
+          <w:rFonts w:ascii="Arial" w:hAnsi="Arial" w:cs="Arial"/>
+          <w:color w:val="05192D"/>
+          <w:highlight w:val="yellow"/>
         </w:rPr>
         <w:t>perform</w:t>
       </w:r>
@@ -2034,14 +2221,16 @@
         <w:rPr>
           <w:rFonts w:ascii="Arial" w:hAnsi="Arial" w:cs="Arial"/>
           <w:color w:val="05192D"/>
-        </w:rPr>
-        <w:t xml:space="preserve"> </w:t>
-      </w:r>
-      <w:proofErr w:type="spellStart"/>
-      <w:r>
-        <w:rPr>
-          <w:rFonts w:ascii="Arial" w:hAnsi="Arial" w:cs="Arial"/>
-          <w:color w:val="05192D"/>
+          <w:highlight w:val="yellow"/>
+        </w:rPr>
+        <w:t xml:space="preserve"> </w:t>
+      </w:r>
+      <w:proofErr w:type="spellStart"/>
+      <w:r>
+        <w:rPr>
+          <w:rFonts w:ascii="Arial" w:hAnsi="Arial" w:cs="Arial"/>
+          <w:color w:val="05192D"/>
+          <w:highlight w:val="yellow"/>
         </w:rPr>
         <w:t>mathematical</w:t>
       </w:r>
@@ -2050,14 +2239,16 @@
         <w:rPr>
           <w:rFonts w:ascii="Arial" w:hAnsi="Arial" w:cs="Arial"/>
           <w:color w:val="05192D"/>
-        </w:rPr>
-        <w:t xml:space="preserve"> </w:t>
-      </w:r>
-      <w:proofErr w:type="spellStart"/>
-      <w:r>
-        <w:rPr>
-          <w:rFonts w:ascii="Arial" w:hAnsi="Arial" w:cs="Arial"/>
-          <w:color w:val="05192D"/>
+          <w:highlight w:val="yellow"/>
+        </w:rPr>
+        <w:t xml:space="preserve"> </w:t>
+      </w:r>
+      <w:proofErr w:type="spellStart"/>
+      <w:r>
+        <w:rPr>
+          <w:rFonts w:ascii="Arial" w:hAnsi="Arial" w:cs="Arial"/>
+          <w:color w:val="05192D"/>
+          <w:highlight w:val="yellow"/>
         </w:rPr>
         <w:t>calculations</w:t>
       </w:r>
@@ -2066,8 +2257,16 @@
         <w:rPr>
           <w:rFonts w:ascii="Arial" w:hAnsi="Arial" w:cs="Arial"/>
           <w:color w:val="05192D"/>
-        </w:rPr>
-        <w:t xml:space="preserve"> on. [Ölçümler, üzerinde matematiksel hesaplamalar yapmak istediğiniz alanlardır.] </w:t>
+          <w:highlight w:val="yellow"/>
+        </w:rPr>
+        <w:t xml:space="preserve"> on</w:t>
+      </w:r>
+      <w:r>
+        <w:rPr>
+          <w:rFonts w:ascii="Arial" w:hAnsi="Arial" w:cs="Arial"/>
+          <w:color w:val="05192D"/>
+        </w:rPr>
+        <w:t>. [Ölçümler, üzerinde matematiksel hesaplamalar yapmak istediğiniz alanlardır.] </w:t>
       </w:r>
       <w:proofErr w:type="spellStart"/>
       <w:r>
@@ -2346,6 +2545,7 @@
         <w:rPr>
           <w:rFonts w:ascii="Arial" w:hAnsi="Arial" w:cs="Arial"/>
           <w:color w:val="05192D"/>
+          <w:highlight w:val="yellow"/>
         </w:rPr>
         <w:t>There</w:t>
       </w:r>
@@ -2354,14 +2554,16 @@
         <w:rPr>
           <w:rFonts w:ascii="Arial" w:hAnsi="Arial" w:cs="Arial"/>
           <w:color w:val="05192D"/>
-        </w:rPr>
-        <w:t xml:space="preserve"> </w:t>
-      </w:r>
-      <w:proofErr w:type="spellStart"/>
-      <w:r>
-        <w:rPr>
-          <w:rFonts w:ascii="Arial" w:hAnsi="Arial" w:cs="Arial"/>
-          <w:color w:val="05192D"/>
+          <w:highlight w:val="yellow"/>
+        </w:rPr>
+        <w:t xml:space="preserve"> </w:t>
+      </w:r>
+      <w:proofErr w:type="spellStart"/>
+      <w:r>
+        <w:rPr>
+          <w:rFonts w:ascii="Arial" w:hAnsi="Arial" w:cs="Arial"/>
+          <w:color w:val="05192D"/>
+          <w:highlight w:val="yellow"/>
         </w:rPr>
         <w:t>are</w:t>
       </w:r>
@@ -2370,14 +2572,16 @@
         <w:rPr>
           <w:rFonts w:ascii="Arial" w:hAnsi="Arial" w:cs="Arial"/>
           <w:color w:val="05192D"/>
-        </w:rPr>
-        <w:t xml:space="preserve"> </w:t>
-      </w:r>
-      <w:proofErr w:type="spellStart"/>
-      <w:r>
-        <w:rPr>
-          <w:rFonts w:ascii="Arial" w:hAnsi="Arial" w:cs="Arial"/>
-          <w:color w:val="05192D"/>
+          <w:highlight w:val="yellow"/>
+        </w:rPr>
+        <w:t xml:space="preserve"> </w:t>
+      </w:r>
+      <w:proofErr w:type="spellStart"/>
+      <w:r>
+        <w:rPr>
+          <w:rFonts w:ascii="Arial" w:hAnsi="Arial" w:cs="Arial"/>
+          <w:color w:val="05192D"/>
+          <w:highlight w:val="yellow"/>
         </w:rPr>
         <w:t>certainly</w:t>
       </w:r>
@@ -2386,14 +2590,16 @@
         <w:rPr>
           <w:rFonts w:ascii="Arial" w:hAnsi="Arial" w:cs="Arial"/>
           <w:color w:val="05192D"/>
-        </w:rPr>
-        <w:t xml:space="preserve"> </w:t>
-      </w:r>
-      <w:proofErr w:type="spellStart"/>
-      <w:r>
-        <w:rPr>
-          <w:rFonts w:ascii="Arial" w:hAnsi="Arial" w:cs="Arial"/>
-          <w:color w:val="05192D"/>
+          <w:highlight w:val="yellow"/>
+        </w:rPr>
+        <w:t xml:space="preserve"> </w:t>
+      </w:r>
+      <w:proofErr w:type="spellStart"/>
+      <w:r>
+        <w:rPr>
+          <w:rFonts w:ascii="Arial" w:hAnsi="Arial" w:cs="Arial"/>
+          <w:color w:val="05192D"/>
+          <w:highlight w:val="yellow"/>
         </w:rPr>
         <w:t>cases</w:t>
       </w:r>
@@ -2402,14 +2608,16 @@
         <w:rPr>
           <w:rFonts w:ascii="Arial" w:hAnsi="Arial" w:cs="Arial"/>
           <w:color w:val="05192D"/>
-        </w:rPr>
-        <w:t xml:space="preserve"> </w:t>
-      </w:r>
-      <w:proofErr w:type="spellStart"/>
-      <w:r>
-        <w:rPr>
-          <w:rFonts w:ascii="Arial" w:hAnsi="Arial" w:cs="Arial"/>
-          <w:color w:val="05192D"/>
+          <w:highlight w:val="yellow"/>
+        </w:rPr>
+        <w:t xml:space="preserve"> </w:t>
+      </w:r>
+      <w:proofErr w:type="spellStart"/>
+      <w:r>
+        <w:rPr>
+          <w:rFonts w:ascii="Arial" w:hAnsi="Arial" w:cs="Arial"/>
+          <w:color w:val="05192D"/>
+          <w:highlight w:val="yellow"/>
         </w:rPr>
         <w:t>where</w:t>
       </w:r>
@@ -2418,14 +2626,16 @@
         <w:rPr>
           <w:rFonts w:ascii="Arial" w:hAnsi="Arial" w:cs="Arial"/>
           <w:color w:val="05192D"/>
-        </w:rPr>
-        <w:t xml:space="preserve"> </w:t>
-      </w:r>
-      <w:proofErr w:type="spellStart"/>
-      <w:r>
-        <w:rPr>
-          <w:rFonts w:ascii="Arial" w:hAnsi="Arial" w:cs="Arial"/>
-          <w:color w:val="05192D"/>
+          <w:highlight w:val="yellow"/>
+        </w:rPr>
+        <w:t xml:space="preserve"> </w:t>
+      </w:r>
+      <w:proofErr w:type="spellStart"/>
+      <w:r>
+        <w:rPr>
+          <w:rFonts w:ascii="Arial" w:hAnsi="Arial" w:cs="Arial"/>
+          <w:color w:val="05192D"/>
+          <w:highlight w:val="yellow"/>
         </w:rPr>
         <w:t>this</w:t>
       </w:r>
@@ -2434,14 +2644,16 @@
         <w:rPr>
           <w:rFonts w:ascii="Arial" w:hAnsi="Arial" w:cs="Arial"/>
           <w:color w:val="05192D"/>
-        </w:rPr>
-        <w:t xml:space="preserve"> </w:t>
-      </w:r>
-      <w:proofErr w:type="spellStart"/>
-      <w:r>
-        <w:rPr>
-          <w:rFonts w:ascii="Arial" w:hAnsi="Arial" w:cs="Arial"/>
-          <w:color w:val="05192D"/>
+          <w:highlight w:val="yellow"/>
+        </w:rPr>
+        <w:t xml:space="preserve"> </w:t>
+      </w:r>
+      <w:proofErr w:type="spellStart"/>
+      <w:r>
+        <w:rPr>
+          <w:rFonts w:ascii="Arial" w:hAnsi="Arial" w:cs="Arial"/>
+          <w:color w:val="05192D"/>
+          <w:highlight w:val="yellow"/>
         </w:rPr>
         <w:t>dynamic</w:t>
       </w:r>
@@ -2450,6 +2662,7 @@
         <w:rPr>
           <w:rFonts w:ascii="Arial" w:hAnsi="Arial" w:cs="Arial"/>
           <w:color w:val="05192D"/>
+          <w:highlight w:val="yellow"/>
         </w:rPr>
         <w:t xml:space="preserve"> can be </w:t>
       </w:r>
@@ -2458,6 +2671,7 @@
         <w:rPr>
           <w:rFonts w:ascii="Arial" w:hAnsi="Arial" w:cs="Arial"/>
           <w:color w:val="05192D"/>
+          <w:highlight w:val="yellow"/>
         </w:rPr>
         <w:t>flipped</w:t>
       </w:r>
@@ -2466,6 +2680,7 @@
         <w:rPr>
           <w:rFonts w:ascii="Arial" w:hAnsi="Arial" w:cs="Arial"/>
           <w:color w:val="05192D"/>
+          <w:highlight w:val="yellow"/>
         </w:rPr>
         <w:t xml:space="preserve">, but </w:t>
       </w:r>
@@ -2474,6 +2689,7 @@
         <w:rPr>
           <w:rFonts w:ascii="Arial" w:hAnsi="Arial" w:cs="Arial"/>
           <w:color w:val="05192D"/>
+          <w:highlight w:val="yellow"/>
         </w:rPr>
         <w:t>this</w:t>
       </w:r>
@@ -2482,14 +2698,16 @@
         <w:rPr>
           <w:rFonts w:ascii="Arial" w:hAnsi="Arial" w:cs="Arial"/>
           <w:color w:val="05192D"/>
-        </w:rPr>
-        <w:t xml:space="preserve"> </w:t>
-      </w:r>
-      <w:proofErr w:type="spellStart"/>
-      <w:r>
-        <w:rPr>
-          <w:rFonts w:ascii="Arial" w:hAnsi="Arial" w:cs="Arial"/>
-          <w:color w:val="05192D"/>
+          <w:highlight w:val="yellow"/>
+        </w:rPr>
+        <w:t xml:space="preserve"> </w:t>
+      </w:r>
+      <w:proofErr w:type="spellStart"/>
+      <w:r>
+        <w:rPr>
+          <w:rFonts w:ascii="Arial" w:hAnsi="Arial" w:cs="Arial"/>
+          <w:color w:val="05192D"/>
+          <w:highlight w:val="yellow"/>
         </w:rPr>
         <w:t>will</w:t>
       </w:r>
@@ -2498,14 +2716,16 @@
         <w:rPr>
           <w:rFonts w:ascii="Arial" w:hAnsi="Arial" w:cs="Arial"/>
           <w:color w:val="05192D"/>
-        </w:rPr>
-        <w:t xml:space="preserve"> </w:t>
-      </w:r>
-      <w:proofErr w:type="spellStart"/>
-      <w:r>
-        <w:rPr>
-          <w:rFonts w:ascii="Arial" w:hAnsi="Arial" w:cs="Arial"/>
-          <w:color w:val="05192D"/>
+          <w:highlight w:val="yellow"/>
+        </w:rPr>
+        <w:t xml:space="preserve"> </w:t>
+      </w:r>
+      <w:proofErr w:type="spellStart"/>
+      <w:r>
+        <w:rPr>
+          <w:rFonts w:ascii="Arial" w:hAnsi="Arial" w:cs="Arial"/>
+          <w:color w:val="05192D"/>
+          <w:highlight w:val="yellow"/>
         </w:rPr>
         <w:t>give</w:t>
       </w:r>
@@ -2514,14 +2734,16 @@
         <w:rPr>
           <w:rFonts w:ascii="Arial" w:hAnsi="Arial" w:cs="Arial"/>
           <w:color w:val="05192D"/>
-        </w:rPr>
-        <w:t xml:space="preserve"> </w:t>
-      </w:r>
-      <w:proofErr w:type="spellStart"/>
-      <w:r>
-        <w:rPr>
-          <w:rFonts w:ascii="Arial" w:hAnsi="Arial" w:cs="Arial"/>
-          <w:color w:val="05192D"/>
+          <w:highlight w:val="yellow"/>
+        </w:rPr>
+        <w:t xml:space="preserve"> </w:t>
+      </w:r>
+      <w:proofErr w:type="spellStart"/>
+      <w:r>
+        <w:rPr>
+          <w:rFonts w:ascii="Arial" w:hAnsi="Arial" w:cs="Arial"/>
+          <w:color w:val="05192D"/>
+          <w:highlight w:val="yellow"/>
         </w:rPr>
         <w:t>you</w:t>
       </w:r>
@@ -2530,6 +2752,7 @@
         <w:rPr>
           <w:rFonts w:ascii="Arial" w:hAnsi="Arial" w:cs="Arial"/>
           <w:color w:val="05192D"/>
+          <w:highlight w:val="yellow"/>
         </w:rPr>
         <w:t xml:space="preserve"> a </w:t>
       </w:r>
@@ -2538,6 +2761,7 @@
         <w:rPr>
           <w:rFonts w:ascii="Arial" w:hAnsi="Arial" w:cs="Arial"/>
           <w:color w:val="05192D"/>
+          <w:highlight w:val="yellow"/>
         </w:rPr>
         <w:t>good</w:t>
       </w:r>
@@ -2546,14 +2770,16 @@
         <w:rPr>
           <w:rFonts w:ascii="Arial" w:hAnsi="Arial" w:cs="Arial"/>
           <w:color w:val="05192D"/>
-        </w:rPr>
-        <w:t xml:space="preserve"> </w:t>
-      </w:r>
-      <w:proofErr w:type="spellStart"/>
-      <w:r>
-        <w:rPr>
-          <w:rFonts w:ascii="Arial" w:hAnsi="Arial" w:cs="Arial"/>
-          <w:color w:val="05192D"/>
+          <w:highlight w:val="yellow"/>
+        </w:rPr>
+        <w:t xml:space="preserve"> </w:t>
+      </w:r>
+      <w:proofErr w:type="spellStart"/>
+      <w:r>
+        <w:rPr>
+          <w:rFonts w:ascii="Arial" w:hAnsi="Arial" w:cs="Arial"/>
+          <w:color w:val="05192D"/>
+          <w:highlight w:val="yellow"/>
         </w:rPr>
         <w:t>starting</w:t>
       </w:r>
@@ -2562,14 +2788,16 @@
         <w:rPr>
           <w:rFonts w:ascii="Arial" w:hAnsi="Arial" w:cs="Arial"/>
           <w:color w:val="05192D"/>
-        </w:rPr>
-        <w:t xml:space="preserve"> </w:t>
-      </w:r>
-      <w:proofErr w:type="spellStart"/>
-      <w:r>
-        <w:rPr>
-          <w:rFonts w:ascii="Arial" w:hAnsi="Arial" w:cs="Arial"/>
-          <w:color w:val="05192D"/>
+          <w:highlight w:val="yellow"/>
+        </w:rPr>
+        <w:t xml:space="preserve"> </w:t>
+      </w:r>
+      <w:proofErr w:type="spellStart"/>
+      <w:r>
+        <w:rPr>
+          <w:rFonts w:ascii="Arial" w:hAnsi="Arial" w:cs="Arial"/>
+          <w:color w:val="05192D"/>
+          <w:highlight w:val="yellow"/>
         </w:rPr>
         <w:t>point</w:t>
       </w:r>
@@ -2578,8 +2806,16 @@
         <w:rPr>
           <w:rFonts w:ascii="Arial" w:hAnsi="Arial" w:cs="Arial"/>
           <w:color w:val="05192D"/>
-        </w:rPr>
-        <w:t>. [Bu dinamiğin tersine çevrilebileceği kesinlikle durumlar vardır, ancak bu size iyi bir başlangıç ​​noktası sağlayacaktır.]</w:t>
+          <w:highlight w:val="yellow"/>
+        </w:rPr>
+        <w:t>.</w:t>
+      </w:r>
+      <w:r>
+        <w:rPr>
+          <w:rFonts w:ascii="Arial" w:hAnsi="Arial" w:cs="Arial"/>
+          <w:color w:val="05192D"/>
+        </w:rPr>
+        <w:t> [Bu dinamiğin tersine çevrilebileceği kesinlikle durumlar vardır, ancak bu size iyi bir başlangıç ​​noktası sağlayacaktır.]</w:t>
       </w:r>
     </w:p>
     <w:p>
@@ -2602,6 +2838,7 @@
           <w:sz w:val="18"/>
           <w:szCs w:val="18"/>
         </w:rPr>
+        <w:lastRenderedPageBreak/>
         <w:t>3. [3.] </w:t>
       </w:r>
       <w:proofErr w:type="spellStart"/>
@@ -2938,13 +3175,22 @@
           <w:rFonts w:ascii="Arial" w:hAnsi="Arial" w:cs="Arial"/>
           <w:color w:val="05192D"/>
         </w:rPr>
-        <w:t xml:space="preserve"> tablonun her zaman en iyi çözüm olmayabileceğidir.] Pivot </w:t>
-      </w:r>
-      <w:proofErr w:type="spellStart"/>
-      <w:r>
-        <w:rPr>
-          <w:rFonts w:ascii="Arial" w:hAnsi="Arial" w:cs="Arial"/>
-          <w:color w:val="05192D"/>
+        <w:t xml:space="preserve"> tablonun her zaman en iyi çözüm olmayabileceğidir.] </w:t>
+      </w:r>
+      <w:r>
+        <w:rPr>
+          <w:rFonts w:ascii="Arial" w:hAnsi="Arial" w:cs="Arial"/>
+          <w:color w:val="05192D"/>
+          <w:highlight w:val="yellow"/>
+        </w:rPr>
+        <w:t xml:space="preserve">Pivot </w:t>
+      </w:r>
+      <w:proofErr w:type="spellStart"/>
+      <w:r>
+        <w:rPr>
+          <w:rFonts w:ascii="Arial" w:hAnsi="Arial" w:cs="Arial"/>
+          <w:color w:val="05192D"/>
+          <w:highlight w:val="yellow"/>
         </w:rPr>
         <w:t>tables</w:t>
       </w:r>
@@ -2953,14 +3199,16 @@
         <w:rPr>
           <w:rFonts w:ascii="Arial" w:hAnsi="Arial" w:cs="Arial"/>
           <w:color w:val="05192D"/>
-        </w:rPr>
-        <w:t xml:space="preserve"> </w:t>
-      </w:r>
-      <w:proofErr w:type="spellStart"/>
-      <w:r>
-        <w:rPr>
-          <w:rFonts w:ascii="Arial" w:hAnsi="Arial" w:cs="Arial"/>
-          <w:color w:val="05192D"/>
+          <w:highlight w:val="yellow"/>
+        </w:rPr>
+        <w:t xml:space="preserve"> </w:t>
+      </w:r>
+      <w:proofErr w:type="spellStart"/>
+      <w:r>
+        <w:rPr>
+          <w:rFonts w:ascii="Arial" w:hAnsi="Arial" w:cs="Arial"/>
+          <w:color w:val="05192D"/>
+          <w:highlight w:val="yellow"/>
         </w:rPr>
         <w:t>are</w:t>
       </w:r>
@@ -2969,14 +3217,16 @@
         <w:rPr>
           <w:rFonts w:ascii="Arial" w:hAnsi="Arial" w:cs="Arial"/>
           <w:color w:val="05192D"/>
-        </w:rPr>
-        <w:t xml:space="preserve"> </w:t>
-      </w:r>
-      <w:proofErr w:type="spellStart"/>
-      <w:r>
-        <w:rPr>
-          <w:rFonts w:ascii="Arial" w:hAnsi="Arial" w:cs="Arial"/>
-          <w:color w:val="05192D"/>
+          <w:highlight w:val="yellow"/>
+        </w:rPr>
+        <w:t xml:space="preserve"> </w:t>
+      </w:r>
+      <w:proofErr w:type="spellStart"/>
+      <w:r>
+        <w:rPr>
+          <w:rFonts w:ascii="Arial" w:hAnsi="Arial" w:cs="Arial"/>
+          <w:color w:val="05192D"/>
+          <w:highlight w:val="yellow"/>
         </w:rPr>
         <w:t>great</w:t>
       </w:r>
@@ -2985,14 +3235,16 @@
         <w:rPr>
           <w:rFonts w:ascii="Arial" w:hAnsi="Arial" w:cs="Arial"/>
           <w:color w:val="05192D"/>
-        </w:rPr>
-        <w:t xml:space="preserve"> </w:t>
-      </w:r>
-      <w:proofErr w:type="spellStart"/>
-      <w:r>
-        <w:rPr>
-          <w:rFonts w:ascii="Arial" w:hAnsi="Arial" w:cs="Arial"/>
-          <w:color w:val="05192D"/>
+          <w:highlight w:val="yellow"/>
+        </w:rPr>
+        <w:t xml:space="preserve"> </w:t>
+      </w:r>
+      <w:proofErr w:type="spellStart"/>
+      <w:r>
+        <w:rPr>
+          <w:rFonts w:ascii="Arial" w:hAnsi="Arial" w:cs="Arial"/>
+          <w:color w:val="05192D"/>
+          <w:highlight w:val="yellow"/>
         </w:rPr>
         <w:t>for</w:t>
       </w:r>
@@ -3001,14 +3253,16 @@
         <w:rPr>
           <w:rFonts w:ascii="Arial" w:hAnsi="Arial" w:cs="Arial"/>
           <w:color w:val="05192D"/>
-        </w:rPr>
-        <w:t xml:space="preserve"> </w:t>
-      </w:r>
-      <w:proofErr w:type="spellStart"/>
-      <w:r>
-        <w:rPr>
-          <w:rFonts w:ascii="Arial" w:hAnsi="Arial" w:cs="Arial"/>
-          <w:color w:val="05192D"/>
+          <w:highlight w:val="yellow"/>
+        </w:rPr>
+        <w:t xml:space="preserve"> </w:t>
+      </w:r>
+      <w:proofErr w:type="spellStart"/>
+      <w:r>
+        <w:rPr>
+          <w:rFonts w:ascii="Arial" w:hAnsi="Arial" w:cs="Arial"/>
+          <w:color w:val="05192D"/>
+          <w:highlight w:val="yellow"/>
         </w:rPr>
         <w:t>summarizing</w:t>
       </w:r>
@@ -3017,14 +3271,16 @@
         <w:rPr>
           <w:rFonts w:ascii="Arial" w:hAnsi="Arial" w:cs="Arial"/>
           <w:color w:val="05192D"/>
-        </w:rPr>
-        <w:t xml:space="preserve"> </w:t>
-      </w:r>
-      <w:proofErr w:type="spellStart"/>
-      <w:r>
-        <w:rPr>
-          <w:rFonts w:ascii="Arial" w:hAnsi="Arial" w:cs="Arial"/>
-          <w:color w:val="05192D"/>
+          <w:highlight w:val="yellow"/>
+        </w:rPr>
+        <w:t xml:space="preserve"> </w:t>
+      </w:r>
+      <w:proofErr w:type="spellStart"/>
+      <w:r>
+        <w:rPr>
+          <w:rFonts w:ascii="Arial" w:hAnsi="Arial" w:cs="Arial"/>
+          <w:color w:val="05192D"/>
+          <w:highlight w:val="yellow"/>
         </w:rPr>
         <w:t>large</w:t>
       </w:r>
@@ -3033,14 +3289,16 @@
         <w:rPr>
           <w:rFonts w:ascii="Arial" w:hAnsi="Arial" w:cs="Arial"/>
           <w:color w:val="05192D"/>
-        </w:rPr>
-        <w:t xml:space="preserve"> </w:t>
-      </w:r>
-      <w:proofErr w:type="spellStart"/>
-      <w:r>
-        <w:rPr>
-          <w:rFonts w:ascii="Arial" w:hAnsi="Arial" w:cs="Arial"/>
-          <w:color w:val="05192D"/>
+          <w:highlight w:val="yellow"/>
+        </w:rPr>
+        <w:t xml:space="preserve"> </w:t>
+      </w:r>
+      <w:proofErr w:type="spellStart"/>
+      <w:r>
+        <w:rPr>
+          <w:rFonts w:ascii="Arial" w:hAnsi="Arial" w:cs="Arial"/>
+          <w:color w:val="05192D"/>
+          <w:highlight w:val="yellow"/>
         </w:rPr>
         <w:t>quantities</w:t>
       </w:r>
@@ -3049,6 +3307,7 @@
         <w:rPr>
           <w:rFonts w:ascii="Arial" w:hAnsi="Arial" w:cs="Arial"/>
           <w:color w:val="05192D"/>
+          <w:highlight w:val="yellow"/>
         </w:rPr>
         <w:t xml:space="preserve"> of </w:t>
       </w:r>
@@ -3057,6 +3316,7 @@
         <w:rPr>
           <w:rFonts w:ascii="Arial" w:hAnsi="Arial" w:cs="Arial"/>
           <w:color w:val="05192D"/>
+          <w:highlight w:val="yellow"/>
         </w:rPr>
         <w:t>data</w:t>
       </w:r>
@@ -3065,14 +3325,23 @@
         <w:rPr>
           <w:rFonts w:ascii="Arial" w:hAnsi="Arial" w:cs="Arial"/>
           <w:color w:val="05192D"/>
-        </w:rPr>
-        <w:t>. [Pivot tablolar, büyük miktarda veriyi özetlemek için mükemmeldir.] </w:t>
-      </w:r>
-      <w:proofErr w:type="spellStart"/>
-      <w:r>
-        <w:rPr>
-          <w:rFonts w:ascii="Arial" w:hAnsi="Arial" w:cs="Arial"/>
-          <w:color w:val="05192D"/>
+          <w:highlight w:val="yellow"/>
+        </w:rPr>
+        <w:t>.</w:t>
+      </w:r>
+      <w:r>
+        <w:rPr>
+          <w:rFonts w:ascii="Arial" w:hAnsi="Arial" w:cs="Arial"/>
+          <w:color w:val="05192D"/>
+        </w:rPr>
+        <w:t> [Pivot tablolar, büyük miktarda veriyi özetlemek için mükemmeldir.] </w:t>
+      </w:r>
+      <w:proofErr w:type="spellStart"/>
+      <w:r>
+        <w:rPr>
+          <w:rFonts w:ascii="Arial" w:hAnsi="Arial" w:cs="Arial"/>
+          <w:color w:val="05192D"/>
+          <w:highlight w:val="yellow"/>
         </w:rPr>
         <w:t>They</w:t>
       </w:r>
@@ -3081,6 +3350,7 @@
         <w:rPr>
           <w:rFonts w:ascii="Arial" w:hAnsi="Arial" w:cs="Arial"/>
           <w:color w:val="05192D"/>
+          <w:highlight w:val="yellow"/>
         </w:rPr>
         <w:t xml:space="preserve"> can </w:t>
       </w:r>
@@ -3089,6 +3359,7 @@
         <w:rPr>
           <w:rFonts w:ascii="Arial" w:hAnsi="Arial" w:cs="Arial"/>
           <w:color w:val="05192D"/>
+          <w:highlight w:val="yellow"/>
         </w:rPr>
         <w:t>quickly</w:t>
       </w:r>
@@ -3097,14 +3368,16 @@
         <w:rPr>
           <w:rFonts w:ascii="Arial" w:hAnsi="Arial" w:cs="Arial"/>
           <w:color w:val="05192D"/>
-        </w:rPr>
-        <w:t xml:space="preserve"> </w:t>
-      </w:r>
-      <w:proofErr w:type="spellStart"/>
-      <w:r>
-        <w:rPr>
-          <w:rFonts w:ascii="Arial" w:hAnsi="Arial" w:cs="Arial"/>
-          <w:color w:val="05192D"/>
+          <w:highlight w:val="yellow"/>
+        </w:rPr>
+        <w:t xml:space="preserve"> </w:t>
+      </w:r>
+      <w:proofErr w:type="spellStart"/>
+      <w:r>
+        <w:rPr>
+          <w:rFonts w:ascii="Arial" w:hAnsi="Arial" w:cs="Arial"/>
+          <w:color w:val="05192D"/>
+          <w:highlight w:val="yellow"/>
         </w:rPr>
         <w:t>perform</w:t>
       </w:r>
@@ -3113,14 +3386,16 @@
         <w:rPr>
           <w:rFonts w:ascii="Arial" w:hAnsi="Arial" w:cs="Arial"/>
           <w:color w:val="05192D"/>
-        </w:rPr>
-        <w:t xml:space="preserve"> </w:t>
-      </w:r>
-      <w:proofErr w:type="spellStart"/>
-      <w:r>
-        <w:rPr>
-          <w:rFonts w:ascii="Arial" w:hAnsi="Arial" w:cs="Arial"/>
-          <w:color w:val="05192D"/>
+          <w:highlight w:val="yellow"/>
+        </w:rPr>
+        <w:t xml:space="preserve"> </w:t>
+      </w:r>
+      <w:proofErr w:type="spellStart"/>
+      <w:r>
+        <w:rPr>
+          <w:rFonts w:ascii="Arial" w:hAnsi="Arial" w:cs="Arial"/>
+          <w:color w:val="05192D"/>
+          <w:highlight w:val="yellow"/>
         </w:rPr>
         <w:t>basic</w:t>
       </w:r>
@@ -3129,14 +3404,16 @@
         <w:rPr>
           <w:rFonts w:ascii="Arial" w:hAnsi="Arial" w:cs="Arial"/>
           <w:color w:val="05192D"/>
-        </w:rPr>
-        <w:t xml:space="preserve"> </w:t>
-      </w:r>
-      <w:proofErr w:type="spellStart"/>
-      <w:r>
-        <w:rPr>
-          <w:rFonts w:ascii="Arial" w:hAnsi="Arial" w:cs="Arial"/>
-          <w:color w:val="05192D"/>
+          <w:highlight w:val="yellow"/>
+        </w:rPr>
+        <w:t xml:space="preserve"> </w:t>
+      </w:r>
+      <w:proofErr w:type="spellStart"/>
+      <w:r>
+        <w:rPr>
+          <w:rFonts w:ascii="Arial" w:hAnsi="Arial" w:cs="Arial"/>
+          <w:color w:val="05192D"/>
+          <w:highlight w:val="yellow"/>
         </w:rPr>
         <w:t>calculations</w:t>
       </w:r>
@@ -3145,6 +3422,7 @@
         <w:rPr>
           <w:rFonts w:ascii="Arial" w:hAnsi="Arial" w:cs="Arial"/>
           <w:color w:val="05192D"/>
+          <w:highlight w:val="yellow"/>
         </w:rPr>
         <w:t xml:space="preserve"> on </w:t>
       </w:r>
@@ -3153,6 +3431,7 @@
         <w:rPr>
           <w:rFonts w:ascii="Arial" w:hAnsi="Arial" w:cs="Arial"/>
           <w:color w:val="05192D"/>
+          <w:highlight w:val="yellow"/>
         </w:rPr>
         <w:t>large</w:t>
       </w:r>
@@ -3161,14 +3440,16 @@
         <w:rPr>
           <w:rFonts w:ascii="Arial" w:hAnsi="Arial" w:cs="Arial"/>
           <w:color w:val="05192D"/>
-        </w:rPr>
-        <w:t xml:space="preserve"> </w:t>
-      </w:r>
-      <w:proofErr w:type="spellStart"/>
-      <w:r>
-        <w:rPr>
-          <w:rFonts w:ascii="Arial" w:hAnsi="Arial" w:cs="Arial"/>
-          <w:color w:val="05192D"/>
+          <w:highlight w:val="yellow"/>
+        </w:rPr>
+        <w:t xml:space="preserve"> </w:t>
+      </w:r>
+      <w:proofErr w:type="spellStart"/>
+      <w:r>
+        <w:rPr>
+          <w:rFonts w:ascii="Arial" w:hAnsi="Arial" w:cs="Arial"/>
+          <w:color w:val="05192D"/>
+          <w:highlight w:val="yellow"/>
         </w:rPr>
         <w:t>amounts</w:t>
       </w:r>
@@ -3177,6 +3458,7 @@
         <w:rPr>
           <w:rFonts w:ascii="Arial" w:hAnsi="Arial" w:cs="Arial"/>
           <w:color w:val="05192D"/>
+          <w:highlight w:val="yellow"/>
         </w:rPr>
         <w:t xml:space="preserve"> of </w:t>
       </w:r>
@@ -3185,6 +3467,7 @@
         <w:rPr>
           <w:rFonts w:ascii="Arial" w:hAnsi="Arial" w:cs="Arial"/>
           <w:color w:val="05192D"/>
+          <w:highlight w:val="yellow"/>
         </w:rPr>
         <w:t>data</w:t>
       </w:r>
@@ -3193,6 +3476,7 @@
         <w:rPr>
           <w:rFonts w:ascii="Arial" w:hAnsi="Arial" w:cs="Arial"/>
           <w:color w:val="05192D"/>
+          <w:highlight w:val="yellow"/>
         </w:rPr>
         <w:t xml:space="preserve">, </w:t>
       </w:r>
@@ -3201,6 +3485,7 @@
         <w:rPr>
           <w:rFonts w:ascii="Arial" w:hAnsi="Arial" w:cs="Arial"/>
           <w:color w:val="05192D"/>
+          <w:highlight w:val="yellow"/>
         </w:rPr>
         <w:t>and</w:t>
       </w:r>
@@ -3209,14 +3494,16 @@
         <w:rPr>
           <w:rFonts w:ascii="Arial" w:hAnsi="Arial" w:cs="Arial"/>
           <w:color w:val="05192D"/>
-        </w:rPr>
-        <w:t xml:space="preserve"> </w:t>
-      </w:r>
-      <w:proofErr w:type="spellStart"/>
-      <w:r>
-        <w:rPr>
-          <w:rFonts w:ascii="Arial" w:hAnsi="Arial" w:cs="Arial"/>
-          <w:color w:val="05192D"/>
+          <w:highlight w:val="yellow"/>
+        </w:rPr>
+        <w:t xml:space="preserve"> </w:t>
+      </w:r>
+      <w:proofErr w:type="spellStart"/>
+      <w:r>
+        <w:rPr>
+          <w:rFonts w:ascii="Arial" w:hAnsi="Arial" w:cs="Arial"/>
+          <w:color w:val="05192D"/>
+          <w:highlight w:val="yellow"/>
         </w:rPr>
         <w:t>they</w:t>
       </w:r>
@@ -3225,14 +3512,16 @@
         <w:rPr>
           <w:rFonts w:ascii="Arial" w:hAnsi="Arial" w:cs="Arial"/>
           <w:color w:val="05192D"/>
-        </w:rPr>
-        <w:t xml:space="preserve"> </w:t>
-      </w:r>
-      <w:proofErr w:type="spellStart"/>
-      <w:r>
-        <w:rPr>
-          <w:rFonts w:ascii="Arial" w:hAnsi="Arial" w:cs="Arial"/>
-          <w:color w:val="05192D"/>
+          <w:highlight w:val="yellow"/>
+        </w:rPr>
+        <w:t xml:space="preserve"> </w:t>
+      </w:r>
+      <w:proofErr w:type="spellStart"/>
+      <w:r>
+        <w:rPr>
+          <w:rFonts w:ascii="Arial" w:hAnsi="Arial" w:cs="Arial"/>
+          <w:color w:val="05192D"/>
+          <w:highlight w:val="yellow"/>
         </w:rPr>
         <w:t>allow</w:t>
       </w:r>
@@ -3241,14 +3530,16 @@
         <w:rPr>
           <w:rFonts w:ascii="Arial" w:hAnsi="Arial" w:cs="Arial"/>
           <w:color w:val="05192D"/>
-        </w:rPr>
-        <w:t xml:space="preserve"> </w:t>
-      </w:r>
-      <w:proofErr w:type="spellStart"/>
-      <w:r>
-        <w:rPr>
-          <w:rFonts w:ascii="Arial" w:hAnsi="Arial" w:cs="Arial"/>
-          <w:color w:val="05192D"/>
+          <w:highlight w:val="yellow"/>
+        </w:rPr>
+        <w:t xml:space="preserve"> </w:t>
+      </w:r>
+      <w:proofErr w:type="spellStart"/>
+      <w:r>
+        <w:rPr>
+          <w:rFonts w:ascii="Arial" w:hAnsi="Arial" w:cs="Arial"/>
+          <w:color w:val="05192D"/>
+          <w:highlight w:val="yellow"/>
         </w:rPr>
         <w:t>for</w:t>
       </w:r>
@@ -3257,14 +3548,16 @@
         <w:rPr>
           <w:rFonts w:ascii="Arial" w:hAnsi="Arial" w:cs="Arial"/>
           <w:color w:val="05192D"/>
-        </w:rPr>
-        <w:t xml:space="preserve"> </w:t>
-      </w:r>
-      <w:proofErr w:type="spellStart"/>
-      <w:r>
-        <w:rPr>
-          <w:rFonts w:ascii="Arial" w:hAnsi="Arial" w:cs="Arial"/>
-          <w:color w:val="05192D"/>
+          <w:highlight w:val="yellow"/>
+        </w:rPr>
+        <w:t xml:space="preserve"> </w:t>
+      </w:r>
+      <w:proofErr w:type="spellStart"/>
+      <w:r>
+        <w:rPr>
+          <w:rFonts w:ascii="Arial" w:hAnsi="Arial" w:cs="Arial"/>
+          <w:color w:val="05192D"/>
+          <w:highlight w:val="yellow"/>
         </w:rPr>
         <w:t>great</w:t>
       </w:r>
@@ -3273,14 +3566,16 @@
         <w:rPr>
           <w:rFonts w:ascii="Arial" w:hAnsi="Arial" w:cs="Arial"/>
           <w:color w:val="05192D"/>
-        </w:rPr>
-        <w:t xml:space="preserve"> </w:t>
-      </w:r>
-      <w:proofErr w:type="spellStart"/>
-      <w:r>
-        <w:rPr>
-          <w:rFonts w:ascii="Arial" w:hAnsi="Arial" w:cs="Arial"/>
-          <w:color w:val="05192D"/>
+          <w:highlight w:val="yellow"/>
+        </w:rPr>
+        <w:t xml:space="preserve"> </w:t>
+      </w:r>
+      <w:proofErr w:type="spellStart"/>
+      <w:r>
+        <w:rPr>
+          <w:rFonts w:ascii="Arial" w:hAnsi="Arial" w:cs="Arial"/>
+          <w:color w:val="05192D"/>
+          <w:highlight w:val="yellow"/>
         </w:rPr>
         <w:t>interactivity</w:t>
       </w:r>
@@ -3289,9 +3584,82 @@
         <w:rPr>
           <w:rFonts w:ascii="Arial" w:hAnsi="Arial" w:cs="Arial"/>
           <w:color w:val="05192D"/>
-        </w:rPr>
-        <w:t>. [Büyük miktarda veri üzerinde temel hesaplamaları hızlı bir şekilde gerçekleştirebilirler ve büyük etkileşime izin verirler.] </w:t>
-      </w:r>
+          <w:highlight w:val="yellow"/>
+        </w:rPr>
+        <w:t>.</w:t>
+      </w:r>
+      <w:r>
+        <w:rPr>
+          <w:rFonts w:ascii="Arial" w:hAnsi="Arial" w:cs="Arial"/>
+          <w:color w:val="05192D"/>
+        </w:rPr>
+        <w:t> [Büyük miktarda veri üzerinde temel hesaplamaları hızlı bir şekilde gerçekleştirebilirler ve büyük etkileşime izin verirler.] </w:t>
+      </w:r>
+    </w:p>
+    <w:p>
+      <w:pPr>
+        <w:pStyle w:val="NormalWeb"/>
+        <w:shd w:val="clear" w:color="auto" w:fill="F7F3EB"/>
+        <w:spacing w:before="150" w:beforeAutospacing="0"/>
+        <w:jc w:val="center"/>
+        <w:rPr>
+          <w:rFonts w:ascii="Arial" w:hAnsi="Arial" w:cs="Arial"/>
+          <w:color w:val="05192D"/>
+        </w:rPr>
+      </w:pPr>
+      <w:r>
+        <w:rPr>
+          <w:rFonts w:ascii="Arial" w:hAnsi="Arial" w:cs="Arial"/>
+          <w:color w:val="05192D"/>
+        </w:rPr>
+        <w:drawing>
+          <wp:inline distT="0" distB="0" distL="0" distR="0" wp14:anchorId="56DA42ED" wp14:editId="7ADB3351">
+            <wp:extent cx="4796155" cy="1928813"/>
+            <wp:effectExtent l="0" t="0" r="4445" b="0"/>
+            <wp:docPr id="2" name="Resim 2"/>
+            <wp:cNvGraphicFramePr>
+              <a:graphicFrameLocks xmlns:a="http://schemas.openxmlformats.org/drawingml/2006/main" noChangeAspect="1"/>
+            </wp:cNvGraphicFramePr>
+            <a:graphic xmlns:a="http://schemas.openxmlformats.org/drawingml/2006/main">
+              <a:graphicData uri="http://schemas.openxmlformats.org/drawingml/2006/picture">
+                <pic:pic xmlns:pic="http://schemas.openxmlformats.org/drawingml/2006/picture">
+                  <pic:nvPicPr>
+                    <pic:cNvPr id="1" name=""/>
+                    <pic:cNvPicPr/>
+                  </pic:nvPicPr>
+                  <pic:blipFill>
+                    <a:blip r:embed="rId6"/>
+                    <a:stretch>
+                      <a:fillRect/>
+                    </a:stretch>
+                  </pic:blipFill>
+                  <pic:spPr>
+                    <a:xfrm>
+                      <a:off x="0" y="0"/>
+                      <a:ext cx="4819873" cy="1938352"/>
+                    </a:xfrm>
+                    <a:prstGeom prst="rect">
+                      <a:avLst/>
+                    </a:prstGeom>
+                  </pic:spPr>
+                </pic:pic>
+              </a:graphicData>
+            </a:graphic>
+          </wp:inline>
+        </w:drawing>
+      </w:r>
+    </w:p>
+    <w:p>
+      <w:pPr>
+        <w:pStyle w:val="NormalWeb"/>
+        <w:shd w:val="clear" w:color="auto" w:fill="F7F3EB"/>
+        <w:spacing w:before="150" w:beforeAutospacing="0"/>
+        <w:jc w:val="both"/>
+        <w:rPr>
+          <w:rFonts w:ascii="Arial" w:hAnsi="Arial" w:cs="Arial"/>
+          <w:color w:val="05192D"/>
+        </w:rPr>
+      </w:pPr>
       <w:proofErr w:type="spellStart"/>
       <w:r>
         <w:rPr>
@@ -3409,6 +3777,7 @@
         <w:rPr>
           <w:rFonts w:ascii="Arial" w:hAnsi="Arial" w:cs="Arial"/>
           <w:color w:val="05192D"/>
+          <w:highlight w:val="yellow"/>
         </w:rPr>
         <w:t>If</w:t>
       </w:r>
@@ -3417,14 +3786,16 @@
         <w:rPr>
           <w:rFonts w:ascii="Arial" w:hAnsi="Arial" w:cs="Arial"/>
           <w:color w:val="05192D"/>
-        </w:rPr>
-        <w:t xml:space="preserve"> </w:t>
-      </w:r>
-      <w:proofErr w:type="spellStart"/>
-      <w:r>
-        <w:rPr>
-          <w:rFonts w:ascii="Arial" w:hAnsi="Arial" w:cs="Arial"/>
-          <w:color w:val="05192D"/>
+          <w:highlight w:val="yellow"/>
+        </w:rPr>
+        <w:t xml:space="preserve"> </w:t>
+      </w:r>
+      <w:proofErr w:type="spellStart"/>
+      <w:r>
+        <w:rPr>
+          <w:rFonts w:ascii="Arial" w:hAnsi="Arial" w:cs="Arial"/>
+          <w:color w:val="05192D"/>
+          <w:highlight w:val="yellow"/>
         </w:rPr>
         <w:t>your</w:t>
       </w:r>
@@ -3433,14 +3804,16 @@
         <w:rPr>
           <w:rFonts w:ascii="Arial" w:hAnsi="Arial" w:cs="Arial"/>
           <w:color w:val="05192D"/>
-        </w:rPr>
-        <w:t xml:space="preserve"> </w:t>
-      </w:r>
-      <w:proofErr w:type="spellStart"/>
-      <w:r>
-        <w:rPr>
-          <w:rFonts w:ascii="Arial" w:hAnsi="Arial" w:cs="Arial"/>
-          <w:color w:val="05192D"/>
+          <w:highlight w:val="yellow"/>
+        </w:rPr>
+        <w:t xml:space="preserve"> </w:t>
+      </w:r>
+      <w:proofErr w:type="spellStart"/>
+      <w:r>
+        <w:rPr>
+          <w:rFonts w:ascii="Arial" w:hAnsi="Arial" w:cs="Arial"/>
+          <w:color w:val="05192D"/>
+          <w:highlight w:val="yellow"/>
         </w:rPr>
         <w:t>dataset</w:t>
       </w:r>
@@ -3449,6 +3822,7 @@
         <w:rPr>
           <w:rFonts w:ascii="Arial" w:hAnsi="Arial" w:cs="Arial"/>
           <w:color w:val="05192D"/>
+          <w:highlight w:val="yellow"/>
         </w:rPr>
         <w:t xml:space="preserve"> is </w:t>
       </w:r>
@@ -3457,6 +3831,7 @@
         <w:rPr>
           <w:rFonts w:ascii="Arial" w:hAnsi="Arial" w:cs="Arial"/>
           <w:color w:val="05192D"/>
+          <w:highlight w:val="yellow"/>
         </w:rPr>
         <w:t>very</w:t>
       </w:r>
@@ -3465,14 +3840,16 @@
         <w:rPr>
           <w:rFonts w:ascii="Arial" w:hAnsi="Arial" w:cs="Arial"/>
           <w:color w:val="05192D"/>
-        </w:rPr>
-        <w:t xml:space="preserve"> </w:t>
-      </w:r>
-      <w:proofErr w:type="spellStart"/>
-      <w:r>
-        <w:rPr>
-          <w:rFonts w:ascii="Arial" w:hAnsi="Arial" w:cs="Arial"/>
-          <w:color w:val="05192D"/>
+          <w:highlight w:val="yellow"/>
+        </w:rPr>
+        <w:t xml:space="preserve"> </w:t>
+      </w:r>
+      <w:proofErr w:type="spellStart"/>
+      <w:r>
+        <w:rPr>
+          <w:rFonts w:ascii="Arial" w:hAnsi="Arial" w:cs="Arial"/>
+          <w:color w:val="05192D"/>
+          <w:highlight w:val="yellow"/>
         </w:rPr>
         <w:t>small</w:t>
       </w:r>
@@ -3481,6 +3858,7 @@
         <w:rPr>
           <w:rFonts w:ascii="Arial" w:hAnsi="Arial" w:cs="Arial"/>
           <w:color w:val="05192D"/>
+          <w:highlight w:val="yellow"/>
         </w:rPr>
         <w:t xml:space="preserve">, </w:t>
       </w:r>
@@ -3489,6 +3867,7 @@
         <w:rPr>
           <w:rFonts w:ascii="Arial" w:hAnsi="Arial" w:cs="Arial"/>
           <w:color w:val="05192D"/>
+          <w:highlight w:val="yellow"/>
         </w:rPr>
         <w:t>sometimes</w:t>
       </w:r>
@@ -3497,6 +3876,7 @@
         <w:rPr>
           <w:rFonts w:ascii="Arial" w:hAnsi="Arial" w:cs="Arial"/>
           <w:color w:val="05192D"/>
+          <w:highlight w:val="yellow"/>
         </w:rPr>
         <w:t xml:space="preserve"> it </w:t>
       </w:r>
@@ -3505,6 +3885,7 @@
         <w:rPr>
           <w:rFonts w:ascii="Arial" w:hAnsi="Arial" w:cs="Arial"/>
           <w:color w:val="05192D"/>
+          <w:highlight w:val="yellow"/>
         </w:rPr>
         <w:t>may</w:t>
       </w:r>
@@ -3513,6 +3894,7 @@
         <w:rPr>
           <w:rFonts w:ascii="Arial" w:hAnsi="Arial" w:cs="Arial"/>
           <w:color w:val="05192D"/>
+          <w:highlight w:val="yellow"/>
         </w:rPr>
         <w:t xml:space="preserve"> be </w:t>
       </w:r>
@@ -3521,6 +3903,7 @@
         <w:rPr>
           <w:rFonts w:ascii="Arial" w:hAnsi="Arial" w:cs="Arial"/>
           <w:color w:val="05192D"/>
+          <w:highlight w:val="yellow"/>
         </w:rPr>
         <w:t>easier</w:t>
       </w:r>
@@ -3529,14 +3912,16 @@
         <w:rPr>
           <w:rFonts w:ascii="Arial" w:hAnsi="Arial" w:cs="Arial"/>
           <w:color w:val="05192D"/>
-        </w:rPr>
-        <w:t xml:space="preserve"> </w:t>
-      </w:r>
-      <w:proofErr w:type="spellStart"/>
-      <w:r>
-        <w:rPr>
-          <w:rFonts w:ascii="Arial" w:hAnsi="Arial" w:cs="Arial"/>
-          <w:color w:val="05192D"/>
+          <w:highlight w:val="yellow"/>
+        </w:rPr>
+        <w:t xml:space="preserve"> </w:t>
+      </w:r>
+      <w:proofErr w:type="spellStart"/>
+      <w:r>
+        <w:rPr>
+          <w:rFonts w:ascii="Arial" w:hAnsi="Arial" w:cs="Arial"/>
+          <w:color w:val="05192D"/>
+          <w:highlight w:val="yellow"/>
         </w:rPr>
         <w:t>to</w:t>
       </w:r>
@@ -3545,14 +3930,16 @@
         <w:rPr>
           <w:rFonts w:ascii="Arial" w:hAnsi="Arial" w:cs="Arial"/>
           <w:color w:val="05192D"/>
-        </w:rPr>
-        <w:t xml:space="preserve"> </w:t>
-      </w:r>
-      <w:proofErr w:type="spellStart"/>
-      <w:r>
-        <w:rPr>
-          <w:rFonts w:ascii="Arial" w:hAnsi="Arial" w:cs="Arial"/>
-          <w:color w:val="05192D"/>
+          <w:highlight w:val="yellow"/>
+        </w:rPr>
+        <w:t xml:space="preserve"> </w:t>
+      </w:r>
+      <w:proofErr w:type="spellStart"/>
+      <w:r>
+        <w:rPr>
+          <w:rFonts w:ascii="Arial" w:hAnsi="Arial" w:cs="Arial"/>
+          <w:color w:val="05192D"/>
+          <w:highlight w:val="yellow"/>
         </w:rPr>
         <w:t>just</w:t>
       </w:r>
@@ -3561,14 +3948,16 @@
         <w:rPr>
           <w:rFonts w:ascii="Arial" w:hAnsi="Arial" w:cs="Arial"/>
           <w:color w:val="05192D"/>
-        </w:rPr>
-        <w:t xml:space="preserve"> </w:t>
-      </w:r>
-      <w:proofErr w:type="spellStart"/>
-      <w:r>
-        <w:rPr>
-          <w:rFonts w:ascii="Arial" w:hAnsi="Arial" w:cs="Arial"/>
-          <w:color w:val="05192D"/>
+          <w:highlight w:val="yellow"/>
+        </w:rPr>
+        <w:t xml:space="preserve"> </w:t>
+      </w:r>
+      <w:proofErr w:type="spellStart"/>
+      <w:r>
+        <w:rPr>
+          <w:rFonts w:ascii="Arial" w:hAnsi="Arial" w:cs="Arial"/>
+          <w:color w:val="05192D"/>
+          <w:highlight w:val="yellow"/>
         </w:rPr>
         <w:t>use</w:t>
       </w:r>
@@ -3577,14 +3966,16 @@
         <w:rPr>
           <w:rFonts w:ascii="Arial" w:hAnsi="Arial" w:cs="Arial"/>
           <w:color w:val="05192D"/>
-        </w:rPr>
-        <w:t xml:space="preserve"> </w:t>
-      </w:r>
-      <w:proofErr w:type="spellStart"/>
-      <w:r>
-        <w:rPr>
-          <w:rFonts w:ascii="Arial" w:hAnsi="Arial" w:cs="Arial"/>
-          <w:color w:val="05192D"/>
+          <w:highlight w:val="yellow"/>
+        </w:rPr>
+        <w:t xml:space="preserve"> </w:t>
+      </w:r>
+      <w:proofErr w:type="spellStart"/>
+      <w:r>
+        <w:rPr>
+          <w:rFonts w:ascii="Arial" w:hAnsi="Arial" w:cs="Arial"/>
+          <w:color w:val="05192D"/>
+          <w:highlight w:val="yellow"/>
         </w:rPr>
         <w:t>filters</w:t>
       </w:r>
@@ -3593,14 +3984,16 @@
         <w:rPr>
           <w:rFonts w:ascii="Arial" w:hAnsi="Arial" w:cs="Arial"/>
           <w:color w:val="05192D"/>
-        </w:rPr>
-        <w:t xml:space="preserve"> </w:t>
-      </w:r>
-      <w:proofErr w:type="spellStart"/>
-      <w:r>
-        <w:rPr>
-          <w:rFonts w:ascii="Arial" w:hAnsi="Arial" w:cs="Arial"/>
-          <w:color w:val="05192D"/>
+          <w:highlight w:val="yellow"/>
+        </w:rPr>
+        <w:t xml:space="preserve"> </w:t>
+      </w:r>
+      <w:proofErr w:type="spellStart"/>
+      <w:r>
+        <w:rPr>
+          <w:rFonts w:ascii="Arial" w:hAnsi="Arial" w:cs="Arial"/>
+          <w:color w:val="05192D"/>
+          <w:highlight w:val="yellow"/>
         </w:rPr>
         <w:t>or</w:t>
       </w:r>
@@ -3609,14 +4002,16 @@
         <w:rPr>
           <w:rFonts w:ascii="Arial" w:hAnsi="Arial" w:cs="Arial"/>
           <w:color w:val="05192D"/>
-        </w:rPr>
-        <w:t xml:space="preserve"> </w:t>
-      </w:r>
-      <w:proofErr w:type="spellStart"/>
-      <w:r>
-        <w:rPr>
-          <w:rFonts w:ascii="Arial" w:hAnsi="Arial" w:cs="Arial"/>
-          <w:color w:val="05192D"/>
+          <w:highlight w:val="yellow"/>
+        </w:rPr>
+        <w:t xml:space="preserve"> </w:t>
+      </w:r>
+      <w:proofErr w:type="spellStart"/>
+      <w:r>
+        <w:rPr>
+          <w:rFonts w:ascii="Arial" w:hAnsi="Arial" w:cs="Arial"/>
+          <w:color w:val="05192D"/>
+          <w:highlight w:val="yellow"/>
         </w:rPr>
         <w:t>subtotals</w:t>
       </w:r>
@@ -3625,8 +4020,16 @@
         <w:rPr>
           <w:rFonts w:ascii="Arial" w:hAnsi="Arial" w:cs="Arial"/>
           <w:color w:val="05192D"/>
-        </w:rPr>
-        <w:t>. [Veri kümeniz çok küçükse, bazen yalnızca filtreleri veya alt toplamları kullanmak daha kolay olabilir.] </w:t>
+          <w:highlight w:val="yellow"/>
+        </w:rPr>
+        <w:t>.</w:t>
+      </w:r>
+      <w:r>
+        <w:rPr>
+          <w:rFonts w:ascii="Arial" w:hAnsi="Arial" w:cs="Arial"/>
+          <w:color w:val="05192D"/>
+        </w:rPr>
+        <w:t> [Veri kümeniz çok küçükse, bazen yalnızca filtreleri veya alt toplamları kullanmak daha kolay olabilir.] </w:t>
       </w:r>
       <w:proofErr w:type="spellStart"/>
       <w:r>
@@ -3809,6 +4212,7 @@
         <w:rPr>
           <w:rFonts w:ascii="Arial" w:hAnsi="Arial" w:cs="Arial"/>
           <w:color w:val="05192D"/>
+          <w:highlight w:val="yellow"/>
         </w:rPr>
         <w:t>Also</w:t>
       </w:r>
@@ -3817,6 +4221,7 @@
         <w:rPr>
           <w:rFonts w:ascii="Arial" w:hAnsi="Arial" w:cs="Arial"/>
           <w:color w:val="05192D"/>
+          <w:highlight w:val="yellow"/>
         </w:rPr>
         <w:t xml:space="preserve">, </w:t>
       </w:r>
@@ -3825,6 +4230,7 @@
         <w:rPr>
           <w:rFonts w:ascii="Arial" w:hAnsi="Arial" w:cs="Arial"/>
           <w:color w:val="05192D"/>
+          <w:highlight w:val="yellow"/>
         </w:rPr>
         <w:t>if</w:t>
       </w:r>
@@ -3833,14 +4239,16 @@
         <w:rPr>
           <w:rFonts w:ascii="Arial" w:hAnsi="Arial" w:cs="Arial"/>
           <w:color w:val="05192D"/>
-        </w:rPr>
-        <w:t xml:space="preserve"> </w:t>
-      </w:r>
-      <w:proofErr w:type="spellStart"/>
-      <w:r>
-        <w:rPr>
-          <w:rFonts w:ascii="Arial" w:hAnsi="Arial" w:cs="Arial"/>
-          <w:color w:val="05192D"/>
+          <w:highlight w:val="yellow"/>
+        </w:rPr>
+        <w:t xml:space="preserve"> </w:t>
+      </w:r>
+      <w:proofErr w:type="spellStart"/>
+      <w:r>
+        <w:rPr>
+          <w:rFonts w:ascii="Arial" w:hAnsi="Arial" w:cs="Arial"/>
+          <w:color w:val="05192D"/>
+          <w:highlight w:val="yellow"/>
         </w:rPr>
         <w:t>you</w:t>
       </w:r>
@@ -3849,14 +4257,16 @@
         <w:rPr>
           <w:rFonts w:ascii="Arial" w:hAnsi="Arial" w:cs="Arial"/>
           <w:color w:val="05192D"/>
-        </w:rPr>
-        <w:t xml:space="preserve"> </w:t>
-      </w:r>
-      <w:proofErr w:type="spellStart"/>
-      <w:r>
-        <w:rPr>
-          <w:rFonts w:ascii="Arial" w:hAnsi="Arial" w:cs="Arial"/>
-          <w:color w:val="05192D"/>
+          <w:highlight w:val="yellow"/>
+        </w:rPr>
+        <w:t xml:space="preserve"> </w:t>
+      </w:r>
+      <w:proofErr w:type="spellStart"/>
+      <w:r>
+        <w:rPr>
+          <w:rFonts w:ascii="Arial" w:hAnsi="Arial" w:cs="Arial"/>
+          <w:color w:val="05192D"/>
+          <w:highlight w:val="yellow"/>
         </w:rPr>
         <w:t>need</w:t>
       </w:r>
@@ -3865,14 +4275,16 @@
         <w:rPr>
           <w:rFonts w:ascii="Arial" w:hAnsi="Arial" w:cs="Arial"/>
           <w:color w:val="05192D"/>
-        </w:rPr>
-        <w:t xml:space="preserve"> </w:t>
-      </w:r>
-      <w:proofErr w:type="spellStart"/>
-      <w:r>
-        <w:rPr>
-          <w:rFonts w:ascii="Arial" w:hAnsi="Arial" w:cs="Arial"/>
-          <w:color w:val="05192D"/>
+          <w:highlight w:val="yellow"/>
+        </w:rPr>
+        <w:t xml:space="preserve"> </w:t>
+      </w:r>
+      <w:proofErr w:type="spellStart"/>
+      <w:r>
+        <w:rPr>
+          <w:rFonts w:ascii="Arial" w:hAnsi="Arial" w:cs="Arial"/>
+          <w:color w:val="05192D"/>
+          <w:highlight w:val="yellow"/>
         </w:rPr>
         <w:t>to</w:t>
       </w:r>
@@ -3881,14 +4293,16 @@
         <w:rPr>
           <w:rFonts w:ascii="Arial" w:hAnsi="Arial" w:cs="Arial"/>
           <w:color w:val="05192D"/>
-        </w:rPr>
-        <w:t xml:space="preserve"> </w:t>
-      </w:r>
-      <w:proofErr w:type="spellStart"/>
-      <w:r>
-        <w:rPr>
-          <w:rFonts w:ascii="Arial" w:hAnsi="Arial" w:cs="Arial"/>
-          <w:color w:val="05192D"/>
+          <w:highlight w:val="yellow"/>
+        </w:rPr>
+        <w:t xml:space="preserve"> </w:t>
+      </w:r>
+      <w:proofErr w:type="spellStart"/>
+      <w:r>
+        <w:rPr>
+          <w:rFonts w:ascii="Arial" w:hAnsi="Arial" w:cs="Arial"/>
+          <w:color w:val="05192D"/>
+          <w:highlight w:val="yellow"/>
         </w:rPr>
         <w:t>have</w:t>
       </w:r>
@@ -3897,14 +4311,16 @@
         <w:rPr>
           <w:rFonts w:ascii="Arial" w:hAnsi="Arial" w:cs="Arial"/>
           <w:color w:val="05192D"/>
-        </w:rPr>
-        <w:t xml:space="preserve"> </w:t>
-      </w:r>
-      <w:proofErr w:type="spellStart"/>
-      <w:r>
-        <w:rPr>
-          <w:rFonts w:ascii="Arial" w:hAnsi="Arial" w:cs="Arial"/>
-          <w:color w:val="05192D"/>
+          <w:highlight w:val="yellow"/>
+        </w:rPr>
+        <w:t xml:space="preserve"> </w:t>
+      </w:r>
+      <w:proofErr w:type="spellStart"/>
+      <w:r>
+        <w:rPr>
+          <w:rFonts w:ascii="Arial" w:hAnsi="Arial" w:cs="Arial"/>
+          <w:color w:val="05192D"/>
+          <w:highlight w:val="yellow"/>
         </w:rPr>
         <w:t>strict</w:t>
       </w:r>
@@ -3913,14 +4329,16 @@
         <w:rPr>
           <w:rFonts w:ascii="Arial" w:hAnsi="Arial" w:cs="Arial"/>
           <w:color w:val="05192D"/>
-        </w:rPr>
-        <w:t xml:space="preserve"> </w:t>
-      </w:r>
-      <w:proofErr w:type="spellStart"/>
-      <w:r>
-        <w:rPr>
-          <w:rFonts w:ascii="Arial" w:hAnsi="Arial" w:cs="Arial"/>
-          <w:color w:val="05192D"/>
+          <w:highlight w:val="yellow"/>
+        </w:rPr>
+        <w:t xml:space="preserve"> </w:t>
+      </w:r>
+      <w:proofErr w:type="spellStart"/>
+      <w:r>
+        <w:rPr>
+          <w:rFonts w:ascii="Arial" w:hAnsi="Arial" w:cs="Arial"/>
+          <w:color w:val="05192D"/>
+          <w:highlight w:val="yellow"/>
         </w:rPr>
         <w:t>control</w:t>
       </w:r>
@@ -3929,14 +4347,16 @@
         <w:rPr>
           <w:rFonts w:ascii="Arial" w:hAnsi="Arial" w:cs="Arial"/>
           <w:color w:val="05192D"/>
-        </w:rPr>
-        <w:t xml:space="preserve"> </w:t>
-      </w:r>
-      <w:proofErr w:type="spellStart"/>
-      <w:r>
-        <w:rPr>
-          <w:rFonts w:ascii="Arial" w:hAnsi="Arial" w:cs="Arial"/>
-          <w:color w:val="05192D"/>
+          <w:highlight w:val="yellow"/>
+        </w:rPr>
+        <w:t xml:space="preserve"> </w:t>
+      </w:r>
+      <w:proofErr w:type="spellStart"/>
+      <w:r>
+        <w:rPr>
+          <w:rFonts w:ascii="Arial" w:hAnsi="Arial" w:cs="Arial"/>
+          <w:color w:val="05192D"/>
+          <w:highlight w:val="yellow"/>
         </w:rPr>
         <w:t>over</w:t>
       </w:r>
@@ -3945,14 +4365,16 @@
         <w:rPr>
           <w:rFonts w:ascii="Arial" w:hAnsi="Arial" w:cs="Arial"/>
           <w:color w:val="05192D"/>
-        </w:rPr>
-        <w:t xml:space="preserve"> </w:t>
-      </w:r>
-      <w:proofErr w:type="spellStart"/>
-      <w:r>
-        <w:rPr>
-          <w:rFonts w:ascii="Arial" w:hAnsi="Arial" w:cs="Arial"/>
-          <w:color w:val="05192D"/>
+          <w:highlight w:val="yellow"/>
+        </w:rPr>
+        <w:t xml:space="preserve"> </w:t>
+      </w:r>
+      <w:proofErr w:type="spellStart"/>
+      <w:r>
+        <w:rPr>
+          <w:rFonts w:ascii="Arial" w:hAnsi="Arial" w:cs="Arial"/>
+          <w:color w:val="05192D"/>
+          <w:highlight w:val="yellow"/>
         </w:rPr>
         <w:t>formatting</w:t>
       </w:r>
@@ -3961,14 +4383,16 @@
         <w:rPr>
           <w:rFonts w:ascii="Arial" w:hAnsi="Arial" w:cs="Arial"/>
           <w:color w:val="05192D"/>
-        </w:rPr>
-        <w:t xml:space="preserve"> </w:t>
-      </w:r>
-      <w:proofErr w:type="spellStart"/>
-      <w:r>
-        <w:rPr>
-          <w:rFonts w:ascii="Arial" w:hAnsi="Arial" w:cs="Arial"/>
-          <w:color w:val="05192D"/>
+          <w:highlight w:val="yellow"/>
+        </w:rPr>
+        <w:t xml:space="preserve"> </w:t>
+      </w:r>
+      <w:proofErr w:type="spellStart"/>
+      <w:r>
+        <w:rPr>
+          <w:rFonts w:ascii="Arial" w:hAnsi="Arial" w:cs="Arial"/>
+          <w:color w:val="05192D"/>
+          <w:highlight w:val="yellow"/>
         </w:rPr>
         <w:t>and</w:t>
       </w:r>
@@ -3977,14 +4401,16 @@
         <w:rPr>
           <w:rFonts w:ascii="Arial" w:hAnsi="Arial" w:cs="Arial"/>
           <w:color w:val="05192D"/>
-        </w:rPr>
-        <w:t xml:space="preserve"> </w:t>
-      </w:r>
-      <w:proofErr w:type="spellStart"/>
-      <w:r>
-        <w:rPr>
-          <w:rFonts w:ascii="Arial" w:hAnsi="Arial" w:cs="Arial"/>
-          <w:color w:val="05192D"/>
+          <w:highlight w:val="yellow"/>
+        </w:rPr>
+        <w:t xml:space="preserve"> </w:t>
+      </w:r>
+      <w:proofErr w:type="spellStart"/>
+      <w:r>
+        <w:rPr>
+          <w:rFonts w:ascii="Arial" w:hAnsi="Arial" w:cs="Arial"/>
+          <w:color w:val="05192D"/>
+          <w:highlight w:val="yellow"/>
         </w:rPr>
         <w:t>layout</w:t>
       </w:r>
@@ -3993,6 +4419,7 @@
         <w:rPr>
           <w:rFonts w:ascii="Arial" w:hAnsi="Arial" w:cs="Arial"/>
           <w:color w:val="05192D"/>
+          <w:highlight w:val="yellow"/>
         </w:rPr>
         <w:t xml:space="preserve">, </w:t>
       </w:r>
@@ -4001,6 +4428,7 @@
         <w:rPr>
           <w:rFonts w:ascii="Arial" w:hAnsi="Arial" w:cs="Arial"/>
           <w:color w:val="05192D"/>
+          <w:highlight w:val="yellow"/>
         </w:rPr>
         <w:t>the</w:t>
       </w:r>
@@ -4009,6 +4437,7 @@
         <w:rPr>
           <w:rFonts w:ascii="Arial" w:hAnsi="Arial" w:cs="Arial"/>
           <w:color w:val="05192D"/>
+          <w:highlight w:val="yellow"/>
         </w:rPr>
         <w:t xml:space="preserve"> </w:t>
       </w:r>
@@ -4017,6 +4446,7 @@
         <w:rPr>
           <w:rFonts w:ascii="Arial" w:hAnsi="Arial" w:cs="Arial"/>
           <w:color w:val="05192D"/>
+          <w:highlight w:val="yellow"/>
         </w:rPr>
         <w:t>pivot</w:t>
       </w:r>
@@ -4025,14 +4455,16 @@
         <w:rPr>
           <w:rFonts w:ascii="Arial" w:hAnsi="Arial" w:cs="Arial"/>
           <w:color w:val="05192D"/>
-        </w:rPr>
-        <w:t xml:space="preserve"> </w:t>
-      </w:r>
-      <w:proofErr w:type="spellStart"/>
-      <w:r>
-        <w:rPr>
-          <w:rFonts w:ascii="Arial" w:hAnsi="Arial" w:cs="Arial"/>
-          <w:color w:val="05192D"/>
+          <w:highlight w:val="yellow"/>
+        </w:rPr>
+        <w:t xml:space="preserve"> </w:t>
+      </w:r>
+      <w:proofErr w:type="spellStart"/>
+      <w:r>
+        <w:rPr>
+          <w:rFonts w:ascii="Arial" w:hAnsi="Arial" w:cs="Arial"/>
+          <w:color w:val="05192D"/>
+          <w:highlight w:val="yellow"/>
         </w:rPr>
         <w:t>table</w:t>
       </w:r>
@@ -4041,14 +4473,16 @@
         <w:rPr>
           <w:rFonts w:ascii="Arial" w:hAnsi="Arial" w:cs="Arial"/>
           <w:color w:val="05192D"/>
-        </w:rPr>
-        <w:t xml:space="preserve"> </w:t>
-      </w:r>
-      <w:proofErr w:type="spellStart"/>
-      <w:r>
-        <w:rPr>
-          <w:rFonts w:ascii="Arial" w:hAnsi="Arial" w:cs="Arial"/>
-          <w:color w:val="05192D"/>
+          <w:highlight w:val="yellow"/>
+        </w:rPr>
+        <w:t xml:space="preserve"> </w:t>
+      </w:r>
+      <w:proofErr w:type="spellStart"/>
+      <w:r>
+        <w:rPr>
+          <w:rFonts w:ascii="Arial" w:hAnsi="Arial" w:cs="Arial"/>
+          <w:color w:val="05192D"/>
+          <w:highlight w:val="yellow"/>
         </w:rPr>
         <w:t>may</w:t>
       </w:r>
@@ -4057,6 +4491,7 @@
         <w:rPr>
           <w:rFonts w:ascii="Arial" w:hAnsi="Arial" w:cs="Arial"/>
           <w:color w:val="05192D"/>
+          <w:highlight w:val="yellow"/>
         </w:rPr>
         <w:t xml:space="preserve"> be a bit </w:t>
       </w:r>
@@ -4065,6 +4500,7 @@
         <w:rPr>
           <w:rFonts w:ascii="Arial" w:hAnsi="Arial" w:cs="Arial"/>
           <w:color w:val="05192D"/>
+          <w:highlight w:val="yellow"/>
         </w:rPr>
         <w:t>restrictive</w:t>
       </w:r>
@@ -4073,8 +4509,16 @@
         <w:rPr>
           <w:rFonts w:ascii="Arial" w:hAnsi="Arial" w:cs="Arial"/>
           <w:color w:val="05192D"/>
-        </w:rPr>
-        <w:t>. [Ayrıca, biçimlendirme ve düzen üzerinde sıkı denetime sahip olmanız gerekiyorsa, özet tablo biraz kısıtlayıcı olabilir.] </w:t>
+          <w:highlight w:val="yellow"/>
+        </w:rPr>
+        <w:t>.</w:t>
+      </w:r>
+      <w:r>
+        <w:rPr>
+          <w:rFonts w:ascii="Arial" w:hAnsi="Arial" w:cs="Arial"/>
+          <w:color w:val="05192D"/>
+        </w:rPr>
+        <w:t> [Ayrıca, biçimlendirme ve düzen üzerinde sıkı denetime sahip olmanız gerekiyorsa, özet tablo biraz kısıtlayıcı olabilir.] </w:t>
       </w:r>
       <w:proofErr w:type="spellStart"/>
       <w:r>
@@ -4162,7 +4606,6 @@
           <w:rFonts w:ascii="Arial" w:hAnsi="Arial" w:cs="Arial"/>
           <w:color w:val="05192D"/>
         </w:rPr>
-        <w:lastRenderedPageBreak/>
         <w:t>powerful</w:t>
       </w:r>
       <w:proofErr w:type="spellEnd"/>
@@ -4588,6 +5031,2779 @@
         </w:rPr>
         <w:t>! [Hadi pratik yapalım!]</w:t>
       </w:r>
+    </w:p>
+    <w:p/>
+    <w:p>
+      <w:pPr>
+        <w:jc w:val="center"/>
+      </w:pPr>
+      <w:r>
+        <w:drawing>
+          <wp:inline distT="0" distB="0" distL="0" distR="0" wp14:anchorId="7764BC56" wp14:editId="7AD72037">
+            <wp:extent cx="6120130" cy="2768600"/>
+            <wp:effectExtent l="0" t="0" r="0" b="0"/>
+            <wp:docPr id="3" name="Resim 3"/>
+            <wp:cNvGraphicFramePr>
+              <a:graphicFrameLocks xmlns:a="http://schemas.openxmlformats.org/drawingml/2006/main" noChangeAspect="1"/>
+            </wp:cNvGraphicFramePr>
+            <a:graphic xmlns:a="http://schemas.openxmlformats.org/drawingml/2006/main">
+              <a:graphicData uri="http://schemas.openxmlformats.org/drawingml/2006/picture">
+                <pic:pic xmlns:pic="http://schemas.openxmlformats.org/drawingml/2006/picture">
+                  <pic:nvPicPr>
+                    <pic:cNvPr id="1" name=""/>
+                    <pic:cNvPicPr/>
+                  </pic:nvPicPr>
+                  <pic:blipFill>
+                    <a:blip r:embed="rId7"/>
+                    <a:stretch>
+                      <a:fillRect/>
+                    </a:stretch>
+                  </pic:blipFill>
+                  <pic:spPr>
+                    <a:xfrm>
+                      <a:off x="0" y="0"/>
+                      <a:ext cx="6120130" cy="2768600"/>
+                    </a:xfrm>
+                    <a:prstGeom prst="rect">
+                      <a:avLst/>
+                    </a:prstGeom>
+                  </pic:spPr>
+                </pic:pic>
+              </a:graphicData>
+            </a:graphic>
+          </wp:inline>
+        </w:drawing>
+      </w:r>
+    </w:p>
+    <w:p>
+      <w:pPr>
+        <w:pStyle w:val="Balk4"/>
+        <w:shd w:val="clear" w:color="auto" w:fill="FFFFFF"/>
+        <w:spacing w:before="60" w:after="60"/>
+        <w:rPr>
+          <w:rFonts w:ascii="Arial" w:hAnsi="Arial" w:cs="Arial"/>
+          <w:color w:val="05192D"/>
+        </w:rPr>
+      </w:pPr>
+      <w:r>
+        <w:rPr>
+          <w:rFonts w:ascii="Arial" w:hAnsi="Arial" w:cs="Arial"/>
+          <w:color w:val="05192D"/>
+        </w:rPr>
+        <w:lastRenderedPageBreak/>
+        <w:t xml:space="preserve">(1) </w:t>
+      </w:r>
+      <w:r>
+        <w:rPr>
+          <w:rFonts w:ascii="Arial" w:hAnsi="Arial" w:cs="Arial"/>
+          <w:color w:val="05192D"/>
+        </w:rPr>
+        <w:t xml:space="preserve">Select </w:t>
+      </w:r>
+      <w:proofErr w:type="spellStart"/>
+      <w:r>
+        <w:rPr>
+          <w:rFonts w:ascii="Arial" w:hAnsi="Arial" w:cs="Arial"/>
+          <w:color w:val="05192D"/>
+        </w:rPr>
+        <w:t>the</w:t>
+      </w:r>
+      <w:proofErr w:type="spellEnd"/>
+      <w:r>
+        <w:rPr>
+          <w:rFonts w:ascii="Arial" w:hAnsi="Arial" w:cs="Arial"/>
+          <w:color w:val="05192D"/>
+        </w:rPr>
+        <w:t xml:space="preserve"> </w:t>
+      </w:r>
+      <w:proofErr w:type="spellStart"/>
+      <w:r>
+        <w:rPr>
+          <w:rFonts w:ascii="Arial" w:hAnsi="Arial" w:cs="Arial"/>
+          <w:color w:val="05192D"/>
+        </w:rPr>
+        <w:t>Measurements</w:t>
+      </w:r>
+      <w:proofErr w:type="spellEnd"/>
+    </w:p>
+    <w:p>
+      <w:pPr>
+        <w:shd w:val="clear" w:color="auto" w:fill="FFFFFF"/>
+        <w:rPr>
+          <w:rFonts w:ascii="Arial" w:hAnsi="Arial" w:cs="Arial"/>
+          <w:color w:val="05192D"/>
+        </w:rPr>
+      </w:pPr>
+      <w:proofErr w:type="spellStart"/>
+      <w:r>
+        <w:rPr>
+          <w:rFonts w:ascii="Arial" w:hAnsi="Arial" w:cs="Arial"/>
+          <w:color w:val="05192D"/>
+        </w:rPr>
+        <w:t>This</w:t>
+      </w:r>
+      <w:proofErr w:type="spellEnd"/>
+      <w:r>
+        <w:rPr>
+          <w:rFonts w:ascii="Arial" w:hAnsi="Arial" w:cs="Arial"/>
+          <w:color w:val="05192D"/>
+        </w:rPr>
+        <w:t xml:space="preserve"> </w:t>
+      </w:r>
+      <w:proofErr w:type="gramStart"/>
+      <w:r>
+        <w:rPr>
+          <w:rFonts w:ascii="Arial" w:hAnsi="Arial" w:cs="Arial"/>
+          <w:color w:val="05192D"/>
+        </w:rPr>
+        <w:t>pivot</w:t>
+      </w:r>
+      <w:proofErr w:type="gramEnd"/>
+      <w:r>
+        <w:rPr>
+          <w:rFonts w:ascii="Arial" w:hAnsi="Arial" w:cs="Arial"/>
+          <w:color w:val="05192D"/>
+        </w:rPr>
+        <w:t xml:space="preserve"> </w:t>
+      </w:r>
+      <w:proofErr w:type="spellStart"/>
+      <w:r>
+        <w:rPr>
+          <w:rFonts w:ascii="Arial" w:hAnsi="Arial" w:cs="Arial"/>
+          <w:color w:val="05192D"/>
+        </w:rPr>
+        <w:t>table</w:t>
+      </w:r>
+      <w:proofErr w:type="spellEnd"/>
+      <w:r>
+        <w:rPr>
+          <w:rFonts w:ascii="Arial" w:hAnsi="Arial" w:cs="Arial"/>
+          <w:color w:val="05192D"/>
+        </w:rPr>
+        <w:t xml:space="preserve"> </w:t>
+      </w:r>
+      <w:proofErr w:type="spellStart"/>
+      <w:r>
+        <w:rPr>
+          <w:rFonts w:ascii="Arial" w:hAnsi="Arial" w:cs="Arial"/>
+          <w:color w:val="05192D"/>
+        </w:rPr>
+        <w:t>already</w:t>
+      </w:r>
+      <w:proofErr w:type="spellEnd"/>
+      <w:r>
+        <w:rPr>
+          <w:rFonts w:ascii="Arial" w:hAnsi="Arial" w:cs="Arial"/>
+          <w:color w:val="05192D"/>
+        </w:rPr>
+        <w:t xml:space="preserve"> has </w:t>
+      </w:r>
+      <w:proofErr w:type="spellStart"/>
+      <w:r>
+        <w:rPr>
+          <w:rFonts w:ascii="Arial" w:hAnsi="Arial" w:cs="Arial"/>
+          <w:color w:val="05192D"/>
+        </w:rPr>
+        <w:t>some</w:t>
+      </w:r>
+      <w:proofErr w:type="spellEnd"/>
+      <w:r>
+        <w:rPr>
+          <w:rFonts w:ascii="Arial" w:hAnsi="Arial" w:cs="Arial"/>
+          <w:color w:val="05192D"/>
+        </w:rPr>
+        <w:t xml:space="preserve"> </w:t>
+      </w:r>
+      <w:proofErr w:type="spellStart"/>
+      <w:r>
+        <w:rPr>
+          <w:rFonts w:ascii="Arial" w:hAnsi="Arial" w:cs="Arial"/>
+          <w:color w:val="05192D"/>
+        </w:rPr>
+        <w:t>Descriptions</w:t>
+      </w:r>
+      <w:proofErr w:type="spellEnd"/>
+      <w:r>
+        <w:rPr>
+          <w:rFonts w:ascii="Arial" w:hAnsi="Arial" w:cs="Arial"/>
+          <w:color w:val="05192D"/>
+        </w:rPr>
+        <w:t xml:space="preserve"> </w:t>
+      </w:r>
+      <w:proofErr w:type="spellStart"/>
+      <w:r>
+        <w:rPr>
+          <w:rFonts w:ascii="Arial" w:hAnsi="Arial" w:cs="Arial"/>
+          <w:color w:val="05192D"/>
+        </w:rPr>
+        <w:t>selected</w:t>
+      </w:r>
+      <w:proofErr w:type="spellEnd"/>
+      <w:r>
+        <w:rPr>
+          <w:rFonts w:ascii="Arial" w:hAnsi="Arial" w:cs="Arial"/>
+          <w:color w:val="05192D"/>
+        </w:rPr>
+        <w:t xml:space="preserve"> </w:t>
+      </w:r>
+      <w:proofErr w:type="spellStart"/>
+      <w:r>
+        <w:rPr>
+          <w:rFonts w:ascii="Arial" w:hAnsi="Arial" w:cs="Arial"/>
+          <w:color w:val="05192D"/>
+        </w:rPr>
+        <w:t>for</w:t>
+      </w:r>
+      <w:proofErr w:type="spellEnd"/>
+      <w:r>
+        <w:rPr>
+          <w:rFonts w:ascii="Arial" w:hAnsi="Arial" w:cs="Arial"/>
+          <w:color w:val="05192D"/>
+        </w:rPr>
+        <w:t xml:space="preserve"> </w:t>
+      </w:r>
+      <w:proofErr w:type="spellStart"/>
+      <w:r>
+        <w:rPr>
+          <w:rFonts w:ascii="Arial" w:hAnsi="Arial" w:cs="Arial"/>
+          <w:color w:val="05192D"/>
+        </w:rPr>
+        <w:t>the</w:t>
+      </w:r>
+      <w:proofErr w:type="spellEnd"/>
+      <w:r>
+        <w:rPr>
+          <w:rFonts w:ascii="Arial" w:hAnsi="Arial" w:cs="Arial"/>
+          <w:color w:val="05192D"/>
+        </w:rPr>
+        <w:t xml:space="preserve"> </w:t>
+      </w:r>
+      <w:proofErr w:type="spellStart"/>
+      <w:r>
+        <w:rPr>
+          <w:rFonts w:ascii="Arial" w:hAnsi="Arial" w:cs="Arial"/>
+          <w:color w:val="05192D"/>
+        </w:rPr>
+        <w:t>Row</w:t>
+      </w:r>
+      <w:proofErr w:type="spellEnd"/>
+      <w:r>
+        <w:rPr>
+          <w:rFonts w:ascii="Arial" w:hAnsi="Arial" w:cs="Arial"/>
+          <w:color w:val="05192D"/>
+        </w:rPr>
+        <w:t xml:space="preserve"> </w:t>
+      </w:r>
+      <w:proofErr w:type="spellStart"/>
+      <w:r>
+        <w:rPr>
+          <w:rFonts w:ascii="Arial" w:hAnsi="Arial" w:cs="Arial"/>
+          <w:color w:val="05192D"/>
+        </w:rPr>
+        <w:t>and</w:t>
+      </w:r>
+      <w:proofErr w:type="spellEnd"/>
+      <w:r>
+        <w:rPr>
+          <w:rFonts w:ascii="Arial" w:hAnsi="Arial" w:cs="Arial"/>
+          <w:color w:val="05192D"/>
+        </w:rPr>
+        <w:t xml:space="preserve"> </w:t>
+      </w:r>
+      <w:proofErr w:type="spellStart"/>
+      <w:r>
+        <w:rPr>
+          <w:rFonts w:ascii="Arial" w:hAnsi="Arial" w:cs="Arial"/>
+          <w:color w:val="05192D"/>
+        </w:rPr>
+        <w:t>Column</w:t>
+      </w:r>
+      <w:proofErr w:type="spellEnd"/>
+      <w:r>
+        <w:rPr>
+          <w:rFonts w:ascii="Arial" w:hAnsi="Arial" w:cs="Arial"/>
+          <w:color w:val="05192D"/>
+        </w:rPr>
+        <w:t xml:space="preserve"> </w:t>
+      </w:r>
+      <w:proofErr w:type="spellStart"/>
+      <w:r>
+        <w:rPr>
+          <w:rFonts w:ascii="Arial" w:hAnsi="Arial" w:cs="Arial"/>
+          <w:color w:val="05192D"/>
+        </w:rPr>
+        <w:t>Labels</w:t>
+      </w:r>
+      <w:proofErr w:type="spellEnd"/>
+      <w:r>
+        <w:rPr>
+          <w:rFonts w:ascii="Arial" w:hAnsi="Arial" w:cs="Arial"/>
+          <w:color w:val="05192D"/>
+        </w:rPr>
+        <w:t xml:space="preserve">. </w:t>
+      </w:r>
+      <w:proofErr w:type="spellStart"/>
+      <w:r>
+        <w:rPr>
+          <w:rFonts w:ascii="Arial" w:hAnsi="Arial" w:cs="Arial"/>
+          <w:color w:val="05192D"/>
+        </w:rPr>
+        <w:t>Now</w:t>
+      </w:r>
+      <w:proofErr w:type="spellEnd"/>
+      <w:r>
+        <w:rPr>
+          <w:rFonts w:ascii="Arial" w:hAnsi="Arial" w:cs="Arial"/>
+          <w:color w:val="05192D"/>
+        </w:rPr>
+        <w:t xml:space="preserve"> </w:t>
+      </w:r>
+      <w:proofErr w:type="spellStart"/>
+      <w:r>
+        <w:rPr>
+          <w:rFonts w:ascii="Arial" w:hAnsi="Arial" w:cs="Arial"/>
+          <w:color w:val="05192D"/>
+        </w:rPr>
+        <w:t>select</w:t>
+      </w:r>
+      <w:proofErr w:type="spellEnd"/>
+      <w:r>
+        <w:rPr>
+          <w:rFonts w:ascii="Arial" w:hAnsi="Arial" w:cs="Arial"/>
+          <w:color w:val="05192D"/>
+        </w:rPr>
+        <w:t xml:space="preserve"> </w:t>
+      </w:r>
+      <w:proofErr w:type="spellStart"/>
+      <w:r>
+        <w:rPr>
+          <w:rFonts w:ascii="Arial" w:hAnsi="Arial" w:cs="Arial"/>
+          <w:color w:val="05192D"/>
+        </w:rPr>
+        <w:t>the</w:t>
+      </w:r>
+      <w:proofErr w:type="spellEnd"/>
+      <w:r>
+        <w:rPr>
+          <w:rFonts w:ascii="Arial" w:hAnsi="Arial" w:cs="Arial"/>
+          <w:color w:val="05192D"/>
+        </w:rPr>
+        <w:t xml:space="preserve"> </w:t>
+      </w:r>
+      <w:proofErr w:type="spellStart"/>
+      <w:r>
+        <w:rPr>
+          <w:rFonts w:ascii="Arial" w:hAnsi="Arial" w:cs="Arial"/>
+          <w:color w:val="05192D"/>
+        </w:rPr>
+        <w:t>Measurements</w:t>
+      </w:r>
+      <w:proofErr w:type="spellEnd"/>
+      <w:r>
+        <w:rPr>
+          <w:rFonts w:ascii="Arial" w:hAnsi="Arial" w:cs="Arial"/>
+          <w:color w:val="05192D"/>
+        </w:rPr>
+        <w:t xml:space="preserve">. </w:t>
+      </w:r>
+      <w:proofErr w:type="spellStart"/>
+      <w:r>
+        <w:rPr>
+          <w:rFonts w:ascii="Arial" w:hAnsi="Arial" w:cs="Arial"/>
+          <w:color w:val="05192D"/>
+        </w:rPr>
+        <w:t>Remember</w:t>
+      </w:r>
+      <w:proofErr w:type="spellEnd"/>
+      <w:r>
+        <w:rPr>
+          <w:rFonts w:ascii="Arial" w:hAnsi="Arial" w:cs="Arial"/>
+          <w:color w:val="05192D"/>
+        </w:rPr>
+        <w:t xml:space="preserve">, </w:t>
+      </w:r>
+      <w:proofErr w:type="spellStart"/>
+      <w:r>
+        <w:rPr>
+          <w:rFonts w:ascii="Arial" w:hAnsi="Arial" w:cs="Arial"/>
+          <w:color w:val="05192D"/>
+        </w:rPr>
+        <w:t>Measurements</w:t>
+      </w:r>
+      <w:proofErr w:type="spellEnd"/>
+      <w:r>
+        <w:rPr>
+          <w:rFonts w:ascii="Arial" w:hAnsi="Arial" w:cs="Arial"/>
+          <w:color w:val="05192D"/>
+        </w:rPr>
+        <w:t xml:space="preserve"> </w:t>
+      </w:r>
+      <w:proofErr w:type="spellStart"/>
+      <w:r>
+        <w:rPr>
+          <w:rFonts w:ascii="Arial" w:hAnsi="Arial" w:cs="Arial"/>
+          <w:color w:val="05192D"/>
+        </w:rPr>
+        <w:t>are</w:t>
+      </w:r>
+      <w:proofErr w:type="spellEnd"/>
+      <w:r>
+        <w:rPr>
+          <w:rFonts w:ascii="Arial" w:hAnsi="Arial" w:cs="Arial"/>
+          <w:color w:val="05192D"/>
+        </w:rPr>
+        <w:t xml:space="preserve"> </w:t>
+      </w:r>
+      <w:proofErr w:type="spellStart"/>
+      <w:r>
+        <w:rPr>
+          <w:rFonts w:ascii="Arial" w:hAnsi="Arial" w:cs="Arial"/>
+          <w:color w:val="05192D"/>
+        </w:rPr>
+        <w:t>the</w:t>
+      </w:r>
+      <w:proofErr w:type="spellEnd"/>
+      <w:r>
+        <w:rPr>
+          <w:rFonts w:ascii="Arial" w:hAnsi="Arial" w:cs="Arial"/>
+          <w:color w:val="05192D"/>
+        </w:rPr>
+        <w:t xml:space="preserve"> </w:t>
+      </w:r>
+      <w:proofErr w:type="spellStart"/>
+      <w:r>
+        <w:rPr>
+          <w:rFonts w:ascii="Arial" w:hAnsi="Arial" w:cs="Arial"/>
+          <w:color w:val="05192D"/>
+        </w:rPr>
+        <w:t>fields</w:t>
+      </w:r>
+      <w:proofErr w:type="spellEnd"/>
+      <w:r>
+        <w:rPr>
+          <w:rFonts w:ascii="Arial" w:hAnsi="Arial" w:cs="Arial"/>
+          <w:color w:val="05192D"/>
+        </w:rPr>
+        <w:t xml:space="preserve"> </w:t>
+      </w:r>
+      <w:proofErr w:type="spellStart"/>
+      <w:r>
+        <w:rPr>
+          <w:rFonts w:ascii="Arial" w:hAnsi="Arial" w:cs="Arial"/>
+          <w:color w:val="05192D"/>
+        </w:rPr>
+        <w:t>which</w:t>
+      </w:r>
+      <w:proofErr w:type="spellEnd"/>
+      <w:r>
+        <w:rPr>
+          <w:rFonts w:ascii="Arial" w:hAnsi="Arial" w:cs="Arial"/>
+          <w:color w:val="05192D"/>
+        </w:rPr>
+        <w:t xml:space="preserve"> </w:t>
+      </w:r>
+      <w:proofErr w:type="spellStart"/>
+      <w:r>
+        <w:rPr>
+          <w:rFonts w:ascii="Arial" w:hAnsi="Arial" w:cs="Arial"/>
+          <w:color w:val="05192D"/>
+        </w:rPr>
+        <w:t>you</w:t>
+      </w:r>
+      <w:proofErr w:type="spellEnd"/>
+      <w:r>
+        <w:rPr>
+          <w:rFonts w:ascii="Arial" w:hAnsi="Arial" w:cs="Arial"/>
+          <w:color w:val="05192D"/>
+        </w:rPr>
+        <w:t xml:space="preserve"> </w:t>
+      </w:r>
+      <w:proofErr w:type="spellStart"/>
+      <w:r>
+        <w:rPr>
+          <w:rFonts w:ascii="Arial" w:hAnsi="Arial" w:cs="Arial"/>
+          <w:color w:val="05192D"/>
+        </w:rPr>
+        <w:t>would</w:t>
+      </w:r>
+      <w:proofErr w:type="spellEnd"/>
+      <w:r>
+        <w:rPr>
+          <w:rFonts w:ascii="Arial" w:hAnsi="Arial" w:cs="Arial"/>
+          <w:color w:val="05192D"/>
+        </w:rPr>
+        <w:t xml:space="preserve"> </w:t>
+      </w:r>
+      <w:proofErr w:type="spellStart"/>
+      <w:r>
+        <w:rPr>
+          <w:rFonts w:ascii="Arial" w:hAnsi="Arial" w:cs="Arial"/>
+          <w:color w:val="05192D"/>
+        </w:rPr>
+        <w:t>like</w:t>
+      </w:r>
+      <w:proofErr w:type="spellEnd"/>
+      <w:r>
+        <w:rPr>
+          <w:rFonts w:ascii="Arial" w:hAnsi="Arial" w:cs="Arial"/>
+          <w:color w:val="05192D"/>
+        </w:rPr>
+        <w:t xml:space="preserve"> </w:t>
+      </w:r>
+      <w:proofErr w:type="spellStart"/>
+      <w:r>
+        <w:rPr>
+          <w:rFonts w:ascii="Arial" w:hAnsi="Arial" w:cs="Arial"/>
+          <w:color w:val="05192D"/>
+        </w:rPr>
+        <w:t>to</w:t>
+      </w:r>
+      <w:proofErr w:type="spellEnd"/>
+      <w:r>
+        <w:rPr>
+          <w:rFonts w:ascii="Arial" w:hAnsi="Arial" w:cs="Arial"/>
+          <w:color w:val="05192D"/>
+        </w:rPr>
+        <w:t xml:space="preserve"> </w:t>
+      </w:r>
+      <w:proofErr w:type="spellStart"/>
+      <w:r>
+        <w:rPr>
+          <w:rFonts w:ascii="Arial" w:hAnsi="Arial" w:cs="Arial"/>
+          <w:color w:val="05192D"/>
+        </w:rPr>
+        <w:t>perform</w:t>
+      </w:r>
+      <w:proofErr w:type="spellEnd"/>
+      <w:r>
+        <w:rPr>
+          <w:rFonts w:ascii="Arial" w:hAnsi="Arial" w:cs="Arial"/>
+          <w:color w:val="05192D"/>
+        </w:rPr>
+        <w:t xml:space="preserve"> </w:t>
+      </w:r>
+      <w:proofErr w:type="spellStart"/>
+      <w:r>
+        <w:rPr>
+          <w:rFonts w:ascii="Arial" w:hAnsi="Arial" w:cs="Arial"/>
+          <w:color w:val="05192D"/>
+        </w:rPr>
+        <w:t>mathematical</w:t>
+      </w:r>
+      <w:proofErr w:type="spellEnd"/>
+      <w:r>
+        <w:rPr>
+          <w:rFonts w:ascii="Arial" w:hAnsi="Arial" w:cs="Arial"/>
+          <w:color w:val="05192D"/>
+        </w:rPr>
+        <w:t xml:space="preserve"> </w:t>
+      </w:r>
+      <w:proofErr w:type="spellStart"/>
+      <w:r>
+        <w:rPr>
+          <w:rFonts w:ascii="Arial" w:hAnsi="Arial" w:cs="Arial"/>
+          <w:color w:val="05192D"/>
+        </w:rPr>
+        <w:t>calculations</w:t>
+      </w:r>
+      <w:proofErr w:type="spellEnd"/>
+      <w:r>
+        <w:rPr>
+          <w:rFonts w:ascii="Arial" w:hAnsi="Arial" w:cs="Arial"/>
+          <w:color w:val="05192D"/>
+        </w:rPr>
+        <w:t xml:space="preserve"> on.</w:t>
+      </w:r>
+    </w:p>
+    <w:p>
+      <w:pPr>
+        <w:pStyle w:val="Balk5"/>
+        <w:shd w:val="clear" w:color="auto" w:fill="FFFFFF"/>
+        <w:spacing w:line="240" w:lineRule="atLeast"/>
+        <w:rPr>
+          <w:rFonts w:ascii="Arial" w:hAnsi="Arial" w:cs="Arial"/>
+          <w:color w:val="05192D"/>
+          <w:highlight w:val="lightGray"/>
+        </w:rPr>
+      </w:pPr>
+      <w:proofErr w:type="spellStart"/>
+      <w:r>
+        <w:rPr>
+          <w:rStyle w:val="dc-u-t-truncate"/>
+          <w:rFonts w:ascii="Arial" w:hAnsi="Arial" w:cs="Arial"/>
+          <w:color w:val="05192D"/>
+          <w:highlight w:val="lightGray"/>
+        </w:rPr>
+        <w:t>Instructions</w:t>
+      </w:r>
+      <w:proofErr w:type="spellEnd"/>
+    </w:p>
+    <w:p>
+      <w:pPr>
+        <w:numPr>
+          <w:ilvl w:val="0"/>
+          <w:numId w:val="31"/>
+        </w:numPr>
+        <w:shd w:val="clear" w:color="auto" w:fill="FFFFFF"/>
+        <w:spacing w:before="100" w:beforeAutospacing="1" w:after="100" w:afterAutospacing="1" w:line="240" w:lineRule="auto"/>
+        <w:rPr>
+          <w:rFonts w:ascii="Arial" w:hAnsi="Arial" w:cs="Arial"/>
+          <w:color w:val="05192D"/>
+          <w:highlight w:val="lightGray"/>
+        </w:rPr>
+      </w:pPr>
+      <w:proofErr w:type="spellStart"/>
+      <w:r>
+        <w:rPr>
+          <w:rFonts w:ascii="Arial" w:hAnsi="Arial" w:cs="Arial"/>
+          <w:color w:val="05192D"/>
+          <w:highlight w:val="lightGray"/>
+        </w:rPr>
+        <w:t>Add</w:t>
+      </w:r>
+      <w:proofErr w:type="spellEnd"/>
+      <w:r>
+        <w:rPr>
+          <w:rFonts w:ascii="Arial" w:hAnsi="Arial" w:cs="Arial"/>
+          <w:color w:val="05192D"/>
+          <w:highlight w:val="lightGray"/>
+        </w:rPr>
+        <w:t xml:space="preserve"> </w:t>
+      </w:r>
+      <w:proofErr w:type="spellStart"/>
+      <w:r>
+        <w:rPr>
+          <w:rFonts w:ascii="Arial" w:hAnsi="Arial" w:cs="Arial"/>
+          <w:color w:val="05192D"/>
+          <w:highlight w:val="lightGray"/>
+        </w:rPr>
+        <w:t>all</w:t>
+      </w:r>
+      <w:proofErr w:type="spellEnd"/>
+      <w:r>
+        <w:rPr>
+          <w:rFonts w:ascii="Arial" w:hAnsi="Arial" w:cs="Arial"/>
+          <w:color w:val="05192D"/>
+          <w:highlight w:val="lightGray"/>
+        </w:rPr>
+        <w:t xml:space="preserve"> of </w:t>
+      </w:r>
+      <w:proofErr w:type="spellStart"/>
+      <w:r>
+        <w:rPr>
+          <w:rFonts w:ascii="Arial" w:hAnsi="Arial" w:cs="Arial"/>
+          <w:color w:val="05192D"/>
+          <w:highlight w:val="lightGray"/>
+        </w:rPr>
+        <w:t>the</w:t>
+      </w:r>
+      <w:proofErr w:type="spellEnd"/>
+      <w:r>
+        <w:rPr>
+          <w:rFonts w:ascii="Arial" w:hAnsi="Arial" w:cs="Arial"/>
+          <w:color w:val="05192D"/>
+          <w:highlight w:val="lightGray"/>
+        </w:rPr>
+        <w:t xml:space="preserve"> </w:t>
+      </w:r>
+      <w:proofErr w:type="spellStart"/>
+      <w:r>
+        <w:rPr>
+          <w:rFonts w:ascii="Arial" w:hAnsi="Arial" w:cs="Arial"/>
+          <w:color w:val="05192D"/>
+          <w:highlight w:val="lightGray"/>
+        </w:rPr>
+        <w:t>Measurement</w:t>
+      </w:r>
+      <w:proofErr w:type="spellEnd"/>
+      <w:r>
+        <w:rPr>
+          <w:rFonts w:ascii="Arial" w:hAnsi="Arial" w:cs="Arial"/>
+          <w:color w:val="05192D"/>
+          <w:highlight w:val="lightGray"/>
+        </w:rPr>
+        <w:t xml:space="preserve"> </w:t>
+      </w:r>
+      <w:proofErr w:type="spellStart"/>
+      <w:r>
+        <w:rPr>
+          <w:rFonts w:ascii="Arial" w:hAnsi="Arial" w:cs="Arial"/>
+          <w:color w:val="05192D"/>
+          <w:highlight w:val="lightGray"/>
+        </w:rPr>
+        <w:t>categories</w:t>
+      </w:r>
+      <w:proofErr w:type="spellEnd"/>
+      <w:r>
+        <w:rPr>
+          <w:rFonts w:ascii="Arial" w:hAnsi="Arial" w:cs="Arial"/>
+          <w:color w:val="05192D"/>
+          <w:highlight w:val="lightGray"/>
+        </w:rPr>
+        <w:t xml:space="preserve"> </w:t>
+      </w:r>
+      <w:proofErr w:type="spellStart"/>
+      <w:r>
+        <w:rPr>
+          <w:rFonts w:ascii="Arial" w:hAnsi="Arial" w:cs="Arial"/>
+          <w:color w:val="05192D"/>
+          <w:highlight w:val="lightGray"/>
+        </w:rPr>
+        <w:t>to</w:t>
+      </w:r>
+      <w:proofErr w:type="spellEnd"/>
+      <w:r>
+        <w:rPr>
+          <w:rFonts w:ascii="Arial" w:hAnsi="Arial" w:cs="Arial"/>
+          <w:color w:val="05192D"/>
+          <w:highlight w:val="lightGray"/>
+        </w:rPr>
+        <w:t xml:space="preserve"> </w:t>
+      </w:r>
+      <w:proofErr w:type="spellStart"/>
+      <w:r>
+        <w:rPr>
+          <w:rFonts w:ascii="Arial" w:hAnsi="Arial" w:cs="Arial"/>
+          <w:color w:val="05192D"/>
+          <w:highlight w:val="lightGray"/>
+        </w:rPr>
+        <w:t>the</w:t>
+      </w:r>
+      <w:proofErr w:type="spellEnd"/>
+      <w:r>
+        <w:rPr>
+          <w:rFonts w:ascii="Arial" w:hAnsi="Arial" w:cs="Arial"/>
+          <w:color w:val="05192D"/>
+          <w:highlight w:val="lightGray"/>
+        </w:rPr>
+        <w:t xml:space="preserve"> </w:t>
+      </w:r>
+      <w:proofErr w:type="spellStart"/>
+      <w:r>
+        <w:rPr>
+          <w:rFonts w:ascii="Arial" w:hAnsi="Arial" w:cs="Arial"/>
+          <w:color w:val="05192D"/>
+          <w:highlight w:val="lightGray"/>
+        </w:rPr>
+        <w:t>Values</w:t>
+      </w:r>
+      <w:proofErr w:type="spellEnd"/>
+      <w:r>
+        <w:rPr>
+          <w:rFonts w:ascii="Arial" w:hAnsi="Arial" w:cs="Arial"/>
+          <w:color w:val="05192D"/>
+          <w:highlight w:val="lightGray"/>
+        </w:rPr>
+        <w:t xml:space="preserve"> </w:t>
+      </w:r>
+      <w:proofErr w:type="spellStart"/>
+      <w:r>
+        <w:rPr>
+          <w:rFonts w:ascii="Arial" w:hAnsi="Arial" w:cs="Arial"/>
+          <w:color w:val="05192D"/>
+          <w:highlight w:val="lightGray"/>
+        </w:rPr>
+        <w:t>section</w:t>
+      </w:r>
+      <w:proofErr w:type="spellEnd"/>
+      <w:r>
+        <w:rPr>
+          <w:rFonts w:ascii="Arial" w:hAnsi="Arial" w:cs="Arial"/>
+          <w:color w:val="05192D"/>
+          <w:highlight w:val="lightGray"/>
+        </w:rPr>
+        <w:t xml:space="preserve"> of </w:t>
+      </w:r>
+      <w:proofErr w:type="spellStart"/>
+      <w:r>
+        <w:rPr>
+          <w:rFonts w:ascii="Arial" w:hAnsi="Arial" w:cs="Arial"/>
+          <w:color w:val="05192D"/>
+          <w:highlight w:val="lightGray"/>
+        </w:rPr>
+        <w:t>the</w:t>
+      </w:r>
+      <w:proofErr w:type="spellEnd"/>
+      <w:r>
+        <w:rPr>
+          <w:rFonts w:ascii="Arial" w:hAnsi="Arial" w:cs="Arial"/>
+          <w:color w:val="05192D"/>
+          <w:highlight w:val="lightGray"/>
+        </w:rPr>
+        <w:t xml:space="preserve"> Pivot </w:t>
+      </w:r>
+      <w:proofErr w:type="spellStart"/>
+      <w:r>
+        <w:rPr>
+          <w:rFonts w:ascii="Arial" w:hAnsi="Arial" w:cs="Arial"/>
+          <w:color w:val="05192D"/>
+          <w:highlight w:val="lightGray"/>
+        </w:rPr>
+        <w:t>Table</w:t>
+      </w:r>
+      <w:proofErr w:type="spellEnd"/>
+      <w:r>
+        <w:rPr>
+          <w:rFonts w:ascii="Arial" w:hAnsi="Arial" w:cs="Arial"/>
+          <w:color w:val="05192D"/>
+          <w:highlight w:val="lightGray"/>
+        </w:rPr>
+        <w:t xml:space="preserve"> Editor.</w:t>
+      </w:r>
+    </w:p>
+    <w:p>
+      <w:pPr>
+        <w:numPr>
+          <w:ilvl w:val="0"/>
+          <w:numId w:val="31"/>
+        </w:numPr>
+        <w:shd w:val="clear" w:color="auto" w:fill="FFFFFF"/>
+        <w:spacing w:before="100" w:beforeAutospacing="1" w:after="100" w:afterAutospacing="1" w:line="240" w:lineRule="auto"/>
+        <w:rPr>
+          <w:rFonts w:ascii="Arial" w:hAnsi="Arial" w:cs="Arial"/>
+          <w:color w:val="05192D"/>
+          <w:highlight w:val="lightGray"/>
+        </w:rPr>
+      </w:pPr>
+      <w:proofErr w:type="spellStart"/>
+      <w:r>
+        <w:rPr>
+          <w:rFonts w:ascii="Arial" w:hAnsi="Arial" w:cs="Arial"/>
+          <w:color w:val="05192D"/>
+          <w:highlight w:val="lightGray"/>
+        </w:rPr>
+        <w:t>Add</w:t>
+      </w:r>
+      <w:proofErr w:type="spellEnd"/>
+      <w:r>
+        <w:rPr>
+          <w:rFonts w:ascii="Arial" w:hAnsi="Arial" w:cs="Arial"/>
+          <w:color w:val="05192D"/>
+          <w:highlight w:val="lightGray"/>
+        </w:rPr>
+        <w:t xml:space="preserve"> </w:t>
+      </w:r>
+      <w:proofErr w:type="spellStart"/>
+      <w:r>
+        <w:rPr>
+          <w:rFonts w:ascii="Arial" w:hAnsi="Arial" w:cs="Arial"/>
+          <w:color w:val="05192D"/>
+          <w:highlight w:val="lightGray"/>
+        </w:rPr>
+        <w:t>them</w:t>
+      </w:r>
+      <w:proofErr w:type="spellEnd"/>
+      <w:r>
+        <w:rPr>
+          <w:rFonts w:ascii="Arial" w:hAnsi="Arial" w:cs="Arial"/>
+          <w:color w:val="05192D"/>
+          <w:highlight w:val="lightGray"/>
+        </w:rPr>
+        <w:t xml:space="preserve"> in </w:t>
+      </w:r>
+      <w:proofErr w:type="spellStart"/>
+      <w:r>
+        <w:rPr>
+          <w:rFonts w:ascii="Arial" w:hAnsi="Arial" w:cs="Arial"/>
+          <w:color w:val="05192D"/>
+          <w:highlight w:val="lightGray"/>
+        </w:rPr>
+        <w:t>the</w:t>
+      </w:r>
+      <w:proofErr w:type="spellEnd"/>
+      <w:r>
+        <w:rPr>
+          <w:rFonts w:ascii="Arial" w:hAnsi="Arial" w:cs="Arial"/>
+          <w:color w:val="05192D"/>
+          <w:highlight w:val="lightGray"/>
+        </w:rPr>
+        <w:t xml:space="preserve"> </w:t>
+      </w:r>
+      <w:proofErr w:type="spellStart"/>
+      <w:r>
+        <w:rPr>
+          <w:rFonts w:ascii="Arial" w:hAnsi="Arial" w:cs="Arial"/>
+          <w:color w:val="05192D"/>
+          <w:highlight w:val="lightGray"/>
+        </w:rPr>
+        <w:t>order</w:t>
+      </w:r>
+      <w:proofErr w:type="spellEnd"/>
+      <w:r>
+        <w:rPr>
+          <w:rFonts w:ascii="Arial" w:hAnsi="Arial" w:cs="Arial"/>
+          <w:color w:val="05192D"/>
+          <w:highlight w:val="lightGray"/>
+        </w:rPr>
+        <w:t xml:space="preserve"> in </w:t>
+      </w:r>
+      <w:proofErr w:type="spellStart"/>
+      <w:r>
+        <w:rPr>
+          <w:rFonts w:ascii="Arial" w:hAnsi="Arial" w:cs="Arial"/>
+          <w:color w:val="05192D"/>
+          <w:highlight w:val="lightGray"/>
+        </w:rPr>
+        <w:t>which</w:t>
+      </w:r>
+      <w:proofErr w:type="spellEnd"/>
+      <w:r>
+        <w:rPr>
+          <w:rFonts w:ascii="Arial" w:hAnsi="Arial" w:cs="Arial"/>
+          <w:color w:val="05192D"/>
+          <w:highlight w:val="lightGray"/>
+        </w:rPr>
+        <w:t xml:space="preserve"> </w:t>
+      </w:r>
+      <w:proofErr w:type="spellStart"/>
+      <w:r>
+        <w:rPr>
+          <w:rFonts w:ascii="Arial" w:hAnsi="Arial" w:cs="Arial"/>
+          <w:color w:val="05192D"/>
+          <w:highlight w:val="lightGray"/>
+        </w:rPr>
+        <w:t>they</w:t>
+      </w:r>
+      <w:proofErr w:type="spellEnd"/>
+      <w:r>
+        <w:rPr>
+          <w:rFonts w:ascii="Arial" w:hAnsi="Arial" w:cs="Arial"/>
+          <w:color w:val="05192D"/>
+          <w:highlight w:val="lightGray"/>
+        </w:rPr>
+        <w:t xml:space="preserve"> </w:t>
+      </w:r>
+      <w:proofErr w:type="spellStart"/>
+      <w:r>
+        <w:rPr>
+          <w:rFonts w:ascii="Arial" w:hAnsi="Arial" w:cs="Arial"/>
+          <w:color w:val="05192D"/>
+          <w:highlight w:val="lightGray"/>
+        </w:rPr>
+        <w:t>are</w:t>
+      </w:r>
+      <w:proofErr w:type="spellEnd"/>
+      <w:r>
+        <w:rPr>
+          <w:rFonts w:ascii="Arial" w:hAnsi="Arial" w:cs="Arial"/>
+          <w:color w:val="05192D"/>
+          <w:highlight w:val="lightGray"/>
+        </w:rPr>
+        <w:t xml:space="preserve"> </w:t>
+      </w:r>
+      <w:proofErr w:type="spellStart"/>
+      <w:r>
+        <w:rPr>
+          <w:rFonts w:ascii="Arial" w:hAnsi="Arial" w:cs="Arial"/>
+          <w:color w:val="05192D"/>
+          <w:highlight w:val="lightGray"/>
+        </w:rPr>
+        <w:t>listed</w:t>
+      </w:r>
+      <w:proofErr w:type="spellEnd"/>
+      <w:r>
+        <w:rPr>
+          <w:rFonts w:ascii="Arial" w:hAnsi="Arial" w:cs="Arial"/>
+          <w:color w:val="05192D"/>
+          <w:highlight w:val="lightGray"/>
+        </w:rPr>
+        <w:t>.</w:t>
+      </w:r>
+    </w:p>
+    <w:p>
+      <w:pPr>
+        <w:jc w:val="both"/>
+      </w:pPr>
+    </w:p>
+    <w:p>
+      <w:pPr>
+        <w:jc w:val="both"/>
+      </w:pPr>
+      <w:r>
+        <w:drawing>
+          <wp:inline distT="0" distB="0" distL="0" distR="0" wp14:anchorId="1419AD86" wp14:editId="3E5FE170">
+            <wp:extent cx="6120130" cy="2854960"/>
+            <wp:effectExtent l="0" t="0" r="0" b="2540"/>
+            <wp:docPr id="4" name="Resim 4"/>
+            <wp:cNvGraphicFramePr>
+              <a:graphicFrameLocks xmlns:a="http://schemas.openxmlformats.org/drawingml/2006/main" noChangeAspect="1"/>
+            </wp:cNvGraphicFramePr>
+            <a:graphic xmlns:a="http://schemas.openxmlformats.org/drawingml/2006/main">
+              <a:graphicData uri="http://schemas.openxmlformats.org/drawingml/2006/picture">
+                <pic:pic xmlns:pic="http://schemas.openxmlformats.org/drawingml/2006/picture">
+                  <pic:nvPicPr>
+                    <pic:cNvPr id="1" name=""/>
+                    <pic:cNvPicPr/>
+                  </pic:nvPicPr>
+                  <pic:blipFill>
+                    <a:blip r:embed="rId8"/>
+                    <a:stretch>
+                      <a:fillRect/>
+                    </a:stretch>
+                  </pic:blipFill>
+                  <pic:spPr>
+                    <a:xfrm>
+                      <a:off x="0" y="0"/>
+                      <a:ext cx="6120130" cy="2854960"/>
+                    </a:xfrm>
+                    <a:prstGeom prst="rect">
+                      <a:avLst/>
+                    </a:prstGeom>
+                  </pic:spPr>
+                </pic:pic>
+              </a:graphicData>
+            </a:graphic>
+          </wp:inline>
+        </w:drawing>
+      </w:r>
+    </w:p>
+    <w:p>
+      <w:pPr>
+        <w:jc w:val="both"/>
+      </w:pPr>
+    </w:p>
+    <w:p>
+      <w:pPr>
+        <w:jc w:val="both"/>
+      </w:pPr>
+    </w:p>
+    <w:p>
+      <w:pPr>
+        <w:jc w:val="both"/>
+      </w:pPr>
+    </w:p>
+    <w:p>
+      <w:pPr>
+        <w:shd w:val="clear" w:color="auto" w:fill="F7F3EB"/>
+        <w:jc w:val="both"/>
+        <w:rPr>
+          <w:rFonts w:ascii="Arial" w:hAnsi="Arial" w:cs="Arial"/>
+          <w:color w:val="05192D"/>
+          <w:sz w:val="18"/>
+          <w:szCs w:val="18"/>
+        </w:rPr>
+      </w:pPr>
+      <w:r>
+        <w:rPr>
+          <w:rFonts w:ascii="Arial" w:hAnsi="Arial" w:cs="Arial"/>
+          <w:b/>
+          <w:bCs/>
+          <w:color w:val="05192D"/>
+          <w:sz w:val="21"/>
+          <w:szCs w:val="21"/>
+        </w:rPr>
+        <w:br/>
+      </w:r>
+      <w:bookmarkStart w:id="0" w:name="_GoBack"/>
+      <w:r>
+        <w:rPr>
+          <w:rFonts w:ascii="Arial" w:hAnsi="Arial" w:cs="Arial"/>
+          <w:color w:val="05192D"/>
+          <w:sz w:val="18"/>
+          <w:szCs w:val="18"/>
+        </w:rPr>
+        <w:t xml:space="preserve">1. Final </w:t>
+      </w:r>
+      <w:proofErr w:type="spellStart"/>
+      <w:r>
+        <w:rPr>
+          <w:rFonts w:ascii="Arial" w:hAnsi="Arial" w:cs="Arial"/>
+          <w:color w:val="05192D"/>
+          <w:sz w:val="18"/>
+          <w:szCs w:val="18"/>
+        </w:rPr>
+        <w:t>thoughts</w:t>
+      </w:r>
+      <w:proofErr w:type="spellEnd"/>
+    </w:p>
+    <w:p>
+      <w:pPr>
+        <w:pStyle w:val="NormalWeb"/>
+        <w:shd w:val="clear" w:color="auto" w:fill="F7F3EB"/>
+        <w:spacing w:before="150" w:beforeAutospacing="0"/>
+        <w:jc w:val="both"/>
+        <w:rPr>
+          <w:rFonts w:ascii="Arial" w:hAnsi="Arial" w:cs="Arial"/>
+          <w:color w:val="05192D"/>
+        </w:rPr>
+      </w:pPr>
+      <w:proofErr w:type="spellStart"/>
+      <w:r>
+        <w:rPr>
+          <w:rFonts w:ascii="Arial" w:hAnsi="Arial" w:cs="Arial"/>
+          <w:color w:val="05192D"/>
+        </w:rPr>
+        <w:t>Congratulations</w:t>
+      </w:r>
+      <w:proofErr w:type="spellEnd"/>
+      <w:r>
+        <w:rPr>
+          <w:rFonts w:ascii="Arial" w:hAnsi="Arial" w:cs="Arial"/>
+          <w:color w:val="05192D"/>
+        </w:rPr>
+        <w:t xml:space="preserve"> on </w:t>
+      </w:r>
+      <w:proofErr w:type="spellStart"/>
+      <w:r>
+        <w:rPr>
+          <w:rFonts w:ascii="Arial" w:hAnsi="Arial" w:cs="Arial"/>
+          <w:color w:val="05192D"/>
+        </w:rPr>
+        <w:t>completing</w:t>
+      </w:r>
+      <w:proofErr w:type="spellEnd"/>
+      <w:r>
+        <w:rPr>
+          <w:rFonts w:ascii="Arial" w:hAnsi="Arial" w:cs="Arial"/>
+          <w:color w:val="05192D"/>
+        </w:rPr>
+        <w:t xml:space="preserve"> </w:t>
+      </w:r>
+      <w:proofErr w:type="spellStart"/>
+      <w:r>
+        <w:rPr>
+          <w:rFonts w:ascii="Arial" w:hAnsi="Arial" w:cs="Arial"/>
+          <w:color w:val="05192D"/>
+        </w:rPr>
+        <w:t>the</w:t>
+      </w:r>
+      <w:proofErr w:type="spellEnd"/>
+      <w:r>
+        <w:rPr>
+          <w:rFonts w:ascii="Arial" w:hAnsi="Arial" w:cs="Arial"/>
+          <w:color w:val="05192D"/>
+        </w:rPr>
+        <w:t xml:space="preserve"> </w:t>
+      </w:r>
+      <w:proofErr w:type="spellStart"/>
+      <w:r>
+        <w:rPr>
+          <w:rFonts w:ascii="Arial" w:hAnsi="Arial" w:cs="Arial"/>
+          <w:color w:val="05192D"/>
+        </w:rPr>
+        <w:t>course</w:t>
+      </w:r>
+      <w:proofErr w:type="spellEnd"/>
+      <w:r>
+        <w:rPr>
+          <w:rFonts w:ascii="Arial" w:hAnsi="Arial" w:cs="Arial"/>
+          <w:color w:val="05192D"/>
+        </w:rPr>
+        <w:t xml:space="preserve"> on </w:t>
+      </w:r>
+      <w:proofErr w:type="gramStart"/>
+      <w:r>
+        <w:rPr>
+          <w:rFonts w:ascii="Arial" w:hAnsi="Arial" w:cs="Arial"/>
+          <w:color w:val="05192D"/>
+        </w:rPr>
+        <w:t>pivot</w:t>
+      </w:r>
+      <w:proofErr w:type="gramEnd"/>
+      <w:r>
+        <w:rPr>
+          <w:rFonts w:ascii="Arial" w:hAnsi="Arial" w:cs="Arial"/>
+          <w:color w:val="05192D"/>
+        </w:rPr>
+        <w:t xml:space="preserve"> </w:t>
+      </w:r>
+      <w:proofErr w:type="spellStart"/>
+      <w:r>
+        <w:rPr>
+          <w:rFonts w:ascii="Arial" w:hAnsi="Arial" w:cs="Arial"/>
+          <w:color w:val="05192D"/>
+        </w:rPr>
+        <w:t>tables</w:t>
+      </w:r>
+      <w:proofErr w:type="spellEnd"/>
+      <w:r>
+        <w:rPr>
+          <w:rFonts w:ascii="Arial" w:hAnsi="Arial" w:cs="Arial"/>
+          <w:color w:val="05192D"/>
+        </w:rPr>
+        <w:t xml:space="preserve"> </w:t>
+      </w:r>
+      <w:proofErr w:type="spellStart"/>
+      <w:r>
+        <w:rPr>
+          <w:rFonts w:ascii="Arial" w:hAnsi="Arial" w:cs="Arial"/>
+          <w:color w:val="05192D"/>
+        </w:rPr>
+        <w:t>with</w:t>
+      </w:r>
+      <w:proofErr w:type="spellEnd"/>
+      <w:r>
+        <w:rPr>
+          <w:rFonts w:ascii="Arial" w:hAnsi="Arial" w:cs="Arial"/>
+          <w:color w:val="05192D"/>
+        </w:rPr>
+        <w:t xml:space="preserve"> </w:t>
+      </w:r>
+      <w:proofErr w:type="spellStart"/>
+      <w:r>
+        <w:rPr>
+          <w:rFonts w:ascii="Arial" w:hAnsi="Arial" w:cs="Arial"/>
+          <w:color w:val="05192D"/>
+        </w:rPr>
+        <w:t>Spreadsheets</w:t>
+      </w:r>
+      <w:proofErr w:type="spellEnd"/>
+      <w:r>
+        <w:rPr>
+          <w:rFonts w:ascii="Arial" w:hAnsi="Arial" w:cs="Arial"/>
+          <w:color w:val="05192D"/>
+        </w:rPr>
+        <w:t xml:space="preserve">! </w:t>
+      </w:r>
+      <w:proofErr w:type="spellStart"/>
+      <w:r>
+        <w:rPr>
+          <w:rFonts w:ascii="Arial" w:hAnsi="Arial" w:cs="Arial"/>
+          <w:color w:val="05192D"/>
+        </w:rPr>
+        <w:t>In</w:t>
+      </w:r>
+      <w:proofErr w:type="spellEnd"/>
+      <w:r>
+        <w:rPr>
+          <w:rFonts w:ascii="Arial" w:hAnsi="Arial" w:cs="Arial"/>
+          <w:color w:val="05192D"/>
+        </w:rPr>
+        <w:t xml:space="preserve"> </w:t>
+      </w:r>
+      <w:proofErr w:type="spellStart"/>
+      <w:r>
+        <w:rPr>
+          <w:rFonts w:ascii="Arial" w:hAnsi="Arial" w:cs="Arial"/>
+          <w:color w:val="05192D"/>
+        </w:rPr>
+        <w:t>this</w:t>
+      </w:r>
+      <w:proofErr w:type="spellEnd"/>
+      <w:r>
+        <w:rPr>
+          <w:rFonts w:ascii="Arial" w:hAnsi="Arial" w:cs="Arial"/>
+          <w:color w:val="05192D"/>
+        </w:rPr>
+        <w:t xml:space="preserve"> </w:t>
+      </w:r>
+      <w:proofErr w:type="spellStart"/>
+      <w:r>
+        <w:rPr>
+          <w:rFonts w:ascii="Arial" w:hAnsi="Arial" w:cs="Arial"/>
+          <w:color w:val="05192D"/>
+        </w:rPr>
+        <w:t>course</w:t>
+      </w:r>
+      <w:proofErr w:type="spellEnd"/>
+      <w:r>
+        <w:rPr>
+          <w:rFonts w:ascii="Arial" w:hAnsi="Arial" w:cs="Arial"/>
+          <w:color w:val="05192D"/>
+        </w:rPr>
+        <w:t xml:space="preserve"> </w:t>
+      </w:r>
+      <w:proofErr w:type="spellStart"/>
+      <w:r>
+        <w:rPr>
+          <w:rFonts w:ascii="Arial" w:hAnsi="Arial" w:cs="Arial"/>
+          <w:color w:val="05192D"/>
+        </w:rPr>
+        <w:t>you</w:t>
+      </w:r>
+      <w:proofErr w:type="spellEnd"/>
+      <w:r>
+        <w:rPr>
+          <w:rFonts w:ascii="Arial" w:hAnsi="Arial" w:cs="Arial"/>
+          <w:color w:val="05192D"/>
+        </w:rPr>
+        <w:t xml:space="preserve"> </w:t>
+      </w:r>
+      <w:proofErr w:type="spellStart"/>
+      <w:r>
+        <w:rPr>
+          <w:rFonts w:ascii="Arial" w:hAnsi="Arial" w:cs="Arial"/>
+          <w:color w:val="05192D"/>
+        </w:rPr>
+        <w:t>learned</w:t>
+      </w:r>
+      <w:proofErr w:type="spellEnd"/>
+      <w:r>
+        <w:rPr>
+          <w:rFonts w:ascii="Arial" w:hAnsi="Arial" w:cs="Arial"/>
+          <w:color w:val="05192D"/>
+        </w:rPr>
+        <w:t xml:space="preserve"> how </w:t>
+      </w:r>
+      <w:proofErr w:type="spellStart"/>
+      <w:r>
+        <w:rPr>
+          <w:rFonts w:ascii="Arial" w:hAnsi="Arial" w:cs="Arial"/>
+          <w:color w:val="05192D"/>
+        </w:rPr>
+        <w:t>to</w:t>
+      </w:r>
+      <w:proofErr w:type="spellEnd"/>
+      <w:r>
+        <w:rPr>
+          <w:rFonts w:ascii="Arial" w:hAnsi="Arial" w:cs="Arial"/>
+          <w:color w:val="05192D"/>
+        </w:rPr>
+        <w:t xml:space="preserve"> </w:t>
+      </w:r>
+      <w:proofErr w:type="spellStart"/>
+      <w:r>
+        <w:rPr>
+          <w:rFonts w:ascii="Arial" w:hAnsi="Arial" w:cs="Arial"/>
+          <w:color w:val="05192D"/>
+        </w:rPr>
+        <w:t>create</w:t>
+      </w:r>
+      <w:proofErr w:type="spellEnd"/>
+      <w:r>
+        <w:rPr>
+          <w:rFonts w:ascii="Arial" w:hAnsi="Arial" w:cs="Arial"/>
+          <w:color w:val="05192D"/>
+        </w:rPr>
+        <w:t xml:space="preserve"> a </w:t>
+      </w:r>
+      <w:proofErr w:type="gramStart"/>
+      <w:r>
+        <w:rPr>
+          <w:rFonts w:ascii="Arial" w:hAnsi="Arial" w:cs="Arial"/>
+          <w:color w:val="05192D"/>
+        </w:rPr>
+        <w:t>pivot</w:t>
+      </w:r>
+      <w:proofErr w:type="gramEnd"/>
+      <w:r>
+        <w:rPr>
+          <w:rFonts w:ascii="Arial" w:hAnsi="Arial" w:cs="Arial"/>
+          <w:color w:val="05192D"/>
+        </w:rPr>
+        <w:t xml:space="preserve"> </w:t>
+      </w:r>
+      <w:proofErr w:type="spellStart"/>
+      <w:r>
+        <w:rPr>
+          <w:rFonts w:ascii="Arial" w:hAnsi="Arial" w:cs="Arial"/>
+          <w:color w:val="05192D"/>
+        </w:rPr>
+        <w:t>table</w:t>
+      </w:r>
+      <w:proofErr w:type="spellEnd"/>
+      <w:r>
+        <w:rPr>
+          <w:rFonts w:ascii="Arial" w:hAnsi="Arial" w:cs="Arial"/>
+          <w:color w:val="05192D"/>
+        </w:rPr>
+        <w:t xml:space="preserve"> </w:t>
+      </w:r>
+      <w:proofErr w:type="spellStart"/>
+      <w:r>
+        <w:rPr>
+          <w:rFonts w:ascii="Arial" w:hAnsi="Arial" w:cs="Arial"/>
+          <w:color w:val="05192D"/>
+        </w:rPr>
+        <w:t>and</w:t>
+      </w:r>
+      <w:proofErr w:type="spellEnd"/>
+      <w:r>
+        <w:rPr>
+          <w:rFonts w:ascii="Arial" w:hAnsi="Arial" w:cs="Arial"/>
+          <w:color w:val="05192D"/>
+        </w:rPr>
+        <w:t xml:space="preserve"> </w:t>
+      </w:r>
+      <w:proofErr w:type="spellStart"/>
+      <w:r>
+        <w:rPr>
+          <w:rFonts w:ascii="Arial" w:hAnsi="Arial" w:cs="Arial"/>
+          <w:color w:val="05192D"/>
+        </w:rPr>
+        <w:t>populate</w:t>
+      </w:r>
+      <w:proofErr w:type="spellEnd"/>
+      <w:r>
+        <w:rPr>
+          <w:rFonts w:ascii="Arial" w:hAnsi="Arial" w:cs="Arial"/>
+          <w:color w:val="05192D"/>
+        </w:rPr>
+        <w:t xml:space="preserve"> it </w:t>
+      </w:r>
+      <w:proofErr w:type="spellStart"/>
+      <w:r>
+        <w:rPr>
+          <w:rFonts w:ascii="Arial" w:hAnsi="Arial" w:cs="Arial"/>
+          <w:color w:val="05192D"/>
+        </w:rPr>
+        <w:t>with</w:t>
+      </w:r>
+      <w:proofErr w:type="spellEnd"/>
+      <w:r>
+        <w:rPr>
+          <w:rFonts w:ascii="Arial" w:hAnsi="Arial" w:cs="Arial"/>
+          <w:color w:val="05192D"/>
+        </w:rPr>
+        <w:t xml:space="preserve"> data. </w:t>
+      </w:r>
+      <w:proofErr w:type="spellStart"/>
+      <w:r>
+        <w:rPr>
+          <w:rFonts w:ascii="Arial" w:hAnsi="Arial" w:cs="Arial"/>
+          <w:color w:val="05192D"/>
+        </w:rPr>
+        <w:t>You</w:t>
+      </w:r>
+      <w:proofErr w:type="spellEnd"/>
+      <w:r>
+        <w:rPr>
+          <w:rFonts w:ascii="Arial" w:hAnsi="Arial" w:cs="Arial"/>
+          <w:color w:val="05192D"/>
+        </w:rPr>
+        <w:t xml:space="preserve"> </w:t>
+      </w:r>
+      <w:proofErr w:type="spellStart"/>
+      <w:r>
+        <w:rPr>
+          <w:rFonts w:ascii="Arial" w:hAnsi="Arial" w:cs="Arial"/>
+          <w:color w:val="05192D"/>
+        </w:rPr>
+        <w:t>learned</w:t>
+      </w:r>
+      <w:proofErr w:type="spellEnd"/>
+      <w:r>
+        <w:rPr>
+          <w:rFonts w:ascii="Arial" w:hAnsi="Arial" w:cs="Arial"/>
+          <w:color w:val="05192D"/>
+        </w:rPr>
+        <w:t xml:space="preserve"> how </w:t>
+      </w:r>
+      <w:proofErr w:type="spellStart"/>
+      <w:r>
+        <w:rPr>
+          <w:rFonts w:ascii="Arial" w:hAnsi="Arial" w:cs="Arial"/>
+          <w:color w:val="05192D"/>
+        </w:rPr>
+        <w:t>to</w:t>
+      </w:r>
+      <w:proofErr w:type="spellEnd"/>
+      <w:r>
+        <w:rPr>
+          <w:rFonts w:ascii="Arial" w:hAnsi="Arial" w:cs="Arial"/>
+          <w:color w:val="05192D"/>
+        </w:rPr>
+        <w:t xml:space="preserve"> </w:t>
+      </w:r>
+      <w:proofErr w:type="spellStart"/>
+      <w:r>
+        <w:rPr>
+          <w:rFonts w:ascii="Arial" w:hAnsi="Arial" w:cs="Arial"/>
+          <w:color w:val="05192D"/>
+        </w:rPr>
+        <w:t>perform</w:t>
+      </w:r>
+      <w:proofErr w:type="spellEnd"/>
+      <w:r>
+        <w:rPr>
+          <w:rFonts w:ascii="Arial" w:hAnsi="Arial" w:cs="Arial"/>
+          <w:color w:val="05192D"/>
+        </w:rPr>
+        <w:t xml:space="preserve"> </w:t>
+      </w:r>
+      <w:proofErr w:type="spellStart"/>
+      <w:r>
+        <w:rPr>
+          <w:rFonts w:ascii="Arial" w:hAnsi="Arial" w:cs="Arial"/>
+          <w:color w:val="05192D"/>
+        </w:rPr>
+        <w:t>basic</w:t>
+      </w:r>
+      <w:proofErr w:type="spellEnd"/>
+      <w:r>
+        <w:rPr>
+          <w:rFonts w:ascii="Arial" w:hAnsi="Arial" w:cs="Arial"/>
+          <w:color w:val="05192D"/>
+        </w:rPr>
+        <w:t xml:space="preserve"> </w:t>
+      </w:r>
+      <w:proofErr w:type="spellStart"/>
+      <w:r>
+        <w:rPr>
+          <w:rFonts w:ascii="Arial" w:hAnsi="Arial" w:cs="Arial"/>
+          <w:color w:val="05192D"/>
+        </w:rPr>
+        <w:t>analysis</w:t>
+      </w:r>
+      <w:proofErr w:type="spellEnd"/>
+      <w:r>
+        <w:rPr>
+          <w:rFonts w:ascii="Arial" w:hAnsi="Arial" w:cs="Arial"/>
+          <w:color w:val="05192D"/>
+        </w:rPr>
+        <w:t xml:space="preserve"> </w:t>
+      </w:r>
+      <w:proofErr w:type="spellStart"/>
+      <w:r>
+        <w:rPr>
+          <w:rFonts w:ascii="Arial" w:hAnsi="Arial" w:cs="Arial"/>
+          <w:color w:val="05192D"/>
+        </w:rPr>
+        <w:t>using</w:t>
+      </w:r>
+      <w:proofErr w:type="spellEnd"/>
+      <w:r>
+        <w:rPr>
+          <w:rFonts w:ascii="Arial" w:hAnsi="Arial" w:cs="Arial"/>
+          <w:color w:val="05192D"/>
+        </w:rPr>
+        <w:t xml:space="preserve"> a </w:t>
+      </w:r>
+      <w:proofErr w:type="spellStart"/>
+      <w:r>
+        <w:rPr>
+          <w:rFonts w:ascii="Arial" w:hAnsi="Arial" w:cs="Arial"/>
+          <w:color w:val="05192D"/>
+        </w:rPr>
+        <w:t>variety</w:t>
+      </w:r>
+      <w:proofErr w:type="spellEnd"/>
+      <w:r>
+        <w:rPr>
+          <w:rFonts w:ascii="Arial" w:hAnsi="Arial" w:cs="Arial"/>
+          <w:color w:val="05192D"/>
+        </w:rPr>
+        <w:t xml:space="preserve"> of </w:t>
+      </w:r>
+      <w:proofErr w:type="spellStart"/>
+      <w:r>
+        <w:rPr>
+          <w:rFonts w:ascii="Arial" w:hAnsi="Arial" w:cs="Arial"/>
+          <w:color w:val="05192D"/>
+        </w:rPr>
+        <w:t>functions</w:t>
+      </w:r>
+      <w:proofErr w:type="spellEnd"/>
+      <w:r>
+        <w:rPr>
+          <w:rFonts w:ascii="Arial" w:hAnsi="Arial" w:cs="Arial"/>
+          <w:color w:val="05192D"/>
+        </w:rPr>
+        <w:t xml:space="preserve"> </w:t>
+      </w:r>
+      <w:proofErr w:type="spellStart"/>
+      <w:r>
+        <w:rPr>
+          <w:rFonts w:ascii="Arial" w:hAnsi="Arial" w:cs="Arial"/>
+          <w:color w:val="05192D"/>
+        </w:rPr>
+        <w:t>and</w:t>
+      </w:r>
+      <w:proofErr w:type="spellEnd"/>
+      <w:r>
+        <w:rPr>
+          <w:rFonts w:ascii="Arial" w:hAnsi="Arial" w:cs="Arial"/>
+          <w:color w:val="05192D"/>
+        </w:rPr>
+        <w:t xml:space="preserve"> </w:t>
+      </w:r>
+      <w:proofErr w:type="spellStart"/>
+      <w:r>
+        <w:rPr>
+          <w:rFonts w:ascii="Arial" w:hAnsi="Arial" w:cs="Arial"/>
+          <w:color w:val="05192D"/>
+        </w:rPr>
+        <w:t>tools</w:t>
+      </w:r>
+      <w:proofErr w:type="spellEnd"/>
+      <w:r>
+        <w:rPr>
+          <w:rFonts w:ascii="Arial" w:hAnsi="Arial" w:cs="Arial"/>
+          <w:color w:val="05192D"/>
+        </w:rPr>
+        <w:t xml:space="preserve">. </w:t>
+      </w:r>
+      <w:proofErr w:type="spellStart"/>
+      <w:r>
+        <w:rPr>
+          <w:rFonts w:ascii="Arial" w:hAnsi="Arial" w:cs="Arial"/>
+          <w:color w:val="05192D"/>
+        </w:rPr>
+        <w:t>We</w:t>
+      </w:r>
+      <w:proofErr w:type="spellEnd"/>
+      <w:r>
+        <w:rPr>
+          <w:rFonts w:ascii="Arial" w:hAnsi="Arial" w:cs="Arial"/>
+          <w:color w:val="05192D"/>
+        </w:rPr>
+        <w:t xml:space="preserve"> </w:t>
+      </w:r>
+      <w:proofErr w:type="spellStart"/>
+      <w:r>
+        <w:rPr>
+          <w:rFonts w:ascii="Arial" w:hAnsi="Arial" w:cs="Arial"/>
+          <w:color w:val="05192D"/>
+        </w:rPr>
+        <w:t>also</w:t>
+      </w:r>
+      <w:proofErr w:type="spellEnd"/>
+      <w:r>
+        <w:rPr>
+          <w:rFonts w:ascii="Arial" w:hAnsi="Arial" w:cs="Arial"/>
+          <w:color w:val="05192D"/>
+        </w:rPr>
+        <w:t xml:space="preserve"> </w:t>
+      </w:r>
+      <w:proofErr w:type="spellStart"/>
+      <w:r>
+        <w:rPr>
+          <w:rFonts w:ascii="Arial" w:hAnsi="Arial" w:cs="Arial"/>
+          <w:color w:val="05192D"/>
+        </w:rPr>
+        <w:t>discussed</w:t>
+      </w:r>
+      <w:proofErr w:type="spellEnd"/>
+      <w:r>
+        <w:rPr>
+          <w:rFonts w:ascii="Arial" w:hAnsi="Arial" w:cs="Arial"/>
+          <w:color w:val="05192D"/>
+        </w:rPr>
+        <w:t xml:space="preserve"> </w:t>
+      </w:r>
+      <w:proofErr w:type="spellStart"/>
+      <w:r>
+        <w:rPr>
+          <w:rFonts w:ascii="Arial" w:hAnsi="Arial" w:cs="Arial"/>
+          <w:color w:val="05192D"/>
+        </w:rPr>
+        <w:t>some</w:t>
+      </w:r>
+      <w:proofErr w:type="spellEnd"/>
+      <w:r>
+        <w:rPr>
+          <w:rFonts w:ascii="Arial" w:hAnsi="Arial" w:cs="Arial"/>
+          <w:color w:val="05192D"/>
+        </w:rPr>
+        <w:t xml:space="preserve"> </w:t>
+      </w:r>
+      <w:proofErr w:type="spellStart"/>
+      <w:r>
+        <w:rPr>
+          <w:rFonts w:ascii="Arial" w:hAnsi="Arial" w:cs="Arial"/>
+          <w:color w:val="05192D"/>
+        </w:rPr>
+        <w:t>basic</w:t>
+      </w:r>
+      <w:proofErr w:type="spellEnd"/>
+      <w:r>
+        <w:rPr>
+          <w:rFonts w:ascii="Arial" w:hAnsi="Arial" w:cs="Arial"/>
+          <w:color w:val="05192D"/>
+        </w:rPr>
+        <w:t xml:space="preserve"> </w:t>
+      </w:r>
+      <w:proofErr w:type="spellStart"/>
+      <w:r>
+        <w:rPr>
+          <w:rFonts w:ascii="Arial" w:hAnsi="Arial" w:cs="Arial"/>
+          <w:color w:val="05192D"/>
+        </w:rPr>
+        <w:t>troubleshooting</w:t>
+      </w:r>
+      <w:proofErr w:type="spellEnd"/>
+      <w:r>
+        <w:rPr>
+          <w:rFonts w:ascii="Arial" w:hAnsi="Arial" w:cs="Arial"/>
+          <w:color w:val="05192D"/>
+        </w:rPr>
+        <w:t xml:space="preserve"> </w:t>
+      </w:r>
+      <w:proofErr w:type="spellStart"/>
+      <w:r>
+        <w:rPr>
+          <w:rFonts w:ascii="Arial" w:hAnsi="Arial" w:cs="Arial"/>
+          <w:color w:val="05192D"/>
+        </w:rPr>
+        <w:t>tips</w:t>
+      </w:r>
+      <w:proofErr w:type="spellEnd"/>
+      <w:r>
+        <w:rPr>
+          <w:rFonts w:ascii="Arial" w:hAnsi="Arial" w:cs="Arial"/>
+          <w:color w:val="05192D"/>
+        </w:rPr>
+        <w:t xml:space="preserve"> </w:t>
+      </w:r>
+      <w:proofErr w:type="spellStart"/>
+      <w:r>
+        <w:rPr>
+          <w:rFonts w:ascii="Arial" w:hAnsi="Arial" w:cs="Arial"/>
+          <w:color w:val="05192D"/>
+        </w:rPr>
+        <w:t>to</w:t>
+      </w:r>
+      <w:proofErr w:type="spellEnd"/>
+      <w:r>
+        <w:rPr>
+          <w:rFonts w:ascii="Arial" w:hAnsi="Arial" w:cs="Arial"/>
+          <w:color w:val="05192D"/>
+        </w:rPr>
+        <w:t xml:space="preserve"> </w:t>
+      </w:r>
+      <w:proofErr w:type="spellStart"/>
+      <w:r>
+        <w:rPr>
+          <w:rFonts w:ascii="Arial" w:hAnsi="Arial" w:cs="Arial"/>
+          <w:color w:val="05192D"/>
+        </w:rPr>
+        <w:t>fix</w:t>
+      </w:r>
+      <w:proofErr w:type="spellEnd"/>
+      <w:r>
+        <w:rPr>
+          <w:rFonts w:ascii="Arial" w:hAnsi="Arial" w:cs="Arial"/>
+          <w:color w:val="05192D"/>
+        </w:rPr>
+        <w:t xml:space="preserve"> </w:t>
+      </w:r>
+      <w:proofErr w:type="spellStart"/>
+      <w:r>
+        <w:rPr>
+          <w:rFonts w:ascii="Arial" w:hAnsi="Arial" w:cs="Arial"/>
+          <w:color w:val="05192D"/>
+        </w:rPr>
+        <w:t>missing</w:t>
+      </w:r>
+      <w:proofErr w:type="spellEnd"/>
+      <w:r>
+        <w:rPr>
+          <w:rFonts w:ascii="Arial" w:hAnsi="Arial" w:cs="Arial"/>
+          <w:color w:val="05192D"/>
+        </w:rPr>
+        <w:t xml:space="preserve"> </w:t>
+      </w:r>
+      <w:proofErr w:type="spellStart"/>
+      <w:r>
+        <w:rPr>
+          <w:rFonts w:ascii="Arial" w:hAnsi="Arial" w:cs="Arial"/>
+          <w:color w:val="05192D"/>
+        </w:rPr>
+        <w:t>or</w:t>
+      </w:r>
+      <w:proofErr w:type="spellEnd"/>
+      <w:r>
+        <w:rPr>
+          <w:rFonts w:ascii="Arial" w:hAnsi="Arial" w:cs="Arial"/>
+          <w:color w:val="05192D"/>
+        </w:rPr>
+        <w:t xml:space="preserve"> </w:t>
+      </w:r>
+      <w:proofErr w:type="spellStart"/>
+      <w:r>
+        <w:rPr>
+          <w:rFonts w:ascii="Arial" w:hAnsi="Arial" w:cs="Arial"/>
+          <w:color w:val="05192D"/>
+        </w:rPr>
+        <w:t>incorrect</w:t>
+      </w:r>
+      <w:proofErr w:type="spellEnd"/>
+      <w:r>
+        <w:rPr>
+          <w:rFonts w:ascii="Arial" w:hAnsi="Arial" w:cs="Arial"/>
+          <w:color w:val="05192D"/>
+        </w:rPr>
+        <w:t xml:space="preserve"> </w:t>
+      </w:r>
+      <w:proofErr w:type="gramStart"/>
+      <w:r>
+        <w:rPr>
+          <w:rFonts w:ascii="Arial" w:hAnsi="Arial" w:cs="Arial"/>
+          <w:color w:val="05192D"/>
+        </w:rPr>
+        <w:t>data</w:t>
+      </w:r>
+      <w:proofErr w:type="gramEnd"/>
+      <w:r>
+        <w:rPr>
+          <w:rFonts w:ascii="Arial" w:hAnsi="Arial" w:cs="Arial"/>
+          <w:color w:val="05192D"/>
+        </w:rPr>
+        <w:t xml:space="preserve">. </w:t>
+      </w:r>
+      <w:proofErr w:type="spellStart"/>
+      <w:r>
+        <w:rPr>
+          <w:rFonts w:ascii="Arial" w:hAnsi="Arial" w:cs="Arial"/>
+          <w:color w:val="05192D"/>
+        </w:rPr>
+        <w:t>The</w:t>
+      </w:r>
+      <w:proofErr w:type="spellEnd"/>
+      <w:r>
+        <w:rPr>
+          <w:rFonts w:ascii="Arial" w:hAnsi="Arial" w:cs="Arial"/>
+          <w:color w:val="05192D"/>
+        </w:rPr>
+        <w:t xml:space="preserve"> </w:t>
+      </w:r>
+      <w:proofErr w:type="spellStart"/>
+      <w:r>
+        <w:rPr>
+          <w:rFonts w:ascii="Arial" w:hAnsi="Arial" w:cs="Arial"/>
+          <w:color w:val="05192D"/>
+        </w:rPr>
+        <w:t>sooner</w:t>
+      </w:r>
+      <w:proofErr w:type="spellEnd"/>
+      <w:r>
+        <w:rPr>
+          <w:rFonts w:ascii="Arial" w:hAnsi="Arial" w:cs="Arial"/>
+          <w:color w:val="05192D"/>
+        </w:rPr>
+        <w:t xml:space="preserve"> </w:t>
+      </w:r>
+      <w:proofErr w:type="spellStart"/>
+      <w:r>
+        <w:rPr>
+          <w:rFonts w:ascii="Arial" w:hAnsi="Arial" w:cs="Arial"/>
+          <w:color w:val="05192D"/>
+        </w:rPr>
+        <w:t>you</w:t>
+      </w:r>
+      <w:proofErr w:type="spellEnd"/>
+      <w:r>
+        <w:rPr>
+          <w:rFonts w:ascii="Arial" w:hAnsi="Arial" w:cs="Arial"/>
+          <w:color w:val="05192D"/>
+        </w:rPr>
+        <w:t xml:space="preserve"> </w:t>
+      </w:r>
+      <w:proofErr w:type="spellStart"/>
+      <w:r>
+        <w:rPr>
+          <w:rFonts w:ascii="Arial" w:hAnsi="Arial" w:cs="Arial"/>
+          <w:color w:val="05192D"/>
+        </w:rPr>
+        <w:t>practice</w:t>
+      </w:r>
+      <w:proofErr w:type="spellEnd"/>
+      <w:r>
+        <w:rPr>
+          <w:rFonts w:ascii="Arial" w:hAnsi="Arial" w:cs="Arial"/>
+          <w:color w:val="05192D"/>
+        </w:rPr>
+        <w:t xml:space="preserve"> on </w:t>
+      </w:r>
+      <w:proofErr w:type="gramStart"/>
+      <w:r>
+        <w:rPr>
+          <w:rFonts w:ascii="Arial" w:hAnsi="Arial" w:cs="Arial"/>
+          <w:color w:val="05192D"/>
+        </w:rPr>
+        <w:t>data</w:t>
+      </w:r>
+      <w:proofErr w:type="gramEnd"/>
+      <w:r>
+        <w:rPr>
+          <w:rFonts w:ascii="Arial" w:hAnsi="Arial" w:cs="Arial"/>
+          <w:color w:val="05192D"/>
+        </w:rPr>
+        <w:t xml:space="preserve"> </w:t>
+      </w:r>
+      <w:proofErr w:type="spellStart"/>
+      <w:r>
+        <w:rPr>
+          <w:rFonts w:ascii="Arial" w:hAnsi="Arial" w:cs="Arial"/>
+          <w:color w:val="05192D"/>
+        </w:rPr>
+        <w:t>you</w:t>
+      </w:r>
+      <w:proofErr w:type="spellEnd"/>
+      <w:r>
+        <w:rPr>
+          <w:rFonts w:ascii="Arial" w:hAnsi="Arial" w:cs="Arial"/>
+          <w:color w:val="05192D"/>
+        </w:rPr>
+        <w:t xml:space="preserve"> </w:t>
+      </w:r>
+      <w:proofErr w:type="spellStart"/>
+      <w:r>
+        <w:rPr>
+          <w:rFonts w:ascii="Arial" w:hAnsi="Arial" w:cs="Arial"/>
+          <w:color w:val="05192D"/>
+        </w:rPr>
+        <w:t>are</w:t>
+      </w:r>
+      <w:proofErr w:type="spellEnd"/>
+      <w:r>
+        <w:rPr>
+          <w:rFonts w:ascii="Arial" w:hAnsi="Arial" w:cs="Arial"/>
+          <w:color w:val="05192D"/>
+        </w:rPr>
+        <w:t xml:space="preserve"> </w:t>
+      </w:r>
+      <w:proofErr w:type="spellStart"/>
+      <w:r>
+        <w:rPr>
+          <w:rFonts w:ascii="Arial" w:hAnsi="Arial" w:cs="Arial"/>
+          <w:color w:val="05192D"/>
+        </w:rPr>
+        <w:t>familiar</w:t>
+      </w:r>
+      <w:proofErr w:type="spellEnd"/>
+      <w:r>
+        <w:rPr>
+          <w:rFonts w:ascii="Arial" w:hAnsi="Arial" w:cs="Arial"/>
+          <w:color w:val="05192D"/>
+        </w:rPr>
+        <w:t xml:space="preserve"> </w:t>
+      </w:r>
+      <w:proofErr w:type="spellStart"/>
+      <w:r>
+        <w:rPr>
+          <w:rFonts w:ascii="Arial" w:hAnsi="Arial" w:cs="Arial"/>
+          <w:color w:val="05192D"/>
+        </w:rPr>
+        <w:t>with</w:t>
+      </w:r>
+      <w:proofErr w:type="spellEnd"/>
+      <w:r>
+        <w:rPr>
+          <w:rFonts w:ascii="Arial" w:hAnsi="Arial" w:cs="Arial"/>
+          <w:color w:val="05192D"/>
+        </w:rPr>
+        <w:t xml:space="preserve">, </w:t>
+      </w:r>
+      <w:proofErr w:type="spellStart"/>
+      <w:r>
+        <w:rPr>
+          <w:rFonts w:ascii="Arial" w:hAnsi="Arial" w:cs="Arial"/>
+          <w:color w:val="05192D"/>
+        </w:rPr>
+        <w:t>the</w:t>
+      </w:r>
+      <w:proofErr w:type="spellEnd"/>
+      <w:r>
+        <w:rPr>
+          <w:rFonts w:ascii="Arial" w:hAnsi="Arial" w:cs="Arial"/>
+          <w:color w:val="05192D"/>
+        </w:rPr>
+        <w:t xml:space="preserve"> </w:t>
+      </w:r>
+      <w:proofErr w:type="spellStart"/>
+      <w:r>
+        <w:rPr>
+          <w:rFonts w:ascii="Arial" w:hAnsi="Arial" w:cs="Arial"/>
+          <w:color w:val="05192D"/>
+        </w:rPr>
+        <w:t>better</w:t>
+      </w:r>
+      <w:proofErr w:type="spellEnd"/>
+      <w:r>
+        <w:rPr>
+          <w:rFonts w:ascii="Arial" w:hAnsi="Arial" w:cs="Arial"/>
+          <w:color w:val="05192D"/>
+        </w:rPr>
+        <w:t xml:space="preserve">! </w:t>
+      </w:r>
+      <w:proofErr w:type="spellStart"/>
+      <w:r>
+        <w:rPr>
+          <w:rFonts w:ascii="Arial" w:hAnsi="Arial" w:cs="Arial"/>
+          <w:color w:val="05192D"/>
+        </w:rPr>
+        <w:t>After</w:t>
+      </w:r>
+      <w:proofErr w:type="spellEnd"/>
+      <w:r>
+        <w:rPr>
+          <w:rFonts w:ascii="Arial" w:hAnsi="Arial" w:cs="Arial"/>
+          <w:color w:val="05192D"/>
+        </w:rPr>
+        <w:t xml:space="preserve"> </w:t>
+      </w:r>
+      <w:proofErr w:type="spellStart"/>
+      <w:r>
+        <w:rPr>
+          <w:rFonts w:ascii="Arial" w:hAnsi="Arial" w:cs="Arial"/>
+          <w:color w:val="05192D"/>
+        </w:rPr>
+        <w:t>this</w:t>
+      </w:r>
+      <w:proofErr w:type="spellEnd"/>
+      <w:r>
+        <w:rPr>
+          <w:rFonts w:ascii="Arial" w:hAnsi="Arial" w:cs="Arial"/>
+          <w:color w:val="05192D"/>
+        </w:rPr>
+        <w:t xml:space="preserve"> </w:t>
+      </w:r>
+      <w:proofErr w:type="spellStart"/>
+      <w:r>
+        <w:rPr>
+          <w:rFonts w:ascii="Arial" w:hAnsi="Arial" w:cs="Arial"/>
+          <w:color w:val="05192D"/>
+        </w:rPr>
+        <w:t>course</w:t>
+      </w:r>
+      <w:proofErr w:type="spellEnd"/>
+      <w:r>
+        <w:rPr>
+          <w:rFonts w:ascii="Arial" w:hAnsi="Arial" w:cs="Arial"/>
+          <w:color w:val="05192D"/>
+        </w:rPr>
+        <w:t xml:space="preserve">, </w:t>
+      </w:r>
+      <w:proofErr w:type="spellStart"/>
+      <w:r>
+        <w:rPr>
+          <w:rFonts w:ascii="Arial" w:hAnsi="Arial" w:cs="Arial"/>
+          <w:color w:val="05192D"/>
+        </w:rPr>
+        <w:t>you</w:t>
+      </w:r>
+      <w:proofErr w:type="spellEnd"/>
+      <w:r>
+        <w:rPr>
+          <w:rFonts w:ascii="Arial" w:hAnsi="Arial" w:cs="Arial"/>
+          <w:color w:val="05192D"/>
+        </w:rPr>
+        <w:t xml:space="preserve"> </w:t>
+      </w:r>
+      <w:proofErr w:type="spellStart"/>
+      <w:r>
+        <w:rPr>
+          <w:rFonts w:ascii="Arial" w:hAnsi="Arial" w:cs="Arial"/>
+          <w:color w:val="05192D"/>
+        </w:rPr>
+        <w:t>have</w:t>
+      </w:r>
+      <w:proofErr w:type="spellEnd"/>
+      <w:r>
+        <w:rPr>
+          <w:rFonts w:ascii="Arial" w:hAnsi="Arial" w:cs="Arial"/>
+          <w:color w:val="05192D"/>
+        </w:rPr>
+        <w:t xml:space="preserve"> </w:t>
+      </w:r>
+      <w:proofErr w:type="spellStart"/>
+      <w:r>
+        <w:rPr>
+          <w:rFonts w:ascii="Arial" w:hAnsi="Arial" w:cs="Arial"/>
+          <w:color w:val="05192D"/>
+        </w:rPr>
+        <w:t>gained</w:t>
+      </w:r>
+      <w:proofErr w:type="spellEnd"/>
+      <w:r>
+        <w:rPr>
+          <w:rFonts w:ascii="Arial" w:hAnsi="Arial" w:cs="Arial"/>
+          <w:color w:val="05192D"/>
+        </w:rPr>
+        <w:t xml:space="preserve"> </w:t>
+      </w:r>
+      <w:proofErr w:type="spellStart"/>
+      <w:r>
+        <w:rPr>
+          <w:rFonts w:ascii="Arial" w:hAnsi="Arial" w:cs="Arial"/>
+          <w:color w:val="05192D"/>
+        </w:rPr>
+        <w:t>the</w:t>
+      </w:r>
+      <w:proofErr w:type="spellEnd"/>
+      <w:r>
+        <w:rPr>
+          <w:rFonts w:ascii="Arial" w:hAnsi="Arial" w:cs="Arial"/>
+          <w:color w:val="05192D"/>
+        </w:rPr>
+        <w:t xml:space="preserve"> </w:t>
+      </w:r>
+      <w:proofErr w:type="spellStart"/>
+      <w:r>
+        <w:rPr>
+          <w:rFonts w:ascii="Arial" w:hAnsi="Arial" w:cs="Arial"/>
+          <w:color w:val="05192D"/>
+        </w:rPr>
+        <w:t>tools</w:t>
+      </w:r>
+      <w:proofErr w:type="spellEnd"/>
+      <w:r>
+        <w:rPr>
+          <w:rFonts w:ascii="Arial" w:hAnsi="Arial" w:cs="Arial"/>
+          <w:color w:val="05192D"/>
+        </w:rPr>
+        <w:t xml:space="preserve"> </w:t>
+      </w:r>
+      <w:proofErr w:type="spellStart"/>
+      <w:r>
+        <w:rPr>
+          <w:rFonts w:ascii="Arial" w:hAnsi="Arial" w:cs="Arial"/>
+          <w:color w:val="05192D"/>
+        </w:rPr>
+        <w:t>to</w:t>
+      </w:r>
+      <w:proofErr w:type="spellEnd"/>
+      <w:r>
+        <w:rPr>
+          <w:rFonts w:ascii="Arial" w:hAnsi="Arial" w:cs="Arial"/>
+          <w:color w:val="05192D"/>
+        </w:rPr>
+        <w:t xml:space="preserve"> </w:t>
+      </w:r>
+      <w:proofErr w:type="spellStart"/>
+      <w:r>
+        <w:rPr>
+          <w:rFonts w:ascii="Arial" w:hAnsi="Arial" w:cs="Arial"/>
+          <w:color w:val="05192D"/>
+        </w:rPr>
+        <w:t>create</w:t>
+      </w:r>
+      <w:proofErr w:type="spellEnd"/>
+      <w:r>
+        <w:rPr>
+          <w:rFonts w:ascii="Arial" w:hAnsi="Arial" w:cs="Arial"/>
+          <w:color w:val="05192D"/>
+        </w:rPr>
+        <w:t xml:space="preserve"> </w:t>
+      </w:r>
+      <w:proofErr w:type="gramStart"/>
+      <w:r>
+        <w:rPr>
+          <w:rFonts w:ascii="Arial" w:hAnsi="Arial" w:cs="Arial"/>
+          <w:color w:val="05192D"/>
+        </w:rPr>
+        <w:t>pivot</w:t>
+      </w:r>
+      <w:proofErr w:type="gramEnd"/>
+      <w:r>
+        <w:rPr>
+          <w:rFonts w:ascii="Arial" w:hAnsi="Arial" w:cs="Arial"/>
+          <w:color w:val="05192D"/>
+        </w:rPr>
+        <w:t xml:space="preserve"> </w:t>
+      </w:r>
+      <w:proofErr w:type="spellStart"/>
+      <w:r>
+        <w:rPr>
+          <w:rFonts w:ascii="Arial" w:hAnsi="Arial" w:cs="Arial"/>
+          <w:color w:val="05192D"/>
+        </w:rPr>
+        <w:t>tables</w:t>
+      </w:r>
+      <w:proofErr w:type="spellEnd"/>
+      <w:r>
+        <w:rPr>
+          <w:rFonts w:ascii="Arial" w:hAnsi="Arial" w:cs="Arial"/>
+          <w:color w:val="05192D"/>
+        </w:rPr>
+        <w:t xml:space="preserve"> of </w:t>
+      </w:r>
+      <w:proofErr w:type="spellStart"/>
+      <w:r>
+        <w:rPr>
+          <w:rFonts w:ascii="Arial" w:hAnsi="Arial" w:cs="Arial"/>
+          <w:color w:val="05192D"/>
+        </w:rPr>
+        <w:t>your</w:t>
+      </w:r>
+      <w:proofErr w:type="spellEnd"/>
+      <w:r>
+        <w:rPr>
+          <w:rFonts w:ascii="Arial" w:hAnsi="Arial" w:cs="Arial"/>
+          <w:color w:val="05192D"/>
+        </w:rPr>
+        <w:t xml:space="preserve"> </w:t>
+      </w:r>
+      <w:proofErr w:type="spellStart"/>
+      <w:r>
+        <w:rPr>
+          <w:rFonts w:ascii="Arial" w:hAnsi="Arial" w:cs="Arial"/>
+          <w:color w:val="05192D"/>
+        </w:rPr>
+        <w:t>own</w:t>
+      </w:r>
+      <w:proofErr w:type="spellEnd"/>
+      <w:r>
+        <w:rPr>
+          <w:rFonts w:ascii="Arial" w:hAnsi="Arial" w:cs="Arial"/>
+          <w:color w:val="05192D"/>
+        </w:rPr>
+        <w:t xml:space="preserve">, </w:t>
+      </w:r>
+      <w:proofErr w:type="spellStart"/>
+      <w:r>
+        <w:rPr>
+          <w:rFonts w:ascii="Arial" w:hAnsi="Arial" w:cs="Arial"/>
+          <w:color w:val="05192D"/>
+        </w:rPr>
+        <w:t>and</w:t>
+      </w:r>
+      <w:proofErr w:type="spellEnd"/>
+      <w:r>
+        <w:rPr>
+          <w:rFonts w:ascii="Arial" w:hAnsi="Arial" w:cs="Arial"/>
+          <w:color w:val="05192D"/>
+        </w:rPr>
+        <w:t xml:space="preserve"> start </w:t>
+      </w:r>
+      <w:proofErr w:type="spellStart"/>
+      <w:r>
+        <w:rPr>
+          <w:rFonts w:ascii="Arial" w:hAnsi="Arial" w:cs="Arial"/>
+          <w:color w:val="05192D"/>
+        </w:rPr>
+        <w:t>gaining</w:t>
+      </w:r>
+      <w:proofErr w:type="spellEnd"/>
+      <w:r>
+        <w:rPr>
+          <w:rFonts w:ascii="Arial" w:hAnsi="Arial" w:cs="Arial"/>
+          <w:color w:val="05192D"/>
+        </w:rPr>
+        <w:t xml:space="preserve"> </w:t>
+      </w:r>
+      <w:proofErr w:type="spellStart"/>
+      <w:r>
+        <w:rPr>
+          <w:rFonts w:ascii="Arial" w:hAnsi="Arial" w:cs="Arial"/>
+          <w:color w:val="05192D"/>
+        </w:rPr>
+        <w:t>insights</w:t>
+      </w:r>
+      <w:proofErr w:type="spellEnd"/>
+      <w:r>
+        <w:rPr>
+          <w:rFonts w:ascii="Arial" w:hAnsi="Arial" w:cs="Arial"/>
+          <w:color w:val="05192D"/>
+        </w:rPr>
+        <w:t xml:space="preserve"> </w:t>
+      </w:r>
+      <w:proofErr w:type="spellStart"/>
+      <w:r>
+        <w:rPr>
+          <w:rFonts w:ascii="Arial" w:hAnsi="Arial" w:cs="Arial"/>
+          <w:color w:val="05192D"/>
+        </w:rPr>
+        <w:t>into</w:t>
+      </w:r>
+      <w:proofErr w:type="spellEnd"/>
+      <w:r>
+        <w:rPr>
+          <w:rFonts w:ascii="Arial" w:hAnsi="Arial" w:cs="Arial"/>
+          <w:color w:val="05192D"/>
+        </w:rPr>
+        <w:t xml:space="preserve"> </w:t>
+      </w:r>
+      <w:proofErr w:type="spellStart"/>
+      <w:r>
+        <w:rPr>
+          <w:rFonts w:ascii="Arial" w:hAnsi="Arial" w:cs="Arial"/>
+          <w:color w:val="05192D"/>
+        </w:rPr>
+        <w:t>whatever</w:t>
+      </w:r>
+      <w:proofErr w:type="spellEnd"/>
+      <w:r>
+        <w:rPr>
+          <w:rFonts w:ascii="Arial" w:hAnsi="Arial" w:cs="Arial"/>
+          <w:color w:val="05192D"/>
+        </w:rPr>
+        <w:t xml:space="preserve"> data </w:t>
+      </w:r>
+      <w:proofErr w:type="spellStart"/>
+      <w:r>
+        <w:rPr>
+          <w:rFonts w:ascii="Arial" w:hAnsi="Arial" w:cs="Arial"/>
+          <w:color w:val="05192D"/>
+        </w:rPr>
+        <w:t>you</w:t>
+      </w:r>
+      <w:proofErr w:type="spellEnd"/>
+      <w:r>
+        <w:rPr>
+          <w:rFonts w:ascii="Arial" w:hAnsi="Arial" w:cs="Arial"/>
+          <w:color w:val="05192D"/>
+        </w:rPr>
+        <w:t xml:space="preserve"> </w:t>
+      </w:r>
+      <w:proofErr w:type="spellStart"/>
+      <w:r>
+        <w:rPr>
+          <w:rFonts w:ascii="Arial" w:hAnsi="Arial" w:cs="Arial"/>
+          <w:color w:val="05192D"/>
+        </w:rPr>
+        <w:t>choose</w:t>
+      </w:r>
+      <w:proofErr w:type="spellEnd"/>
+      <w:r>
+        <w:rPr>
+          <w:rFonts w:ascii="Arial" w:hAnsi="Arial" w:cs="Arial"/>
+          <w:color w:val="05192D"/>
+        </w:rPr>
+        <w:t xml:space="preserve">. </w:t>
+      </w:r>
+      <w:proofErr w:type="spellStart"/>
+      <w:r>
+        <w:rPr>
+          <w:rFonts w:ascii="Arial" w:hAnsi="Arial" w:cs="Arial"/>
+          <w:color w:val="05192D"/>
+        </w:rPr>
+        <w:t>And</w:t>
+      </w:r>
+      <w:proofErr w:type="spellEnd"/>
+      <w:r>
+        <w:rPr>
+          <w:rFonts w:ascii="Arial" w:hAnsi="Arial" w:cs="Arial"/>
+          <w:color w:val="05192D"/>
+        </w:rPr>
+        <w:t xml:space="preserve"> </w:t>
+      </w:r>
+      <w:proofErr w:type="spellStart"/>
+      <w:r>
+        <w:rPr>
+          <w:rFonts w:ascii="Arial" w:hAnsi="Arial" w:cs="Arial"/>
+          <w:color w:val="05192D"/>
+        </w:rPr>
+        <w:t>check</w:t>
+      </w:r>
+      <w:proofErr w:type="spellEnd"/>
+      <w:r>
+        <w:rPr>
+          <w:rFonts w:ascii="Arial" w:hAnsi="Arial" w:cs="Arial"/>
+          <w:color w:val="05192D"/>
+        </w:rPr>
+        <w:t xml:space="preserve"> </w:t>
+      </w:r>
+      <w:proofErr w:type="spellStart"/>
+      <w:r>
+        <w:rPr>
+          <w:rFonts w:ascii="Arial" w:hAnsi="Arial" w:cs="Arial"/>
+          <w:color w:val="05192D"/>
+        </w:rPr>
+        <w:t>out</w:t>
+      </w:r>
+      <w:proofErr w:type="spellEnd"/>
+      <w:r>
+        <w:rPr>
+          <w:rFonts w:ascii="Arial" w:hAnsi="Arial" w:cs="Arial"/>
+          <w:color w:val="05192D"/>
+        </w:rPr>
+        <w:t xml:space="preserve"> </w:t>
+      </w:r>
+      <w:proofErr w:type="spellStart"/>
+      <w:r>
+        <w:rPr>
+          <w:rFonts w:ascii="Arial" w:hAnsi="Arial" w:cs="Arial"/>
+          <w:color w:val="05192D"/>
+        </w:rPr>
+        <w:t>the</w:t>
+      </w:r>
+      <w:proofErr w:type="spellEnd"/>
+      <w:r>
+        <w:rPr>
+          <w:rFonts w:ascii="Arial" w:hAnsi="Arial" w:cs="Arial"/>
+          <w:color w:val="05192D"/>
+        </w:rPr>
+        <w:t xml:space="preserve"> </w:t>
+      </w:r>
+      <w:proofErr w:type="spellStart"/>
+      <w:r>
+        <w:rPr>
+          <w:rFonts w:ascii="Arial" w:hAnsi="Arial" w:cs="Arial"/>
+          <w:color w:val="05192D"/>
+        </w:rPr>
+        <w:t>other</w:t>
+      </w:r>
+      <w:proofErr w:type="spellEnd"/>
+      <w:r>
+        <w:rPr>
+          <w:rFonts w:ascii="Arial" w:hAnsi="Arial" w:cs="Arial"/>
+          <w:color w:val="05192D"/>
+        </w:rPr>
+        <w:t xml:space="preserve"> </w:t>
+      </w:r>
+      <w:proofErr w:type="spellStart"/>
+      <w:r>
+        <w:rPr>
+          <w:rFonts w:ascii="Arial" w:hAnsi="Arial" w:cs="Arial"/>
+          <w:color w:val="05192D"/>
+        </w:rPr>
+        <w:t>DataCamp</w:t>
+      </w:r>
+      <w:proofErr w:type="spellEnd"/>
+      <w:r>
+        <w:rPr>
+          <w:rFonts w:ascii="Arial" w:hAnsi="Arial" w:cs="Arial"/>
+          <w:color w:val="05192D"/>
+        </w:rPr>
+        <w:t xml:space="preserve"> </w:t>
+      </w:r>
+      <w:proofErr w:type="spellStart"/>
+      <w:r>
+        <w:rPr>
+          <w:rFonts w:ascii="Arial" w:hAnsi="Arial" w:cs="Arial"/>
+          <w:color w:val="05192D"/>
+        </w:rPr>
+        <w:t>Spreadsheets</w:t>
+      </w:r>
+      <w:proofErr w:type="spellEnd"/>
+      <w:r>
+        <w:rPr>
+          <w:rFonts w:ascii="Arial" w:hAnsi="Arial" w:cs="Arial"/>
+          <w:color w:val="05192D"/>
+        </w:rPr>
+        <w:t xml:space="preserve"> </w:t>
+      </w:r>
+      <w:proofErr w:type="spellStart"/>
+      <w:r>
+        <w:rPr>
+          <w:rFonts w:ascii="Arial" w:hAnsi="Arial" w:cs="Arial"/>
+          <w:color w:val="05192D"/>
+        </w:rPr>
+        <w:t>courses</w:t>
+      </w:r>
+      <w:proofErr w:type="spellEnd"/>
+      <w:r>
+        <w:rPr>
+          <w:rFonts w:ascii="Arial" w:hAnsi="Arial" w:cs="Arial"/>
+          <w:color w:val="05192D"/>
+        </w:rPr>
+        <w:t xml:space="preserve"> </w:t>
+      </w:r>
+      <w:proofErr w:type="spellStart"/>
+      <w:r>
+        <w:rPr>
+          <w:rFonts w:ascii="Arial" w:hAnsi="Arial" w:cs="Arial"/>
+          <w:color w:val="05192D"/>
+        </w:rPr>
+        <w:t>to</w:t>
+      </w:r>
+      <w:proofErr w:type="spellEnd"/>
+      <w:r>
+        <w:rPr>
+          <w:rFonts w:ascii="Arial" w:hAnsi="Arial" w:cs="Arial"/>
+          <w:color w:val="05192D"/>
+        </w:rPr>
+        <w:t xml:space="preserve"> </w:t>
+      </w:r>
+      <w:proofErr w:type="spellStart"/>
+      <w:r>
+        <w:rPr>
+          <w:rFonts w:ascii="Arial" w:hAnsi="Arial" w:cs="Arial"/>
+          <w:color w:val="05192D"/>
+        </w:rPr>
+        <w:t>learn</w:t>
+      </w:r>
+      <w:proofErr w:type="spellEnd"/>
+      <w:r>
+        <w:rPr>
+          <w:rFonts w:ascii="Arial" w:hAnsi="Arial" w:cs="Arial"/>
+          <w:color w:val="05192D"/>
+        </w:rPr>
+        <w:t xml:space="preserve"> </w:t>
+      </w:r>
+      <w:proofErr w:type="spellStart"/>
+      <w:r>
+        <w:rPr>
+          <w:rFonts w:ascii="Arial" w:hAnsi="Arial" w:cs="Arial"/>
+          <w:color w:val="05192D"/>
+        </w:rPr>
+        <w:t>more</w:t>
+      </w:r>
+      <w:proofErr w:type="spellEnd"/>
+      <w:r>
+        <w:rPr>
+          <w:rFonts w:ascii="Arial" w:hAnsi="Arial" w:cs="Arial"/>
+          <w:color w:val="05192D"/>
+        </w:rPr>
+        <w:t xml:space="preserve"> </w:t>
+      </w:r>
+      <w:proofErr w:type="spellStart"/>
+      <w:r>
+        <w:rPr>
+          <w:rFonts w:ascii="Arial" w:hAnsi="Arial" w:cs="Arial"/>
+          <w:color w:val="05192D"/>
+        </w:rPr>
+        <w:t>tools</w:t>
+      </w:r>
+      <w:proofErr w:type="spellEnd"/>
+      <w:r>
+        <w:rPr>
+          <w:rFonts w:ascii="Arial" w:hAnsi="Arial" w:cs="Arial"/>
+          <w:color w:val="05192D"/>
+        </w:rPr>
+        <w:t xml:space="preserve"> </w:t>
+      </w:r>
+      <w:proofErr w:type="spellStart"/>
+      <w:r>
+        <w:rPr>
+          <w:rFonts w:ascii="Arial" w:hAnsi="Arial" w:cs="Arial"/>
+          <w:color w:val="05192D"/>
+        </w:rPr>
+        <w:t>and</w:t>
+      </w:r>
+      <w:proofErr w:type="spellEnd"/>
+      <w:r>
+        <w:rPr>
+          <w:rFonts w:ascii="Arial" w:hAnsi="Arial" w:cs="Arial"/>
+          <w:color w:val="05192D"/>
+        </w:rPr>
+        <w:t xml:space="preserve"> </w:t>
+      </w:r>
+      <w:proofErr w:type="spellStart"/>
+      <w:r>
+        <w:rPr>
+          <w:rFonts w:ascii="Arial" w:hAnsi="Arial" w:cs="Arial"/>
+          <w:color w:val="05192D"/>
+        </w:rPr>
+        <w:t>functions</w:t>
+      </w:r>
+      <w:proofErr w:type="spellEnd"/>
+      <w:r>
+        <w:rPr>
+          <w:rFonts w:ascii="Arial" w:hAnsi="Arial" w:cs="Arial"/>
+          <w:color w:val="05192D"/>
+        </w:rPr>
+        <w:t xml:space="preserve"> </w:t>
+      </w:r>
+      <w:proofErr w:type="spellStart"/>
+      <w:r>
+        <w:rPr>
+          <w:rFonts w:ascii="Arial" w:hAnsi="Arial" w:cs="Arial"/>
+          <w:color w:val="05192D"/>
+        </w:rPr>
+        <w:t>to</w:t>
+      </w:r>
+      <w:proofErr w:type="spellEnd"/>
+      <w:r>
+        <w:rPr>
+          <w:rFonts w:ascii="Arial" w:hAnsi="Arial" w:cs="Arial"/>
+          <w:color w:val="05192D"/>
+        </w:rPr>
+        <w:t xml:space="preserve"> </w:t>
+      </w:r>
+      <w:proofErr w:type="spellStart"/>
+      <w:r>
+        <w:rPr>
+          <w:rFonts w:ascii="Arial" w:hAnsi="Arial" w:cs="Arial"/>
+          <w:color w:val="05192D"/>
+        </w:rPr>
+        <w:t>get</w:t>
+      </w:r>
+      <w:proofErr w:type="spellEnd"/>
+      <w:r>
+        <w:rPr>
+          <w:rFonts w:ascii="Arial" w:hAnsi="Arial" w:cs="Arial"/>
+          <w:color w:val="05192D"/>
+        </w:rPr>
+        <w:t xml:space="preserve"> </w:t>
+      </w:r>
+      <w:proofErr w:type="spellStart"/>
+      <w:r>
+        <w:rPr>
+          <w:rFonts w:ascii="Arial" w:hAnsi="Arial" w:cs="Arial"/>
+          <w:color w:val="05192D"/>
+        </w:rPr>
+        <w:t>the</w:t>
+      </w:r>
+      <w:proofErr w:type="spellEnd"/>
+      <w:r>
+        <w:rPr>
+          <w:rFonts w:ascii="Arial" w:hAnsi="Arial" w:cs="Arial"/>
+          <w:color w:val="05192D"/>
+        </w:rPr>
+        <w:t xml:space="preserve"> </w:t>
+      </w:r>
+      <w:proofErr w:type="spellStart"/>
+      <w:r>
+        <w:rPr>
+          <w:rFonts w:ascii="Arial" w:hAnsi="Arial" w:cs="Arial"/>
+          <w:color w:val="05192D"/>
+        </w:rPr>
+        <w:t>most</w:t>
+      </w:r>
+      <w:proofErr w:type="spellEnd"/>
+      <w:r>
+        <w:rPr>
+          <w:rFonts w:ascii="Arial" w:hAnsi="Arial" w:cs="Arial"/>
+          <w:color w:val="05192D"/>
+        </w:rPr>
+        <w:t xml:space="preserve"> </w:t>
+      </w:r>
+      <w:proofErr w:type="spellStart"/>
+      <w:r>
+        <w:rPr>
+          <w:rFonts w:ascii="Arial" w:hAnsi="Arial" w:cs="Arial"/>
+          <w:color w:val="05192D"/>
+        </w:rPr>
+        <w:t>out</w:t>
+      </w:r>
+      <w:proofErr w:type="spellEnd"/>
+      <w:r>
+        <w:rPr>
+          <w:rFonts w:ascii="Arial" w:hAnsi="Arial" w:cs="Arial"/>
+          <w:color w:val="05192D"/>
+        </w:rPr>
+        <w:t xml:space="preserve"> of </w:t>
+      </w:r>
+      <w:proofErr w:type="spellStart"/>
+      <w:r>
+        <w:rPr>
+          <w:rFonts w:ascii="Arial" w:hAnsi="Arial" w:cs="Arial"/>
+          <w:color w:val="05192D"/>
+        </w:rPr>
+        <w:t>your</w:t>
+      </w:r>
+      <w:proofErr w:type="spellEnd"/>
+      <w:r>
+        <w:rPr>
+          <w:rFonts w:ascii="Arial" w:hAnsi="Arial" w:cs="Arial"/>
+          <w:color w:val="05192D"/>
+        </w:rPr>
+        <w:t xml:space="preserve"> </w:t>
+      </w:r>
+      <w:proofErr w:type="gramStart"/>
+      <w:r>
+        <w:rPr>
+          <w:rFonts w:ascii="Arial" w:hAnsi="Arial" w:cs="Arial"/>
+          <w:color w:val="05192D"/>
+        </w:rPr>
+        <w:t>pivot</w:t>
+      </w:r>
+      <w:proofErr w:type="gramEnd"/>
+      <w:r>
+        <w:rPr>
+          <w:rFonts w:ascii="Arial" w:hAnsi="Arial" w:cs="Arial"/>
+          <w:color w:val="05192D"/>
+        </w:rPr>
+        <w:t xml:space="preserve"> </w:t>
+      </w:r>
+      <w:proofErr w:type="spellStart"/>
+      <w:r>
+        <w:rPr>
+          <w:rFonts w:ascii="Arial" w:hAnsi="Arial" w:cs="Arial"/>
+          <w:color w:val="05192D"/>
+        </w:rPr>
+        <w:t>tables</w:t>
+      </w:r>
+      <w:proofErr w:type="spellEnd"/>
+      <w:r>
+        <w:rPr>
+          <w:rFonts w:ascii="Arial" w:hAnsi="Arial" w:cs="Arial"/>
+          <w:color w:val="05192D"/>
+        </w:rPr>
+        <w:t xml:space="preserve"> </w:t>
+      </w:r>
+      <w:proofErr w:type="spellStart"/>
+      <w:r>
+        <w:rPr>
+          <w:rFonts w:ascii="Arial" w:hAnsi="Arial" w:cs="Arial"/>
+          <w:color w:val="05192D"/>
+        </w:rPr>
+        <w:t>and</w:t>
+      </w:r>
+      <w:proofErr w:type="spellEnd"/>
+      <w:r>
+        <w:rPr>
+          <w:rFonts w:ascii="Arial" w:hAnsi="Arial" w:cs="Arial"/>
+          <w:color w:val="05192D"/>
+        </w:rPr>
+        <w:t xml:space="preserve"> </w:t>
+      </w:r>
+      <w:proofErr w:type="spellStart"/>
+      <w:r>
+        <w:rPr>
+          <w:rFonts w:ascii="Arial" w:hAnsi="Arial" w:cs="Arial"/>
+          <w:color w:val="05192D"/>
+        </w:rPr>
+        <w:t>datasets</w:t>
+      </w:r>
+      <w:proofErr w:type="spellEnd"/>
+      <w:r>
+        <w:rPr>
+          <w:rFonts w:ascii="Arial" w:hAnsi="Arial" w:cs="Arial"/>
+          <w:color w:val="05192D"/>
+        </w:rPr>
+        <w:t>!</w:t>
+      </w:r>
+    </w:p>
+    <w:p>
+      <w:pPr>
+        <w:pStyle w:val="Balk2"/>
+        <w:shd w:val="clear" w:color="auto" w:fill="F7F3EB"/>
+        <w:spacing w:before="0"/>
+        <w:jc w:val="both"/>
+        <w:rPr>
+          <w:rFonts w:ascii="Arial" w:hAnsi="Arial" w:cs="Arial"/>
+          <w:color w:val="05192D"/>
+          <w:sz w:val="18"/>
+          <w:szCs w:val="18"/>
+        </w:rPr>
+      </w:pPr>
+      <w:r>
+        <w:rPr>
+          <w:rFonts w:ascii="Arial" w:hAnsi="Arial" w:cs="Arial"/>
+          <w:color w:val="05192D"/>
+          <w:sz w:val="18"/>
+          <w:szCs w:val="18"/>
+        </w:rPr>
+        <w:t xml:space="preserve">2. </w:t>
+      </w:r>
+      <w:proofErr w:type="spellStart"/>
+      <w:r>
+        <w:rPr>
+          <w:rFonts w:ascii="Arial" w:hAnsi="Arial" w:cs="Arial"/>
+          <w:color w:val="05192D"/>
+          <w:sz w:val="18"/>
+          <w:szCs w:val="18"/>
+        </w:rPr>
+        <w:t>Congratulations</w:t>
+      </w:r>
+      <w:proofErr w:type="spellEnd"/>
+      <w:r>
+        <w:rPr>
+          <w:rFonts w:ascii="Arial" w:hAnsi="Arial" w:cs="Arial"/>
+          <w:color w:val="05192D"/>
+          <w:sz w:val="18"/>
+          <w:szCs w:val="18"/>
+        </w:rPr>
+        <w:t>!</w:t>
+      </w:r>
+    </w:p>
+    <w:p>
+      <w:pPr>
+        <w:pStyle w:val="NormalWeb"/>
+        <w:shd w:val="clear" w:color="auto" w:fill="F7F3EB"/>
+        <w:spacing w:before="150" w:beforeAutospacing="0"/>
+        <w:jc w:val="both"/>
+        <w:rPr>
+          <w:rFonts w:ascii="Arial" w:hAnsi="Arial" w:cs="Arial"/>
+          <w:color w:val="05192D"/>
+        </w:rPr>
+      </w:pPr>
+      <w:proofErr w:type="spellStart"/>
+      <w:r>
+        <w:rPr>
+          <w:rFonts w:ascii="Arial" w:hAnsi="Arial" w:cs="Arial"/>
+          <w:color w:val="05192D"/>
+        </w:rPr>
+        <w:t>Congratulations</w:t>
+      </w:r>
+      <w:proofErr w:type="spellEnd"/>
+      <w:r>
+        <w:rPr>
+          <w:rFonts w:ascii="Arial" w:hAnsi="Arial" w:cs="Arial"/>
+          <w:color w:val="05192D"/>
+        </w:rPr>
+        <w:t>!</w:t>
+      </w:r>
+    </w:p>
+    <w:bookmarkEnd w:id="0"/>
+    <w:p>
+      <w:pPr>
+        <w:jc w:val="both"/>
+      </w:pPr>
     </w:p>
     <w:sectPr>
       <w:pgSz w:w="11906" w:h="16838"/>
@@ -8625,6 +11841,155 @@
     </w:lvl>
   </w:abstractNum>
   <w:abstractNum w:abstractNumId="27" w15:restartNumberingAfterBreak="0">
+    <w:nsid w:val="62220E54"/>
+    <w:multiLevelType w:val="multilevel"/>
+    <w:tmpl w:val="A0D463BC"/>
+    <w:lvl w:ilvl="0">
+      <w:start w:val="1"/>
+      <w:numFmt w:val="bullet"/>
+      <w:lvlText w:val=""/>
+      <w:lvlJc w:val="left"/>
+      <w:pPr>
+        <w:tabs>
+          <w:tab w:val="num" w:pos="720"/>
+        </w:tabs>
+        <w:ind w:left="720" w:hanging="360"/>
+      </w:pPr>
+      <w:rPr>
+        <w:rFonts w:ascii="Symbol" w:hAnsi="Symbol" w:hint="default"/>
+        <w:sz w:val="20"/>
+      </w:rPr>
+    </w:lvl>
+    <w:lvl w:ilvl="1" w:tentative="1">
+      <w:start w:val="1"/>
+      <w:numFmt w:val="bullet"/>
+      <w:lvlText w:val="o"/>
+      <w:lvlJc w:val="left"/>
+      <w:pPr>
+        <w:tabs>
+          <w:tab w:val="num" w:pos="1440"/>
+        </w:tabs>
+        <w:ind w:left="1440" w:hanging="360"/>
+      </w:pPr>
+      <w:rPr>
+        <w:rFonts w:ascii="Courier New" w:hAnsi="Courier New" w:hint="default"/>
+        <w:sz w:val="20"/>
+      </w:rPr>
+    </w:lvl>
+    <w:lvl w:ilvl="2" w:tentative="1">
+      <w:start w:val="1"/>
+      <w:numFmt w:val="bullet"/>
+      <w:lvlText w:val=""/>
+      <w:lvlJc w:val="left"/>
+      <w:pPr>
+        <w:tabs>
+          <w:tab w:val="num" w:pos="2160"/>
+        </w:tabs>
+        <w:ind w:left="2160" w:hanging="360"/>
+      </w:pPr>
+      <w:rPr>
+        <w:rFonts w:ascii="Wingdings" w:hAnsi="Wingdings" w:hint="default"/>
+        <w:sz w:val="20"/>
+      </w:rPr>
+    </w:lvl>
+    <w:lvl w:ilvl="3" w:tentative="1">
+      <w:start w:val="1"/>
+      <w:numFmt w:val="bullet"/>
+      <w:lvlText w:val=""/>
+      <w:lvlJc w:val="left"/>
+      <w:pPr>
+        <w:tabs>
+          <w:tab w:val="num" w:pos="2880"/>
+        </w:tabs>
+        <w:ind w:left="2880" w:hanging="360"/>
+      </w:pPr>
+      <w:rPr>
+        <w:rFonts w:ascii="Wingdings" w:hAnsi="Wingdings" w:hint="default"/>
+        <w:sz w:val="20"/>
+      </w:rPr>
+    </w:lvl>
+    <w:lvl w:ilvl="4" w:tentative="1">
+      <w:start w:val="1"/>
+      <w:numFmt w:val="bullet"/>
+      <w:lvlText w:val=""/>
+      <w:lvlJc w:val="left"/>
+      <w:pPr>
+        <w:tabs>
+          <w:tab w:val="num" w:pos="3600"/>
+        </w:tabs>
+        <w:ind w:left="3600" w:hanging="360"/>
+      </w:pPr>
+      <w:rPr>
+        <w:rFonts w:ascii="Wingdings" w:hAnsi="Wingdings" w:hint="default"/>
+        <w:sz w:val="20"/>
+      </w:rPr>
+    </w:lvl>
+    <w:lvl w:ilvl="5" w:tentative="1">
+      <w:start w:val="1"/>
+      <w:numFmt w:val="bullet"/>
+      <w:lvlText w:val=""/>
+      <w:lvlJc w:val="left"/>
+      <w:pPr>
+        <w:tabs>
+          <w:tab w:val="num" w:pos="4320"/>
+        </w:tabs>
+        <w:ind w:left="4320" w:hanging="360"/>
+      </w:pPr>
+      <w:rPr>
+        <w:rFonts w:ascii="Wingdings" w:hAnsi="Wingdings" w:hint="default"/>
+        <w:sz w:val="20"/>
+      </w:rPr>
+    </w:lvl>
+    <w:lvl w:ilvl="6" w:tentative="1">
+      <w:start w:val="1"/>
+      <w:numFmt w:val="bullet"/>
+      <w:lvlText w:val=""/>
+      <w:lvlJc w:val="left"/>
+      <w:pPr>
+        <w:tabs>
+          <w:tab w:val="num" w:pos="5040"/>
+        </w:tabs>
+        <w:ind w:left="5040" w:hanging="360"/>
+      </w:pPr>
+      <w:rPr>
+        <w:rFonts w:ascii="Wingdings" w:hAnsi="Wingdings" w:hint="default"/>
+        <w:sz w:val="20"/>
+      </w:rPr>
+    </w:lvl>
+    <w:lvl w:ilvl="7" w:tentative="1">
+      <w:start w:val="1"/>
+      <w:numFmt w:val="bullet"/>
+      <w:lvlText w:val=""/>
+      <w:lvlJc w:val="left"/>
+      <w:pPr>
+        <w:tabs>
+          <w:tab w:val="num" w:pos="5760"/>
+        </w:tabs>
+        <w:ind w:left="5760" w:hanging="360"/>
+      </w:pPr>
+      <w:rPr>
+        <w:rFonts w:ascii="Wingdings" w:hAnsi="Wingdings" w:hint="default"/>
+        <w:sz w:val="20"/>
+      </w:rPr>
+    </w:lvl>
+    <w:lvl w:ilvl="8" w:tentative="1">
+      <w:start w:val="1"/>
+      <w:numFmt w:val="bullet"/>
+      <w:lvlText w:val=""/>
+      <w:lvlJc w:val="left"/>
+      <w:pPr>
+        <w:tabs>
+          <w:tab w:val="num" w:pos="6480"/>
+        </w:tabs>
+        <w:ind w:left="6480" w:hanging="360"/>
+      </w:pPr>
+      <w:rPr>
+        <w:rFonts w:ascii="Wingdings" w:hAnsi="Wingdings" w:hint="default"/>
+        <w:sz w:val="20"/>
+      </w:rPr>
+    </w:lvl>
+  </w:abstractNum>
+  <w:abstractNum w:abstractNumId="28" w15:restartNumberingAfterBreak="0">
     <w:nsid w:val="6B0610E7"/>
     <w:multiLevelType w:val="multilevel"/>
     <w:tmpl w:val="2FB228F6"/>
@@ -8773,7 +12138,7 @@
       </w:rPr>
     </w:lvl>
   </w:abstractNum>
-  <w:abstractNum w:abstractNumId="28" w15:restartNumberingAfterBreak="0">
+  <w:abstractNum w:abstractNumId="29" w15:restartNumberingAfterBreak="0">
     <w:nsid w:val="759D5E73"/>
     <w:multiLevelType w:val="multilevel"/>
     <w:tmpl w:val="4A807DB6"/>
@@ -8922,7 +12287,7 @@
       </w:rPr>
     </w:lvl>
   </w:abstractNum>
-  <w:abstractNum w:abstractNumId="29" w15:restartNumberingAfterBreak="0">
+  <w:abstractNum w:abstractNumId="30" w15:restartNumberingAfterBreak="0">
     <w:nsid w:val="7AC81377"/>
     <w:multiLevelType w:val="multilevel"/>
     <w:tmpl w:val="FEA45C98"/>
@@ -9078,7 +12443,7 @@
     <w:abstractNumId w:val="22"/>
   </w:num>
   <w:num w:numId="3">
-    <w:abstractNumId w:val="27"/>
+    <w:abstractNumId w:val="28"/>
   </w:num>
   <w:num w:numId="4">
     <w:abstractNumId w:val="8"/>
@@ -9129,7 +12494,7 @@
     <w:abstractNumId w:val="21"/>
   </w:num>
   <w:num w:numId="20">
-    <w:abstractNumId w:val="29"/>
+    <w:abstractNumId w:val="30"/>
   </w:num>
   <w:num w:numId="21">
     <w:abstractNumId w:val="5"/>
@@ -9153,13 +12518,16 @@
     <w:abstractNumId w:val="2"/>
   </w:num>
   <w:num w:numId="28">
-    <w:abstractNumId w:val="28"/>
+    <w:abstractNumId w:val="29"/>
   </w:num>
   <w:num w:numId="29">
     <w:abstractNumId w:val="17"/>
   </w:num>
   <w:num w:numId="30">
     <w:abstractNumId w:val="9"/>
+  </w:num>
+  <w:num w:numId="31">
+    <w:abstractNumId w:val="27"/>
   </w:num>
 </w:numbering>
 </file>
